--- a/resume/稿/Resume-Dejun Qi.docx
+++ b/resume/稿/Resume-Dejun Qi.docx
@@ -8,8 +8,11 @@
           <w:bottom w:val="single" w:color="auto" w:sz="4" w:space="3"/>
         </w:pBdr>
         <w:spacing w:after="100" w:line="240" w:lineRule="auto"/>
-        <w:rPr>
-          <w:rFonts w:cs="Times New Roman"/>
+        <w:jc w:val="center"/>
+        <w:rPr>
+          <w:rFonts w:cs="Times New Roman"/>
+          <w:b/>
+          <w:bCs/>
           <w:szCs w:val="21"/>
         </w:rPr>
       </w:pPr>
@@ -23,70 +26,301 @@
         </w:rPr>
         <w:t>Dejun Qi</w:t>
       </w:r>
-      <w:r>
-        <w:rPr>
-          <w:rFonts w:cs="Times New Roman"/>
-          <w:b/>
-          <w:bCs/>
-          <w:szCs w:val="21"/>
+    </w:p>
+    <w:p>
+      <w:pPr>
+        <w:pBdr>
+          <w:bottom w:val="single" w:color="auto" w:sz="4" w:space="3"/>
+        </w:pBdr>
+        <w:spacing w:after="100" w:line="240" w:lineRule="auto"/>
+        <w:jc w:val="center"/>
+        <w:rPr>
+          <w:rFonts w:cs="Times New Roman"/>
+          <w:szCs w:val="21"/>
+        </w:rPr>
+      </w:pPr>
+      <w:r>
+        <w:rPr>
+          <w:rFonts w:cs="Times New Roman"/>
+          <w:szCs w:val="21"/>
+        </w:rPr>
+        <w:t xml:space="preserve">3252 S Wallace St. Chicago IL | </w:t>
+      </w:r>
+      <w:r>
+        <w:rPr>
+          <w:rFonts w:hint="eastAsia" w:cs="Times New Roman"/>
+          <w:szCs w:val="21"/>
+        </w:rPr>
+        <w:fldChar w:fldCharType="begin"/>
+      </w:r>
+      <w:r>
+        <w:rPr>
+          <w:rFonts w:hint="eastAsia" w:cs="Times New Roman"/>
+          <w:szCs w:val="21"/>
+        </w:rPr>
+        <w:instrText xml:space="preserve"> HYPERLINK "mailto:dejunqi2008@gmail.com" </w:instrText>
+      </w:r>
+      <w:r>
+        <w:rPr>
+          <w:rFonts w:hint="eastAsia" w:cs="Times New Roman"/>
+          <w:szCs w:val="21"/>
+        </w:rPr>
+        <w:fldChar w:fldCharType="separate"/>
+      </w:r>
+      <w:r>
+        <w:rPr>
+          <w:rStyle w:val="4"/>
+          <w:rFonts w:hint="eastAsia" w:cs="Times New Roman"/>
+          <w:szCs w:val="21"/>
+        </w:rPr>
+        <w:t>dejunqi2008@gmail.com</w:t>
+      </w:r>
+      <w:r>
+        <w:rPr>
+          <w:rFonts w:hint="eastAsia" w:cs="Times New Roman"/>
+          <w:szCs w:val="21"/>
+        </w:rPr>
+        <w:fldChar w:fldCharType="end"/>
+      </w:r>
+      <w:r>
+        <w:rPr>
+          <w:rFonts w:hint="eastAsia" w:cs="Times New Roman"/>
+          <w:szCs w:val="21"/>
+          <w:lang w:val="en-US" w:eastAsia="zh-CN"/>
         </w:rPr>
         <w:t xml:space="preserve"> </w:t>
       </w:r>
       <w:r>
         <w:rPr>
-          <w:rFonts w:cs="Times New Roman"/>
-          <w:b/>
-          <w:bCs/>
-          <w:szCs w:val="21"/>
-        </w:rPr>
-        <w:tab/>
-      </w:r>
-      <w:r>
-        <w:rPr>
-          <w:rFonts w:cs="Times New Roman"/>
-          <w:b/>
-          <w:bCs/>
-          <w:szCs w:val="21"/>
-        </w:rPr>
-        <w:tab/>
-      </w:r>
-      <w:r>
-        <w:rPr>
-          <w:rFonts w:cs="Times New Roman"/>
-          <w:szCs w:val="21"/>
-        </w:rPr>
-        <w:t xml:space="preserve">3252 S Wallace St. Chicago IL | </w:t>
-      </w:r>
-      <w:r>
-        <w:rPr>
-          <w:rFonts w:hint="eastAsia" w:cs="Times New Roman"/>
-          <w:szCs w:val="21"/>
-        </w:rPr>
-        <w:t>dejunqi2008@gmail.com|</w:t>
-      </w:r>
-      <w:r>
-        <w:rPr>
-          <w:rFonts w:cs="Times New Roman"/>
-          <w:szCs w:val="21"/>
-        </w:rPr>
-        <w:t xml:space="preserve"> (646)678-8444| http://dejunqi2008.github.io/</w:t>
-      </w:r>
-    </w:p>
-    <w:p>
-      <w:pPr>
-        <w:spacing w:before="93" w:beforeLines="30" w:after="100" w:line="240" w:lineRule="auto"/>
-        <w:jc w:val="both"/>
-        <w:rPr>
-          <w:rFonts w:cs="Times New Roman"/>
-          <w:szCs w:val="21"/>
-        </w:rPr>
-      </w:pPr>
-      <w:r>
-        <w:rPr>
-          <w:rFonts w:cs="Times New Roman"/>
-          <w:szCs w:val="21"/>
-        </w:rPr>
-        <w:t xml:space="preserve">A second-year MS student majoring in Computer Science with accomplished coding skill and experience with demonstrated ability in independent development of web applications. Experienced with various programming languages including Java, Python, JavaScript, SQL, HTML, CSS, PHP. </w:t>
+          <w:rFonts w:hint="eastAsia" w:cs="Times New Roman"/>
+          <w:szCs w:val="21"/>
+        </w:rPr>
+        <w:t>|</w:t>
+      </w:r>
+      <w:r>
+        <w:rPr>
+          <w:rFonts w:cs="Times New Roman"/>
+          <w:szCs w:val="21"/>
+        </w:rPr>
+        <w:t xml:space="preserve"> (646)678-8444</w:t>
+      </w:r>
+      <w:r>
+        <w:rPr>
+          <w:rFonts w:hint="eastAsia" w:cs="Times New Roman"/>
+          <w:szCs w:val="21"/>
+          <w:lang w:val="en-US" w:eastAsia="zh-CN"/>
+        </w:rPr>
+        <w:t xml:space="preserve"> </w:t>
+      </w:r>
+      <w:r>
+        <w:rPr>
+          <w:rFonts w:cs="Times New Roman"/>
+          <w:szCs w:val="21"/>
+        </w:rPr>
+        <w:t xml:space="preserve">| </w:t>
+      </w:r>
+      <w:r>
+        <w:rPr>
+          <w:rFonts w:cs="Times New Roman"/>
+          <w:szCs w:val="21"/>
+        </w:rPr>
+        <w:fldChar w:fldCharType="begin"/>
+      </w:r>
+      <w:r>
+        <w:rPr>
+          <w:rFonts w:cs="Times New Roman"/>
+          <w:szCs w:val="21"/>
+        </w:rPr>
+        <w:instrText xml:space="preserve"> HYPERLINK "http://dejunqi2008.github.io/" </w:instrText>
+      </w:r>
+      <w:r>
+        <w:rPr>
+          <w:rFonts w:cs="Times New Roman"/>
+          <w:szCs w:val="21"/>
+        </w:rPr>
+        <w:fldChar w:fldCharType="separate"/>
+      </w:r>
+      <w:r>
+        <w:rPr>
+          <w:rStyle w:val="4"/>
+          <w:rFonts w:cs="Times New Roman"/>
+          <w:szCs w:val="21"/>
+        </w:rPr>
+        <w:t>http://dejunqi2008.github.io/</w:t>
+      </w:r>
+      <w:r>
+        <w:rPr>
+          <w:rFonts w:cs="Times New Roman"/>
+          <w:szCs w:val="21"/>
+        </w:rPr>
+        <w:fldChar w:fldCharType="end"/>
+      </w:r>
+      <w:r>
+        <w:rPr>
+          <w:rFonts w:hint="eastAsia" w:cs="Times New Roman"/>
+          <w:szCs w:val="21"/>
+          <w:lang w:val="en-US" w:eastAsia="zh-CN"/>
+        </w:rPr>
+        <w:t xml:space="preserve"> </w:t>
+      </w:r>
+    </w:p>
+    <w:p>
+      <w:pPr>
+        <w:keepNext w:val="0"/>
+        <w:keepLines w:val="0"/>
+        <w:pageBreakBefore w:val="0"/>
+        <w:widowControl w:val="0"/>
+        <w:numPr>
+          <w:ilvl w:val="0"/>
+          <w:numId w:val="1"/>
+        </w:numPr>
+        <w:pBdr>
+          <w:bottom w:val="single" w:color="auto" w:sz="4" w:space="0"/>
+        </w:pBdr>
+        <w:tabs>
+          <w:tab w:val="left" w:pos="420"/>
+        </w:tabs>
+        <w:kinsoku/>
+        <w:wordWrap/>
+        <w:overflowPunct/>
+        <w:topLinePunct w:val="0"/>
+        <w:autoSpaceDE/>
+        <w:autoSpaceDN/>
+        <w:bidi w:val="0"/>
+        <w:adjustRightInd/>
+        <w:snapToGrid/>
+        <w:spacing w:after="0" w:line="240" w:lineRule="auto"/>
+        <w:ind w:left="420" w:leftChars="0" w:right="0" w:rightChars="0" w:hanging="420" w:firstLineChars="0"/>
+        <w:jc w:val="both"/>
+        <w:textAlignment w:val="auto"/>
+        <w:outlineLvl w:val="9"/>
+        <w:rPr>
+          <w:rFonts w:hint="eastAsia" w:cs="Times New Roman"/>
+          <w:b/>
+          <w:bCs/>
+          <w:szCs w:val="21"/>
+          <w:lang w:val="en-US" w:eastAsia="zh-CN"/>
+        </w:rPr>
+      </w:pPr>
+      <w:r>
+        <w:rPr>
+          <w:rFonts w:hint="eastAsia" w:cs="Times New Roman"/>
+          <w:b/>
+          <w:bCs/>
+          <w:szCs w:val="21"/>
+          <w:lang w:val="en-US" w:eastAsia="zh-CN"/>
+        </w:rPr>
+        <w:t>Specialties: Software Development and Data Mining.</w:t>
+      </w:r>
+    </w:p>
+    <w:p>
+      <w:pPr>
+        <w:keepNext w:val="0"/>
+        <w:keepLines w:val="0"/>
+        <w:pageBreakBefore w:val="0"/>
+        <w:widowControl w:val="0"/>
+        <w:numPr>
+          <w:ilvl w:val="0"/>
+          <w:numId w:val="1"/>
+        </w:numPr>
+        <w:pBdr>
+          <w:bottom w:val="single" w:color="auto" w:sz="4" w:space="0"/>
+        </w:pBdr>
+        <w:tabs>
+          <w:tab w:val="left" w:pos="420"/>
+        </w:tabs>
+        <w:kinsoku/>
+        <w:wordWrap/>
+        <w:overflowPunct/>
+        <w:topLinePunct w:val="0"/>
+        <w:autoSpaceDE/>
+        <w:autoSpaceDN/>
+        <w:bidi w:val="0"/>
+        <w:adjustRightInd/>
+        <w:snapToGrid/>
+        <w:spacing w:after="0" w:line="240" w:lineRule="auto"/>
+        <w:ind w:left="420" w:leftChars="0" w:right="0" w:rightChars="0" w:hanging="420" w:firstLineChars="0"/>
+        <w:jc w:val="both"/>
+        <w:textAlignment w:val="auto"/>
+        <w:outlineLvl w:val="9"/>
+        <w:rPr>
+          <w:rFonts w:hint="eastAsia" w:cs="Times New Roman"/>
+          <w:b/>
+          <w:bCs/>
+          <w:szCs w:val="21"/>
+          <w:lang w:val="en-US" w:eastAsia="zh-CN"/>
+        </w:rPr>
+      </w:pPr>
+      <w:r>
+        <w:rPr>
+          <w:rFonts w:hint="eastAsia" w:cs="Times New Roman"/>
+          <w:b/>
+          <w:bCs/>
+          <w:szCs w:val="21"/>
+          <w:lang w:val="en-US" w:eastAsia="zh-CN"/>
+        </w:rPr>
+        <w:t>Experienced with RESTfull API design, OO designed and various MVC fram</w:t>
+      </w:r>
+      <w:bookmarkStart w:id="0" w:name="_GoBack"/>
+      <w:bookmarkEnd w:id="0"/>
+      <w:r>
+        <w:rPr>
+          <w:rFonts w:hint="eastAsia" w:cs="Times New Roman"/>
+          <w:b/>
+          <w:bCs/>
+          <w:szCs w:val="21"/>
+          <w:lang w:val="en-US" w:eastAsia="zh-CN"/>
+        </w:rPr>
+        <w:t>eworks.</w:t>
+      </w:r>
+    </w:p>
+    <w:p>
+      <w:pPr>
+        <w:keepNext w:val="0"/>
+        <w:keepLines w:val="0"/>
+        <w:pageBreakBefore w:val="0"/>
+        <w:widowControl w:val="0"/>
+        <w:numPr>
+          <w:ilvl w:val="0"/>
+          <w:numId w:val="1"/>
+        </w:numPr>
+        <w:pBdr>
+          <w:bottom w:val="single" w:color="auto" w:sz="4" w:space="0"/>
+        </w:pBdr>
+        <w:tabs>
+          <w:tab w:val="left" w:pos="420"/>
+        </w:tabs>
+        <w:kinsoku/>
+        <w:wordWrap/>
+        <w:overflowPunct/>
+        <w:topLinePunct w:val="0"/>
+        <w:autoSpaceDE/>
+        <w:autoSpaceDN/>
+        <w:bidi w:val="0"/>
+        <w:adjustRightInd/>
+        <w:snapToGrid/>
+        <w:spacing w:after="0" w:line="240" w:lineRule="auto"/>
+        <w:ind w:left="420" w:leftChars="0" w:right="0" w:rightChars="0" w:hanging="420" w:firstLineChars="0"/>
+        <w:jc w:val="both"/>
+        <w:textAlignment w:val="auto"/>
+        <w:outlineLvl w:val="9"/>
+        <w:rPr>
+          <w:rFonts w:hint="eastAsia" w:cs="Times New Roman"/>
+          <w:b/>
+          <w:bCs/>
+          <w:szCs w:val="21"/>
+          <w:lang w:val="en-US" w:eastAsia="zh-CN"/>
+        </w:rPr>
+      </w:pPr>
+      <w:r>
+        <w:rPr>
+          <w:rFonts w:hint="eastAsia" w:cs="Times New Roman"/>
+          <w:b/>
+          <w:bCs/>
+          <w:szCs w:val="21"/>
+          <w:lang w:val="en-US" w:eastAsia="zh-CN"/>
+        </w:rPr>
+        <w:t>Experienced with distributed computing including technologies of Hadoop &amp; MapReduce</w:t>
       </w:r>
     </w:p>
     <w:p>
@@ -263,7 +497,7 @@
       <w:pPr>
         <w:numPr>
           <w:ilvl w:val="0"/>
-          <w:numId w:val="1"/>
+          <w:numId w:val="2"/>
         </w:numPr>
         <w:tabs>
           <w:tab w:val="left" w:pos="420"/>
@@ -297,212 +531,6 @@
           <w:szCs w:val="21"/>
         </w:rPr>
         <w:t xml:space="preserve"> / 4.00</w:t>
-      </w:r>
-    </w:p>
-    <w:p>
-      <w:pPr>
-        <w:numPr>
-          <w:ilvl w:val="0"/>
-          <w:numId w:val="1"/>
-        </w:numPr>
-        <w:tabs>
-          <w:tab w:val="left" w:pos="420"/>
-        </w:tabs>
-        <w:spacing w:before="10" w:after="0" w:line="240" w:lineRule="auto"/>
-        <w:ind w:left="420" w:leftChars="0" w:hanging="420" w:firstLineChars="0"/>
-        <w:jc w:val="both"/>
-        <w:rPr>
-          <w:rFonts w:cs="Times New Roman"/>
-          <w:szCs w:val="21"/>
-        </w:rPr>
-      </w:pPr>
-      <w:r>
-        <w:rPr>
-          <w:rFonts w:cs="Times New Roman"/>
-          <w:szCs w:val="21"/>
-        </w:rPr>
-        <w:t>Key Coursers: Machine Learning, Scientific Computing, Software development, Database, Algorithms</w:t>
-      </w:r>
-    </w:p>
-    <w:p>
-      <w:pPr>
-        <w:spacing w:before="10" w:after="0" w:line="240" w:lineRule="auto"/>
-        <w:jc w:val="both"/>
-        <w:rPr>
-          <w:rFonts w:cs="Times New Roman"/>
-          <w:b/>
-          <w:bCs/>
-          <w:szCs w:val="21"/>
-        </w:rPr>
-      </w:pPr>
-      <w:r>
-        <w:rPr>
-          <w:rFonts w:cs="Times New Roman"/>
-          <w:b/>
-          <w:bCs/>
-          <w:szCs w:val="21"/>
-        </w:rPr>
-        <w:t>University of Arkansas Fayetteville, AR</w:t>
-      </w:r>
-      <w:r>
-        <w:rPr>
-          <w:rFonts w:cs="Times New Roman"/>
-          <w:b/>
-          <w:bCs/>
-          <w:szCs w:val="21"/>
-        </w:rPr>
-        <w:tab/>
-      </w:r>
-      <w:r>
-        <w:rPr>
-          <w:rFonts w:cs="Times New Roman"/>
-          <w:b/>
-          <w:bCs/>
-          <w:szCs w:val="21"/>
-        </w:rPr>
-        <w:t xml:space="preserve"> </w:t>
-      </w:r>
-      <w:r>
-        <w:rPr>
-          <w:rFonts w:cs="Times New Roman"/>
-          <w:b/>
-          <w:bCs/>
-          <w:szCs w:val="21"/>
-        </w:rPr>
-        <w:tab/>
-      </w:r>
-      <w:r>
-        <w:rPr>
-          <w:rFonts w:cs="Times New Roman"/>
-          <w:b/>
-          <w:bCs/>
-          <w:szCs w:val="21"/>
-        </w:rPr>
-        <w:t xml:space="preserve">   </w:t>
-      </w:r>
-      <w:r>
-        <w:rPr>
-          <w:rFonts w:cs="Times New Roman"/>
-          <w:b/>
-          <w:bCs/>
-          <w:szCs w:val="21"/>
-        </w:rPr>
-        <w:tab/>
-      </w:r>
-      <w:r>
-        <w:rPr>
-          <w:rFonts w:cs="Times New Roman"/>
-          <w:b/>
-          <w:bCs/>
-          <w:szCs w:val="21"/>
-        </w:rPr>
-        <w:tab/>
-      </w:r>
-      <w:r>
-        <w:rPr>
-          <w:rFonts w:cs="Times New Roman"/>
-          <w:b/>
-          <w:bCs/>
-          <w:szCs w:val="21"/>
-        </w:rPr>
-        <w:tab/>
-      </w:r>
-      <w:r>
-        <w:rPr>
-          <w:rFonts w:cs="Times New Roman"/>
-          <w:b/>
-          <w:bCs/>
-          <w:szCs w:val="21"/>
-        </w:rPr>
-        <w:tab/>
-      </w:r>
-      <w:r>
-        <w:rPr>
-          <w:rFonts w:cs="Times New Roman"/>
-          <w:b/>
-          <w:bCs/>
-          <w:szCs w:val="21"/>
-        </w:rPr>
-        <w:tab/>
-      </w:r>
-      <w:r>
-        <w:rPr>
-          <w:rFonts w:cs="Times New Roman"/>
-          <w:b/>
-          <w:bCs/>
-          <w:szCs w:val="21"/>
-        </w:rPr>
-        <w:tab/>
-      </w:r>
-      <w:r>
-        <w:rPr>
-          <w:rFonts w:cs="Times New Roman"/>
-          <w:b/>
-          <w:bCs/>
-          <w:szCs w:val="21"/>
-        </w:rPr>
-        <w:t xml:space="preserve">               </w:t>
-      </w:r>
-      <w:r>
-        <w:rPr>
-          <w:rFonts w:cs="Times New Roman"/>
-          <w:b/>
-          <w:bCs/>
-          <w:szCs w:val="21"/>
-        </w:rPr>
-        <w:tab/>
-      </w:r>
-      <w:r>
-        <w:rPr>
-          <w:rFonts w:cs="Times New Roman"/>
-          <w:b/>
-          <w:bCs/>
-          <w:szCs w:val="21"/>
-        </w:rPr>
-        <w:tab/>
-      </w:r>
-      <w:r>
-        <w:rPr>
-          <w:rFonts w:cs="Times New Roman"/>
-          <w:b/>
-          <w:bCs/>
-          <w:szCs w:val="21"/>
-        </w:rPr>
-        <w:tab/>
-      </w:r>
-      <w:r>
-        <w:rPr>
-          <w:rFonts w:cs="Times New Roman"/>
-          <w:b/>
-          <w:bCs/>
-          <w:szCs w:val="21"/>
-        </w:rPr>
-        <w:t xml:space="preserve"> May 2014</w:t>
-      </w:r>
-    </w:p>
-    <w:p>
-      <w:pPr>
-        <w:spacing w:before="10" w:after="0" w:line="240" w:lineRule="auto"/>
-        <w:jc w:val="both"/>
-        <w:rPr>
-          <w:rFonts w:cs="Times New Roman"/>
-          <w:szCs w:val="21"/>
-        </w:rPr>
-      </w:pPr>
-      <w:r>
-        <w:rPr>
-          <w:rFonts w:hint="eastAsia" w:cs="Times New Roman"/>
-          <w:szCs w:val="21"/>
-          <w:lang w:val="en-US" w:eastAsia="zh-CN"/>
-        </w:rPr>
-        <w:t>Master</w:t>
-      </w:r>
-      <w:r>
-        <w:rPr>
-          <w:rFonts w:cs="Times New Roman"/>
-          <w:szCs w:val="21"/>
-        </w:rPr>
-        <w:t xml:space="preserve"> of Philosophy in Physics</w:t>
       </w:r>
     </w:p>
     <w:p>
@@ -527,14 +555,220 @@
           <w:rFonts w:cs="Times New Roman"/>
           <w:szCs w:val="21"/>
         </w:rPr>
-        <w:t>GPA: 3.74 / 4.00</w:t>
+        <w:t>Key Coursers: Machine Learning, Scientific Computing, Software development, Database, Algorithms</w:t>
+      </w:r>
+    </w:p>
+    <w:p>
+      <w:pPr>
+        <w:spacing w:before="10" w:after="0" w:line="240" w:lineRule="auto"/>
+        <w:jc w:val="both"/>
+        <w:rPr>
+          <w:rFonts w:cs="Times New Roman"/>
+          <w:b/>
+          <w:bCs/>
+          <w:szCs w:val="21"/>
+        </w:rPr>
+      </w:pPr>
+      <w:r>
+        <w:rPr>
+          <w:rFonts w:cs="Times New Roman"/>
+          <w:b/>
+          <w:bCs/>
+          <w:szCs w:val="21"/>
+        </w:rPr>
+        <w:t>University of Arkansas Fayetteville, AR</w:t>
+      </w:r>
+      <w:r>
+        <w:rPr>
+          <w:rFonts w:cs="Times New Roman"/>
+          <w:b/>
+          <w:bCs/>
+          <w:szCs w:val="21"/>
+        </w:rPr>
+        <w:tab/>
+      </w:r>
+      <w:r>
+        <w:rPr>
+          <w:rFonts w:cs="Times New Roman"/>
+          <w:b/>
+          <w:bCs/>
+          <w:szCs w:val="21"/>
+        </w:rPr>
+        <w:t xml:space="preserve"> </w:t>
+      </w:r>
+      <w:r>
+        <w:rPr>
+          <w:rFonts w:cs="Times New Roman"/>
+          <w:b/>
+          <w:bCs/>
+          <w:szCs w:val="21"/>
+        </w:rPr>
+        <w:tab/>
+      </w:r>
+      <w:r>
+        <w:rPr>
+          <w:rFonts w:cs="Times New Roman"/>
+          <w:b/>
+          <w:bCs/>
+          <w:szCs w:val="21"/>
+        </w:rPr>
+        <w:t xml:space="preserve">   </w:t>
+      </w:r>
+      <w:r>
+        <w:rPr>
+          <w:rFonts w:cs="Times New Roman"/>
+          <w:b/>
+          <w:bCs/>
+          <w:szCs w:val="21"/>
+        </w:rPr>
+        <w:tab/>
+      </w:r>
+      <w:r>
+        <w:rPr>
+          <w:rFonts w:cs="Times New Roman"/>
+          <w:b/>
+          <w:bCs/>
+          <w:szCs w:val="21"/>
+        </w:rPr>
+        <w:tab/>
+      </w:r>
+      <w:r>
+        <w:rPr>
+          <w:rFonts w:cs="Times New Roman"/>
+          <w:b/>
+          <w:bCs/>
+          <w:szCs w:val="21"/>
+        </w:rPr>
+        <w:tab/>
+      </w:r>
+      <w:r>
+        <w:rPr>
+          <w:rFonts w:cs="Times New Roman"/>
+          <w:b/>
+          <w:bCs/>
+          <w:szCs w:val="21"/>
+        </w:rPr>
+        <w:tab/>
+      </w:r>
+      <w:r>
+        <w:rPr>
+          <w:rFonts w:cs="Times New Roman"/>
+          <w:b/>
+          <w:bCs/>
+          <w:szCs w:val="21"/>
+        </w:rPr>
+        <w:tab/>
+      </w:r>
+      <w:r>
+        <w:rPr>
+          <w:rFonts w:cs="Times New Roman"/>
+          <w:b/>
+          <w:bCs/>
+          <w:szCs w:val="21"/>
+        </w:rPr>
+        <w:tab/>
+      </w:r>
+      <w:r>
+        <w:rPr>
+          <w:rFonts w:cs="Times New Roman"/>
+          <w:b/>
+          <w:bCs/>
+          <w:szCs w:val="21"/>
+        </w:rPr>
+        <w:t xml:space="preserve">               </w:t>
+      </w:r>
+      <w:r>
+        <w:rPr>
+          <w:rFonts w:cs="Times New Roman"/>
+          <w:b/>
+          <w:bCs/>
+          <w:szCs w:val="21"/>
+        </w:rPr>
+        <w:tab/>
+      </w:r>
+      <w:r>
+        <w:rPr>
+          <w:rFonts w:cs="Times New Roman"/>
+          <w:b/>
+          <w:bCs/>
+          <w:szCs w:val="21"/>
+        </w:rPr>
+        <w:tab/>
+      </w:r>
+      <w:r>
+        <w:rPr>
+          <w:rFonts w:cs="Times New Roman"/>
+          <w:b/>
+          <w:bCs/>
+          <w:szCs w:val="21"/>
+        </w:rPr>
+        <w:tab/>
+      </w:r>
+      <w:r>
+        <w:rPr>
+          <w:rFonts w:cs="Times New Roman"/>
+          <w:b/>
+          <w:bCs/>
+          <w:szCs w:val="21"/>
+        </w:rPr>
+        <w:t xml:space="preserve"> May 2014</w:t>
+      </w:r>
+    </w:p>
+    <w:p>
+      <w:pPr>
+        <w:spacing w:before="10" w:after="0" w:line="240" w:lineRule="auto"/>
+        <w:jc w:val="both"/>
+        <w:rPr>
+          <w:rFonts w:cs="Times New Roman"/>
+          <w:szCs w:val="21"/>
+        </w:rPr>
+      </w:pPr>
+      <w:r>
+        <w:rPr>
+          <w:rFonts w:hint="eastAsia" w:cs="Times New Roman"/>
+          <w:szCs w:val="21"/>
+          <w:lang w:val="en-US" w:eastAsia="zh-CN"/>
+        </w:rPr>
+        <w:t>Master</w:t>
+      </w:r>
+      <w:r>
+        <w:rPr>
+          <w:rFonts w:cs="Times New Roman"/>
+          <w:szCs w:val="21"/>
+        </w:rPr>
+        <w:t xml:space="preserve"> of Philosophy in Physics</w:t>
       </w:r>
     </w:p>
     <w:p>
       <w:pPr>
         <w:numPr>
           <w:ilvl w:val="0"/>
-          <w:numId w:val="2"/>
+          <w:numId w:val="3"/>
+        </w:numPr>
+        <w:tabs>
+          <w:tab w:val="left" w:pos="420"/>
+        </w:tabs>
+        <w:spacing w:before="10" w:after="0" w:line="240" w:lineRule="auto"/>
+        <w:ind w:left="420" w:leftChars="0" w:hanging="420" w:firstLineChars="0"/>
+        <w:jc w:val="both"/>
+        <w:rPr>
+          <w:rFonts w:cs="Times New Roman"/>
+          <w:szCs w:val="21"/>
+        </w:rPr>
+      </w:pPr>
+      <w:r>
+        <w:rPr>
+          <w:rFonts w:cs="Times New Roman"/>
+          <w:szCs w:val="21"/>
+        </w:rPr>
+        <w:t>GPA: 3.74 / 4.00</w:t>
+      </w:r>
+    </w:p>
+    <w:p>
+      <w:pPr>
+        <w:numPr>
+          <w:ilvl w:val="0"/>
+          <w:numId w:val="3"/>
         </w:numPr>
         <w:tabs>
           <w:tab w:val="left" w:pos="420"/>
@@ -608,7 +842,7 @@
       <w:pPr>
         <w:numPr>
           <w:ilvl w:val="0"/>
-          <w:numId w:val="3"/>
+          <w:numId w:val="4"/>
         </w:numPr>
         <w:tabs>
           <w:tab w:val="left" w:pos="420"/>
@@ -635,87 +869,6 @@
           <w:lang w:val="en-US" w:eastAsia="zh-CN"/>
         </w:rPr>
         <w:t>Designed machine learning algorithm to analyze human activity signal recorded via smartphone.</w:t>
-      </w:r>
-    </w:p>
-    <w:p>
-      <w:pPr>
-        <w:numPr>
-          <w:ilvl w:val="0"/>
-          <w:numId w:val="3"/>
-        </w:numPr>
-        <w:tabs>
-          <w:tab w:val="left" w:pos="420"/>
-        </w:tabs>
-        <w:spacing w:before="10" w:after="0" w:line="240" w:lineRule="auto"/>
-        <w:ind w:left="420" w:leftChars="0" w:hanging="420" w:firstLineChars="0"/>
-        <w:jc w:val="both"/>
-        <w:rPr>
-          <w:rFonts w:cs="Times New Roman"/>
-          <w:b/>
-          <w:bCs/>
-          <w:szCs w:val="21"/>
-        </w:rPr>
-      </w:pPr>
-      <w:r>
-        <w:rPr>
-          <w:rFonts w:hint="eastAsia" w:cs="Times New Roman"/>
-          <w:b w:val="0"/>
-          <w:bCs w:val="0"/>
-          <w:sz w:val="22"/>
-          <w:szCs w:val="22"/>
-          <w:lang w:val="en-US" w:eastAsia="zh-CN"/>
-        </w:rPr>
-        <w:t>Successfully classified 12 movements with error rate less than 10 %.</w:t>
-      </w:r>
-    </w:p>
-    <w:p>
-      <w:pPr>
-        <w:numPr>
-          <w:ilvl w:val="0"/>
-          <w:numId w:val="3"/>
-        </w:numPr>
-        <w:tabs>
-          <w:tab w:val="left" w:pos="420"/>
-        </w:tabs>
-        <w:spacing w:before="10" w:after="0" w:line="240" w:lineRule="auto"/>
-        <w:ind w:left="420" w:leftChars="0" w:hanging="420" w:firstLineChars="0"/>
-        <w:jc w:val="both"/>
-        <w:rPr>
-          <w:rFonts w:cs="Times New Roman"/>
-          <w:b/>
-          <w:bCs/>
-          <w:szCs w:val="21"/>
-        </w:rPr>
-      </w:pPr>
-      <w:r>
-        <w:rPr>
-          <w:rFonts w:hint="eastAsia" w:cs="Times New Roman"/>
-          <w:b w:val="0"/>
-          <w:bCs w:val="0"/>
-          <w:sz w:val="22"/>
-          <w:szCs w:val="22"/>
-          <w:lang w:val="en-US" w:eastAsia="zh-CN"/>
-        </w:rPr>
-        <w:t>Support vector machine (SVM) and neural network are designed and implemented using MATLAB .</w:t>
-      </w:r>
-    </w:p>
-    <w:p>
-      <w:pPr>
-        <w:spacing w:before="10" w:after="0" w:line="240" w:lineRule="auto"/>
-        <w:jc w:val="both"/>
-        <w:rPr>
-          <w:rFonts w:cs="Times New Roman"/>
-          <w:szCs w:val="21"/>
-        </w:rPr>
-      </w:pPr>
-      <w:r>
-        <w:rPr>
-          <w:rFonts w:cs="Times New Roman"/>
-          <w:b/>
-          <w:bCs/>
-          <w:szCs w:val="21"/>
-        </w:rPr>
-        <w:t>Commercial Website Development</w:t>
       </w:r>
     </w:p>
     <w:p>
@@ -732,42 +885,71 @@
         <w:jc w:val="both"/>
         <w:rPr>
           <w:rFonts w:cs="Times New Roman"/>
-          <w:szCs w:val="21"/>
-        </w:rPr>
-      </w:pPr>
-      <w:r>
-        <w:rPr>
-          <w:rFonts w:cs="Times New Roman"/>
-          <w:szCs w:val="21"/>
-        </w:rPr>
-        <w:t>AngularJS Single-page application (SPA) is used to render different routes with HTML templates and accomplish form validation, avoiding reloading page at any point in the process; Bootstrap framework</w:t>
-      </w:r>
-      <w:r>
-        <w:rPr>
-          <w:rFonts w:hint="eastAsia" w:cs="Times New Roman"/>
-          <w:szCs w:val="21"/>
-          <w:lang w:val="en-US" w:eastAsia="zh-CN"/>
-        </w:rPr>
-        <w:t xml:space="preserve"> was used for design.</w:t>
-      </w:r>
-    </w:p>
-    <w:p>
-      <w:pPr>
+          <w:b/>
+          <w:bCs/>
+          <w:szCs w:val="21"/>
+        </w:rPr>
+      </w:pPr>
+      <w:r>
+        <w:rPr>
+          <w:rFonts w:hint="eastAsia" w:cs="Times New Roman"/>
+          <w:b w:val="0"/>
+          <w:bCs w:val="0"/>
+          <w:sz w:val="22"/>
+          <w:szCs w:val="22"/>
+          <w:lang w:val="en-US" w:eastAsia="zh-CN"/>
+        </w:rPr>
+        <w:t>Successfully classified 12 movements with error rate less than 10 %.</w:t>
+      </w:r>
+    </w:p>
+    <w:p>
+      <w:pPr>
+        <w:numPr>
+          <w:ilvl w:val="0"/>
+          <w:numId w:val="4"/>
+        </w:numPr>
+        <w:tabs>
+          <w:tab w:val="left" w:pos="420"/>
+        </w:tabs>
         <w:spacing w:before="10" w:after="0" w:line="240" w:lineRule="auto"/>
-        <w:jc w:val="both"/>
-        <w:rPr>
-          <w:rFonts w:cs="Times New Roman"/>
-          <w:szCs w:val="21"/>
-        </w:rPr>
-      </w:pPr>
-      <w:r>
-        <w:rPr>
-          <w:rFonts w:cs="Times New Roman"/>
-          <w:b/>
-          <w:bCs/>
-          <w:szCs w:val="21"/>
-        </w:rPr>
-        <w:t>Online shopping bookstore app</w:t>
+        <w:ind w:left="420" w:leftChars="0" w:hanging="420" w:firstLineChars="0"/>
+        <w:jc w:val="both"/>
+        <w:rPr>
+          <w:rFonts w:cs="Times New Roman"/>
+          <w:b/>
+          <w:bCs/>
+          <w:szCs w:val="21"/>
+        </w:rPr>
+      </w:pPr>
+      <w:r>
+        <w:rPr>
+          <w:rFonts w:hint="eastAsia" w:cs="Times New Roman"/>
+          <w:b w:val="0"/>
+          <w:bCs w:val="0"/>
+          <w:sz w:val="22"/>
+          <w:szCs w:val="22"/>
+          <w:lang w:val="en-US" w:eastAsia="zh-CN"/>
+        </w:rPr>
+        <w:t>Support vector machine (SVM) and neural network are designed and implemented using MATLAB .</w:t>
+      </w:r>
+    </w:p>
+    <w:p>
+      <w:pPr>
+        <w:spacing w:before="10" w:after="0" w:line="240" w:lineRule="auto"/>
+        <w:jc w:val="both"/>
+        <w:rPr>
+          <w:rFonts w:cs="Times New Roman"/>
+          <w:szCs w:val="21"/>
+        </w:rPr>
+      </w:pPr>
+      <w:r>
+        <w:rPr>
+          <w:rFonts w:cs="Times New Roman"/>
+          <w:b/>
+          <w:bCs/>
+          <w:szCs w:val="21"/>
+        </w:rPr>
+        <w:t>Commercial Website Development</w:t>
       </w:r>
     </w:p>
     <w:p>
@@ -792,7 +974,683 @@
           <w:rFonts w:cs="Times New Roman"/>
           <w:szCs w:val="21"/>
         </w:rPr>
-        <w:t xml:space="preserve">A fully functional full stack online store that includes function of user registration, login, shopping cart, and payment method. Bootstrap and standard CSS were used for front-end design; C# .NET framework were used for server side programming. </w:t>
+        <w:t>AngularJS Single-page application (SPA) is used to render different routes with HTML templates and accomplish form validation, avoiding reloading page at any point in the process; Bootstrap framework</w:t>
+      </w:r>
+      <w:r>
+        <w:rPr>
+          <w:rFonts w:hint="eastAsia" w:cs="Times New Roman"/>
+          <w:szCs w:val="21"/>
+          <w:lang w:val="en-US" w:eastAsia="zh-CN"/>
+        </w:rPr>
+        <w:t xml:space="preserve"> was used for design.</w:t>
+      </w:r>
+    </w:p>
+    <w:p>
+      <w:pPr>
+        <w:spacing w:before="10" w:after="0" w:line="240" w:lineRule="auto"/>
+        <w:jc w:val="both"/>
+        <w:rPr>
+          <w:rFonts w:cs="Times New Roman"/>
+          <w:szCs w:val="21"/>
+        </w:rPr>
+      </w:pPr>
+      <w:r>
+        <w:rPr>
+          <w:rFonts w:cs="Times New Roman"/>
+          <w:b/>
+          <w:bCs/>
+          <w:szCs w:val="21"/>
+        </w:rPr>
+        <w:t>Online shopping bookstore app</w:t>
+      </w:r>
+    </w:p>
+    <w:p>
+      <w:pPr>
+        <w:numPr>
+          <w:ilvl w:val="0"/>
+          <w:numId w:val="6"/>
+        </w:numPr>
+        <w:pBdr>
+          <w:bottom w:val="single" w:color="auto" w:sz="4" w:space="0"/>
+        </w:pBdr>
+        <w:tabs>
+          <w:tab w:val="left" w:pos="420"/>
+        </w:tabs>
+        <w:spacing w:before="10" w:after="0" w:line="240" w:lineRule="auto"/>
+        <w:ind w:left="420" w:leftChars="0" w:hanging="420" w:firstLineChars="0"/>
+        <w:jc w:val="both"/>
+        <w:rPr>
+          <w:rFonts w:cs="Times New Roman"/>
+          <w:szCs w:val="21"/>
+        </w:rPr>
+      </w:pPr>
+      <w:r>
+        <w:rPr>
+          <w:rFonts w:cs="Times New Roman"/>
+          <w:szCs w:val="21"/>
+        </w:rPr>
+        <w:t>A fully functional full stack online store that includes function of user registration, login, shopping cart, and payment method. Bootstrap and standard CSS were used for front-end design; C# .NET framework were used for server side programming.</w:t>
+      </w:r>
+    </w:p>
+    <w:p>
+      <w:pPr>
+        <w:numPr>
+          <w:numId w:val="0"/>
+        </w:numPr>
+        <w:pBdr>
+          <w:bottom w:val="single" w:color="auto" w:sz="4" w:space="0"/>
+        </w:pBdr>
+        <w:spacing w:before="10" w:after="0" w:line="240" w:lineRule="auto"/>
+        <w:ind w:leftChars="0"/>
+        <w:jc w:val="both"/>
+        <w:rPr>
+          <w:rFonts w:hint="eastAsia" w:cs="Times New Roman"/>
+          <w:szCs w:val="21"/>
+          <w:lang w:val="en-US" w:eastAsia="zh-CN"/>
+        </w:rPr>
+      </w:pPr>
+    </w:p>
+    <w:p>
+      <w:pPr>
+        <w:numPr>
+          <w:numId w:val="0"/>
+        </w:numPr>
+        <w:pBdr>
+          <w:bottom w:val="single" w:color="auto" w:sz="4" w:space="0"/>
+        </w:pBdr>
+        <w:spacing w:before="10" w:after="0" w:line="240" w:lineRule="auto"/>
+        <w:ind w:leftChars="0"/>
+        <w:jc w:val="both"/>
+        <w:rPr>
+          <w:rFonts w:hint="eastAsia" w:cs="Times New Roman" w:eastAsiaTheme="minorEastAsia"/>
+          <w:b/>
+          <w:bCs/>
+          <w:szCs w:val="21"/>
+          <w:lang w:val="en-US" w:eastAsia="zh-CN"/>
+        </w:rPr>
+      </w:pPr>
+      <w:r>
+        <w:rPr>
+          <w:rFonts w:hint="eastAsia" w:cs="Times New Roman"/>
+          <w:b/>
+          <w:bCs/>
+          <w:szCs w:val="21"/>
+          <w:lang w:val="en-US" w:eastAsia="zh-CN"/>
+        </w:rPr>
+        <w:t>SKILLS</w:t>
+      </w:r>
+    </w:p>
+    <w:p>
+      <w:pPr>
+        <w:keepNext w:val="0"/>
+        <w:keepLines w:val="0"/>
+        <w:pageBreakBefore w:val="0"/>
+        <w:widowControl w:val="0"/>
+        <w:numPr>
+          <w:ilvl w:val="0"/>
+          <w:numId w:val="7"/>
+        </w:numPr>
+        <w:pBdr>
+          <w:bottom w:val="none" w:color="auto" w:sz="0" w:space="0"/>
+        </w:pBdr>
+        <w:tabs>
+          <w:tab w:val="left" w:pos="420"/>
+        </w:tabs>
+        <w:kinsoku/>
+        <w:wordWrap/>
+        <w:overflowPunct/>
+        <w:topLinePunct w:val="0"/>
+        <w:autoSpaceDE/>
+        <w:autoSpaceDN/>
+        <w:bidi w:val="0"/>
+        <w:adjustRightInd/>
+        <w:snapToGrid/>
+        <w:spacing w:before="95" w:beforeLines="30" w:after="0" w:line="240" w:lineRule="auto"/>
+        <w:ind w:left="420" w:leftChars="0" w:right="0" w:rightChars="0" w:hanging="420" w:firstLineChars="0"/>
+        <w:jc w:val="both"/>
+        <w:textAlignment w:val="auto"/>
+        <w:outlineLvl w:val="9"/>
+        <w:rPr>
+          <w:rFonts w:hint="eastAsia" w:cs="Times New Roman"/>
+          <w:b w:val="0"/>
+          <w:bCs w:val="0"/>
+          <w:szCs w:val="21"/>
+          <w:lang w:val="en-US" w:eastAsia="zh-CN"/>
+        </w:rPr>
+      </w:pPr>
+      <w:r>
+        <w:rPr>
+          <w:rFonts w:hint="eastAsia" w:cs="Times New Roman"/>
+          <w:b/>
+          <w:bCs/>
+          <w:i w:val="0"/>
+          <w:iCs w:val="0"/>
+          <w:szCs w:val="21"/>
+          <w:lang w:val="en-US" w:eastAsia="zh-CN"/>
+        </w:rPr>
+        <w:t>Python:</w:t>
+      </w:r>
+      <w:r>
+        <w:rPr>
+          <w:rFonts w:hint="eastAsia" w:cs="Times New Roman"/>
+          <w:b w:val="0"/>
+          <w:bCs w:val="0"/>
+          <w:szCs w:val="21"/>
+          <w:lang w:val="en-US" w:eastAsia="zh-CN"/>
+        </w:rPr>
+        <w:tab/>
+        <w:t/>
+      </w:r>
+      <w:r>
+        <w:rPr>
+          <w:rFonts w:hint="eastAsia" w:cs="Times New Roman"/>
+          <w:b w:val="0"/>
+          <w:bCs w:val="0"/>
+          <w:szCs w:val="21"/>
+          <w:lang w:val="en-US" w:eastAsia="zh-CN"/>
+        </w:rPr>
+        <w:tab/>
+        <w:t/>
+      </w:r>
+      <w:r>
+        <w:rPr>
+          <w:rFonts w:hint="eastAsia" w:cs="Times New Roman"/>
+          <w:b w:val="0"/>
+          <w:bCs w:val="0"/>
+          <w:szCs w:val="21"/>
+          <w:lang w:val="en-US" w:eastAsia="zh-CN"/>
+        </w:rPr>
+        <w:tab/>
+        <w:t>Web2Py, Django, Flask, NumPy, SciPy, MatPlotlib</w:t>
+      </w:r>
+    </w:p>
+    <w:p>
+      <w:pPr>
+        <w:keepNext w:val="0"/>
+        <w:keepLines w:val="0"/>
+        <w:pageBreakBefore w:val="0"/>
+        <w:widowControl w:val="0"/>
+        <w:numPr>
+          <w:ilvl w:val="0"/>
+          <w:numId w:val="7"/>
+        </w:numPr>
+        <w:pBdr>
+          <w:bottom w:val="single" w:color="auto" w:sz="4" w:space="0"/>
+        </w:pBdr>
+        <w:tabs>
+          <w:tab w:val="left" w:pos="420"/>
+        </w:tabs>
+        <w:kinsoku/>
+        <w:wordWrap/>
+        <w:overflowPunct/>
+        <w:topLinePunct w:val="0"/>
+        <w:autoSpaceDE/>
+        <w:autoSpaceDN/>
+        <w:bidi w:val="0"/>
+        <w:adjustRightInd/>
+        <w:snapToGrid/>
+        <w:spacing w:after="0" w:line="240" w:lineRule="auto"/>
+        <w:ind w:left="420" w:leftChars="0" w:right="0" w:rightChars="0" w:hanging="420" w:firstLineChars="0"/>
+        <w:jc w:val="both"/>
+        <w:textAlignment w:val="auto"/>
+        <w:outlineLvl w:val="9"/>
+        <w:rPr>
+          <w:rFonts w:hint="eastAsia" w:cs="Times New Roman"/>
+          <w:b w:val="0"/>
+          <w:bCs w:val="0"/>
+          <w:szCs w:val="21"/>
+          <w:lang w:val="en-US" w:eastAsia="zh-CN"/>
+        </w:rPr>
+      </w:pPr>
+      <w:r>
+        <w:rPr>
+          <w:rFonts w:hint="eastAsia" w:cs="Times New Roman"/>
+          <w:b/>
+          <w:bCs/>
+          <w:szCs w:val="21"/>
+          <w:lang w:val="en-US" w:eastAsia="zh-CN"/>
+        </w:rPr>
+        <w:t>Java:</w:t>
+      </w:r>
+      <w:r>
+        <w:rPr>
+          <w:rFonts w:hint="eastAsia" w:cs="Times New Roman"/>
+          <w:b w:val="0"/>
+          <w:bCs w:val="0"/>
+          <w:szCs w:val="21"/>
+          <w:lang w:val="en-US" w:eastAsia="zh-CN"/>
+        </w:rPr>
+        <w:tab/>
+        <w:t/>
+      </w:r>
+      <w:r>
+        <w:rPr>
+          <w:rFonts w:hint="eastAsia" w:cs="Times New Roman"/>
+          <w:b w:val="0"/>
+          <w:bCs w:val="0"/>
+          <w:szCs w:val="21"/>
+          <w:lang w:val="en-US" w:eastAsia="zh-CN"/>
+        </w:rPr>
+        <w:tab/>
+        <w:t/>
+      </w:r>
+      <w:r>
+        <w:rPr>
+          <w:rFonts w:hint="eastAsia" w:cs="Times New Roman"/>
+          <w:b w:val="0"/>
+          <w:bCs w:val="0"/>
+          <w:szCs w:val="21"/>
+          <w:lang w:val="en-US" w:eastAsia="zh-CN"/>
+        </w:rPr>
+        <w:tab/>
+        <w:t>JDBC, JSP, Java Servlet</w:t>
+      </w:r>
+    </w:p>
+    <w:p>
+      <w:pPr>
+        <w:keepNext w:val="0"/>
+        <w:keepLines w:val="0"/>
+        <w:pageBreakBefore w:val="0"/>
+        <w:widowControl w:val="0"/>
+        <w:numPr>
+          <w:ilvl w:val="0"/>
+          <w:numId w:val="7"/>
+        </w:numPr>
+        <w:pBdr>
+          <w:bottom w:val="single" w:color="auto" w:sz="4" w:space="0"/>
+        </w:pBdr>
+        <w:tabs>
+          <w:tab w:val="left" w:pos="420"/>
+        </w:tabs>
+        <w:kinsoku/>
+        <w:wordWrap/>
+        <w:overflowPunct/>
+        <w:topLinePunct w:val="0"/>
+        <w:autoSpaceDE/>
+        <w:autoSpaceDN/>
+        <w:bidi w:val="0"/>
+        <w:adjustRightInd/>
+        <w:snapToGrid/>
+        <w:spacing w:after="0" w:line="240" w:lineRule="auto"/>
+        <w:ind w:left="420" w:leftChars="0" w:right="0" w:rightChars="0" w:hanging="420" w:firstLineChars="0"/>
+        <w:jc w:val="both"/>
+        <w:textAlignment w:val="auto"/>
+        <w:outlineLvl w:val="9"/>
+        <w:rPr>
+          <w:rFonts w:hint="eastAsia" w:cs="Times New Roman"/>
+          <w:b w:val="0"/>
+          <w:bCs w:val="0"/>
+          <w:szCs w:val="21"/>
+          <w:lang w:val="en-US" w:eastAsia="zh-CN"/>
+        </w:rPr>
+      </w:pPr>
+      <w:r>
+        <w:rPr>
+          <w:rFonts w:hint="eastAsia" w:cs="Times New Roman"/>
+          <w:b/>
+          <w:bCs/>
+          <w:szCs w:val="21"/>
+          <w:lang w:val="en-US" w:eastAsia="zh-CN"/>
+        </w:rPr>
+        <w:t>JavaScript:</w:t>
+      </w:r>
+      <w:r>
+        <w:rPr>
+          <w:rFonts w:hint="eastAsia" w:cs="Times New Roman"/>
+          <w:b w:val="0"/>
+          <w:bCs w:val="0"/>
+          <w:szCs w:val="21"/>
+          <w:lang w:val="en-US" w:eastAsia="zh-CN"/>
+        </w:rPr>
+        <w:tab/>
+        <w:t/>
+      </w:r>
+      <w:r>
+        <w:rPr>
+          <w:rFonts w:hint="eastAsia" w:cs="Times New Roman"/>
+          <w:b w:val="0"/>
+          <w:bCs w:val="0"/>
+          <w:szCs w:val="21"/>
+          <w:lang w:val="en-US" w:eastAsia="zh-CN"/>
+        </w:rPr>
+        <w:tab/>
+        <w:t>jQuery, Angular, Node, Express</w:t>
+      </w:r>
+      <w:r>
+        <w:rPr>
+          <w:rFonts w:hint="eastAsia" w:cs="Times New Roman"/>
+          <w:b w:val="0"/>
+          <w:bCs w:val="0"/>
+          <w:szCs w:val="21"/>
+          <w:lang w:val="en-US" w:eastAsia="zh-CN"/>
+        </w:rPr>
+        <w:tab/>
+      </w:r>
+    </w:p>
+    <w:p>
+      <w:pPr>
+        <w:keepNext w:val="0"/>
+        <w:keepLines w:val="0"/>
+        <w:pageBreakBefore w:val="0"/>
+        <w:widowControl w:val="0"/>
+        <w:numPr>
+          <w:ilvl w:val="0"/>
+          <w:numId w:val="7"/>
+        </w:numPr>
+        <w:pBdr>
+          <w:bottom w:val="single" w:color="auto" w:sz="4" w:space="0"/>
+        </w:pBdr>
+        <w:tabs>
+          <w:tab w:val="left" w:pos="420"/>
+        </w:tabs>
+        <w:kinsoku/>
+        <w:wordWrap/>
+        <w:overflowPunct/>
+        <w:topLinePunct w:val="0"/>
+        <w:autoSpaceDE/>
+        <w:autoSpaceDN/>
+        <w:bidi w:val="0"/>
+        <w:adjustRightInd/>
+        <w:snapToGrid/>
+        <w:spacing w:after="0" w:line="240" w:lineRule="auto"/>
+        <w:ind w:left="420" w:leftChars="0" w:right="0" w:rightChars="0" w:hanging="420" w:firstLineChars="0"/>
+        <w:jc w:val="both"/>
+        <w:textAlignment w:val="auto"/>
+        <w:outlineLvl w:val="9"/>
+        <w:rPr>
+          <w:rFonts w:hint="eastAsia" w:cs="Times New Roman"/>
+          <w:b w:val="0"/>
+          <w:bCs w:val="0"/>
+          <w:szCs w:val="21"/>
+          <w:lang w:val="en-US" w:eastAsia="zh-CN"/>
+        </w:rPr>
+      </w:pPr>
+      <w:r>
+        <w:rPr>
+          <w:rFonts w:hint="eastAsia" w:cs="Times New Roman"/>
+          <w:b/>
+          <w:bCs/>
+          <w:szCs w:val="21"/>
+          <w:lang w:val="en-US" w:eastAsia="zh-CN"/>
+        </w:rPr>
+        <w:t>C#:</w:t>
+      </w:r>
+      <w:r>
+        <w:rPr>
+          <w:rFonts w:hint="eastAsia" w:cs="Times New Roman"/>
+          <w:b/>
+          <w:bCs/>
+          <w:szCs w:val="21"/>
+          <w:lang w:val="en-US" w:eastAsia="zh-CN"/>
+        </w:rPr>
+        <w:tab/>
+      </w:r>
+      <w:r>
+        <w:rPr>
+          <w:rFonts w:hint="eastAsia" w:cs="Times New Roman"/>
+          <w:b w:val="0"/>
+          <w:bCs w:val="0"/>
+          <w:szCs w:val="21"/>
+          <w:lang w:val="en-US" w:eastAsia="zh-CN"/>
+        </w:rPr>
+        <w:tab/>
+        <w:t/>
+      </w:r>
+      <w:r>
+        <w:rPr>
+          <w:rFonts w:hint="eastAsia" w:cs="Times New Roman"/>
+          <w:b w:val="0"/>
+          <w:bCs w:val="0"/>
+          <w:szCs w:val="21"/>
+          <w:lang w:val="en-US" w:eastAsia="zh-CN"/>
+        </w:rPr>
+        <w:tab/>
+        <w:t/>
+      </w:r>
+      <w:r>
+        <w:rPr>
+          <w:rFonts w:hint="eastAsia" w:cs="Times New Roman"/>
+          <w:b w:val="0"/>
+          <w:bCs w:val="0"/>
+          <w:szCs w:val="21"/>
+          <w:lang w:val="en-US" w:eastAsia="zh-CN"/>
+        </w:rPr>
+        <w:tab/>
+        <w:t>DOT NET</w:t>
+      </w:r>
+    </w:p>
+    <w:p>
+      <w:pPr>
+        <w:keepNext w:val="0"/>
+        <w:keepLines w:val="0"/>
+        <w:pageBreakBefore w:val="0"/>
+        <w:widowControl w:val="0"/>
+        <w:numPr>
+          <w:ilvl w:val="0"/>
+          <w:numId w:val="7"/>
+        </w:numPr>
+        <w:pBdr>
+          <w:bottom w:val="single" w:color="auto" w:sz="4" w:space="0"/>
+        </w:pBdr>
+        <w:tabs>
+          <w:tab w:val="left" w:pos="420"/>
+        </w:tabs>
+        <w:kinsoku/>
+        <w:wordWrap/>
+        <w:overflowPunct/>
+        <w:topLinePunct w:val="0"/>
+        <w:autoSpaceDE/>
+        <w:autoSpaceDN/>
+        <w:bidi w:val="0"/>
+        <w:adjustRightInd/>
+        <w:snapToGrid/>
+        <w:spacing w:after="0" w:line="240" w:lineRule="auto"/>
+        <w:ind w:left="420" w:leftChars="0" w:right="0" w:rightChars="0" w:hanging="420" w:firstLineChars="0"/>
+        <w:jc w:val="both"/>
+        <w:textAlignment w:val="auto"/>
+        <w:outlineLvl w:val="9"/>
+        <w:rPr>
+          <w:rFonts w:hint="eastAsia" w:cs="Times New Roman"/>
+          <w:b w:val="0"/>
+          <w:bCs w:val="0"/>
+          <w:szCs w:val="21"/>
+          <w:lang w:val="en-US" w:eastAsia="zh-CN"/>
+        </w:rPr>
+      </w:pPr>
+      <w:r>
+        <w:rPr>
+          <w:rFonts w:hint="eastAsia" w:cs="Times New Roman"/>
+          <w:b/>
+          <w:bCs/>
+          <w:szCs w:val="21"/>
+          <w:lang w:val="en-US" w:eastAsia="zh-CN"/>
+        </w:rPr>
+        <w:t>Database:</w:t>
+      </w:r>
+      <w:r>
+        <w:rPr>
+          <w:rFonts w:hint="eastAsia" w:cs="Times New Roman"/>
+          <w:b w:val="0"/>
+          <w:bCs w:val="0"/>
+          <w:szCs w:val="21"/>
+          <w:lang w:val="en-US" w:eastAsia="zh-CN"/>
+        </w:rPr>
+        <w:tab/>
+        <w:t/>
+      </w:r>
+      <w:r>
+        <w:rPr>
+          <w:rFonts w:hint="eastAsia" w:cs="Times New Roman"/>
+          <w:b w:val="0"/>
+          <w:bCs w:val="0"/>
+          <w:szCs w:val="21"/>
+          <w:lang w:val="en-US" w:eastAsia="zh-CN"/>
+        </w:rPr>
+        <w:tab/>
+        <w:t>MySQL, Oracle, MongoDB, SQLite, SQL Server</w:t>
+      </w:r>
+    </w:p>
+    <w:p>
+      <w:pPr>
+        <w:keepNext w:val="0"/>
+        <w:keepLines w:val="0"/>
+        <w:pageBreakBefore w:val="0"/>
+        <w:widowControl w:val="0"/>
+        <w:numPr>
+          <w:ilvl w:val="0"/>
+          <w:numId w:val="7"/>
+        </w:numPr>
+        <w:pBdr>
+          <w:bottom w:val="single" w:color="auto" w:sz="4" w:space="0"/>
+        </w:pBdr>
+        <w:tabs>
+          <w:tab w:val="left" w:pos="420"/>
+        </w:tabs>
+        <w:kinsoku/>
+        <w:wordWrap/>
+        <w:overflowPunct/>
+        <w:topLinePunct w:val="0"/>
+        <w:autoSpaceDE/>
+        <w:autoSpaceDN/>
+        <w:bidi w:val="0"/>
+        <w:adjustRightInd/>
+        <w:snapToGrid/>
+        <w:spacing w:after="0" w:line="240" w:lineRule="auto"/>
+        <w:ind w:left="420" w:leftChars="0" w:right="0" w:rightChars="0" w:hanging="420" w:firstLineChars="0"/>
+        <w:jc w:val="both"/>
+        <w:textAlignment w:val="auto"/>
+        <w:outlineLvl w:val="9"/>
+        <w:rPr>
+          <w:rFonts w:hint="eastAsia" w:cs="Times New Roman"/>
+          <w:b w:val="0"/>
+          <w:bCs w:val="0"/>
+          <w:szCs w:val="21"/>
+          <w:lang w:val="en-US" w:eastAsia="zh-CN"/>
+        </w:rPr>
+      </w:pPr>
+      <w:r>
+        <w:rPr>
+          <w:rFonts w:hint="eastAsia" w:cs="Times New Roman"/>
+          <w:b/>
+          <w:bCs/>
+          <w:szCs w:val="21"/>
+          <w:lang w:val="en-US" w:eastAsia="zh-CN"/>
+        </w:rPr>
+        <w:t xml:space="preserve">Data mining </w:t>
+      </w:r>
+      <w:r>
+        <w:rPr>
+          <w:rFonts w:hint="eastAsia" w:cs="Times New Roman"/>
+          <w:b w:val="0"/>
+          <w:bCs w:val="0"/>
+          <w:szCs w:val="21"/>
+          <w:lang w:val="en-US" w:eastAsia="zh-CN"/>
+        </w:rPr>
+        <w:t>:</w:t>
+      </w:r>
+      <w:r>
+        <w:rPr>
+          <w:rFonts w:hint="eastAsia" w:cs="Times New Roman"/>
+          <w:b w:val="0"/>
+          <w:bCs w:val="0"/>
+          <w:szCs w:val="21"/>
+          <w:lang w:val="en-US" w:eastAsia="zh-CN"/>
+        </w:rPr>
+        <w:tab/>
+        <w:t/>
+      </w:r>
+      <w:r>
+        <w:rPr>
+          <w:rFonts w:hint="eastAsia" w:cs="Times New Roman"/>
+          <w:b w:val="0"/>
+          <w:bCs w:val="0"/>
+          <w:szCs w:val="21"/>
+          <w:lang w:val="en-US" w:eastAsia="zh-CN"/>
+        </w:rPr>
+        <w:tab/>
+        <w:t>Hadoop, MapReduce, Hive, Mahout</w:t>
+      </w:r>
+    </w:p>
+    <w:p>
+      <w:pPr>
+        <w:keepNext w:val="0"/>
+        <w:keepLines w:val="0"/>
+        <w:pageBreakBefore w:val="0"/>
+        <w:widowControl w:val="0"/>
+        <w:numPr>
+          <w:ilvl w:val="0"/>
+          <w:numId w:val="7"/>
+        </w:numPr>
+        <w:pBdr>
+          <w:bottom w:val="single" w:color="auto" w:sz="4" w:space="0"/>
+        </w:pBdr>
+        <w:tabs>
+          <w:tab w:val="left" w:pos="420"/>
+        </w:tabs>
+        <w:kinsoku/>
+        <w:wordWrap/>
+        <w:overflowPunct/>
+        <w:topLinePunct w:val="0"/>
+        <w:autoSpaceDE/>
+        <w:autoSpaceDN/>
+        <w:bidi w:val="0"/>
+        <w:adjustRightInd/>
+        <w:snapToGrid/>
+        <w:spacing w:after="0" w:line="240" w:lineRule="auto"/>
+        <w:ind w:left="420" w:leftChars="0" w:right="0" w:rightChars="0" w:hanging="420" w:firstLineChars="0"/>
+        <w:jc w:val="both"/>
+        <w:textAlignment w:val="auto"/>
+        <w:outlineLvl w:val="9"/>
+        <w:rPr>
+          <w:rFonts w:hint="eastAsia" w:cs="Times New Roman"/>
+          <w:b w:val="0"/>
+          <w:bCs w:val="0"/>
+          <w:szCs w:val="21"/>
+          <w:lang w:val="en-US" w:eastAsia="zh-CN"/>
+        </w:rPr>
+      </w:pPr>
+      <w:r>
+        <w:rPr>
+          <w:rFonts w:hint="eastAsia" w:cs="Times New Roman"/>
+          <w:b/>
+          <w:bCs/>
+          <w:szCs w:val="21"/>
+          <w:lang w:val="en-US" w:eastAsia="zh-CN"/>
+        </w:rPr>
+        <w:t>Others:</w:t>
+      </w:r>
+      <w:r>
+        <w:rPr>
+          <w:rFonts w:hint="eastAsia" w:cs="Times New Roman"/>
+          <w:b w:val="0"/>
+          <w:bCs w:val="0"/>
+          <w:szCs w:val="21"/>
+          <w:lang w:val="en-US" w:eastAsia="zh-CN"/>
+        </w:rPr>
+        <w:tab/>
+        <w:t/>
+      </w:r>
+      <w:r>
+        <w:rPr>
+          <w:rFonts w:hint="eastAsia" w:cs="Times New Roman"/>
+          <w:b w:val="0"/>
+          <w:bCs w:val="0"/>
+          <w:szCs w:val="21"/>
+          <w:lang w:val="en-US" w:eastAsia="zh-CN"/>
+        </w:rPr>
+        <w:tab/>
+        <w:t/>
+      </w:r>
+      <w:r>
+        <w:rPr>
+          <w:rFonts w:hint="eastAsia" w:cs="Times New Roman"/>
+          <w:b w:val="0"/>
+          <w:bCs w:val="0"/>
+          <w:szCs w:val="21"/>
+          <w:lang w:val="en-US" w:eastAsia="zh-CN"/>
+        </w:rPr>
+        <w:tab/>
+        <w:t>SQL, PHP, HTML, CSS, C/C++, MATLAB, Octave</w:t>
       </w:r>
     </w:p>
     <w:p>
@@ -816,476 +1674,6 @@
           <w:bCs/>
           <w:szCs w:val="21"/>
         </w:rPr>
-        <w:t>SKILLS</w:t>
-      </w:r>
-    </w:p>
-    <w:p>
-      <w:pPr>
-        <w:spacing w:after="0" w:line="240" w:lineRule="auto"/>
-        <w:jc w:val="both"/>
-        <w:rPr>
-          <w:rFonts w:cs="Times New Roman"/>
-          <w:szCs w:val="21"/>
-        </w:rPr>
-      </w:pPr>
-      <w:r>
-        <w:rPr>
-          <w:rFonts w:cs="Times New Roman"/>
-          <w:b/>
-          <w:bCs/>
-          <w:szCs w:val="21"/>
-        </w:rPr>
-        <w:t>Programing Language</w:t>
-      </w:r>
-      <w:r>
-        <w:rPr>
-          <w:rFonts w:cs="Times New Roman"/>
-          <w:szCs w:val="21"/>
-        </w:rPr>
-        <w:t xml:space="preserve">: </w:t>
-      </w:r>
-      <w:r>
-        <w:rPr>
-          <w:rFonts w:cs="Times New Roman"/>
-          <w:szCs w:val="21"/>
-        </w:rPr>
-        <w:tab/>
-      </w:r>
-      <w:r>
-        <w:rPr>
-          <w:rFonts w:cs="Times New Roman"/>
-          <w:szCs w:val="21"/>
-        </w:rPr>
-        <w:tab/>
-      </w:r>
-      <w:r>
-        <w:rPr>
-          <w:rFonts w:cs="Times New Roman"/>
-          <w:szCs w:val="21"/>
-        </w:rPr>
-        <w:tab/>
-      </w:r>
-      <w:r>
-        <w:rPr>
-          <w:rFonts w:cs="Times New Roman"/>
-          <w:szCs w:val="21"/>
-        </w:rPr>
-        <w:t>Python, JavaScript, C#,</w:t>
-      </w:r>
-      <w:r>
-        <w:rPr>
-          <w:rFonts w:hint="eastAsia" w:cs="Times New Roman"/>
-          <w:szCs w:val="21"/>
-          <w:lang w:val="en-US" w:eastAsia="zh-CN"/>
-        </w:rPr>
-        <w:t xml:space="preserve"> </w:t>
-      </w:r>
-      <w:r>
-        <w:rPr>
-          <w:rFonts w:cs="Times New Roman"/>
-          <w:szCs w:val="21"/>
-        </w:rPr>
-        <w:t>Java, PHP, SQL, C/C++, HTML, CSS</w:t>
-      </w:r>
-    </w:p>
-    <w:p>
-      <w:pPr>
-        <w:spacing w:after="0" w:line="240" w:lineRule="auto"/>
-        <w:jc w:val="both"/>
-        <w:rPr>
-          <w:rFonts w:cs="Times New Roman"/>
-          <w:b/>
-          <w:szCs w:val="21"/>
-        </w:rPr>
-      </w:pPr>
-      <w:r>
-        <w:rPr>
-          <w:rFonts w:cs="Times New Roman"/>
-          <w:b/>
-          <w:szCs w:val="21"/>
-        </w:rPr>
-        <w:t>Development tool:</w:t>
-      </w:r>
-      <w:r>
-        <w:rPr>
-          <w:rFonts w:cs="Times New Roman"/>
-          <w:b/>
-          <w:szCs w:val="21"/>
-        </w:rPr>
-        <w:tab/>
-      </w:r>
-      <w:r>
-        <w:rPr>
-          <w:rFonts w:cs="Times New Roman"/>
-          <w:b/>
-          <w:szCs w:val="21"/>
-        </w:rPr>
-        <w:tab/>
-      </w:r>
-      <w:r>
-        <w:rPr>
-          <w:rFonts w:cs="Times New Roman"/>
-          <w:b/>
-          <w:szCs w:val="21"/>
-        </w:rPr>
-        <w:tab/>
-      </w:r>
-      <w:r>
-        <w:rPr>
-          <w:rFonts w:cs="Times New Roman"/>
-          <w:b/>
-          <w:szCs w:val="21"/>
-        </w:rPr>
-        <w:tab/>
-      </w:r>
-      <w:r>
-        <w:rPr>
-          <w:rFonts w:cs="Times New Roman"/>
-          <w:b/>
-          <w:szCs w:val="21"/>
-        </w:rPr>
-        <w:tab/>
-      </w:r>
-      <w:r>
-        <w:rPr>
-          <w:rFonts w:cs="Times New Roman"/>
-          <w:szCs w:val="21"/>
-        </w:rPr>
-        <w:t>Eclipse, NetBeans, Visual Studio, GitHub</w:t>
-      </w:r>
-    </w:p>
-    <w:p>
-      <w:pPr>
-        <w:spacing w:after="0" w:line="240" w:lineRule="auto"/>
-        <w:jc w:val="both"/>
-        <w:rPr>
-          <w:rFonts w:cs="Times New Roman"/>
-          <w:szCs w:val="21"/>
-        </w:rPr>
-      </w:pPr>
-      <w:r>
-        <w:rPr>
-          <w:rFonts w:cs="Times New Roman"/>
-          <w:b/>
-          <w:bCs/>
-          <w:szCs w:val="21"/>
-        </w:rPr>
-        <w:t>Framework</w:t>
-      </w:r>
-      <w:r>
-        <w:rPr>
-          <w:rFonts w:cs="Times New Roman"/>
-          <w:szCs w:val="21"/>
-        </w:rPr>
-        <w:t>:</w:t>
-      </w:r>
-      <w:r>
-        <w:rPr>
-          <w:rFonts w:cs="Times New Roman"/>
-          <w:szCs w:val="21"/>
-        </w:rPr>
-        <w:tab/>
-      </w:r>
-      <w:r>
-        <w:rPr>
-          <w:rFonts w:cs="Times New Roman"/>
-          <w:szCs w:val="21"/>
-        </w:rPr>
-        <w:t xml:space="preserve"> </w:t>
-      </w:r>
-      <w:r>
-        <w:rPr>
-          <w:rFonts w:cs="Times New Roman"/>
-          <w:szCs w:val="21"/>
-        </w:rPr>
-        <w:tab/>
-      </w:r>
-      <w:r>
-        <w:rPr>
-          <w:rFonts w:cs="Times New Roman"/>
-          <w:szCs w:val="21"/>
-        </w:rPr>
-        <w:tab/>
-      </w:r>
-      <w:r>
-        <w:rPr>
-          <w:rFonts w:cs="Times New Roman"/>
-          <w:szCs w:val="21"/>
-        </w:rPr>
-        <w:tab/>
-      </w:r>
-      <w:r>
-        <w:rPr>
-          <w:rFonts w:cs="Times New Roman"/>
-          <w:szCs w:val="21"/>
-        </w:rPr>
-        <w:tab/>
-      </w:r>
-      <w:r>
-        <w:rPr>
-          <w:rFonts w:hint="eastAsia" w:cs="Times New Roman"/>
-          <w:szCs w:val="21"/>
-          <w:lang w:val="en-US" w:eastAsia="zh-CN"/>
-        </w:rPr>
-        <w:tab/>
-      </w:r>
-      <w:r>
-        <w:rPr>
-          <w:rFonts w:cs="Times New Roman"/>
-          <w:szCs w:val="21"/>
-        </w:rPr>
-        <w:t xml:space="preserve">Bootstrapt, AngularJS, </w:t>
-      </w:r>
-      <w:r>
-        <w:rPr>
-          <w:rFonts w:hint="eastAsia" w:cs="Times New Roman"/>
-          <w:szCs w:val="21"/>
-          <w:lang w:val="en-US" w:eastAsia="zh-CN"/>
-        </w:rPr>
-        <w:t xml:space="preserve">Pyramid, Django, </w:t>
-      </w:r>
-      <w:r>
-        <w:rPr>
-          <w:rFonts w:cs="Times New Roman"/>
-          <w:szCs w:val="21"/>
-        </w:rPr>
-        <w:t>APS.NET</w:t>
-      </w:r>
-      <w:r>
-        <w:rPr>
-          <w:rFonts w:hint="eastAsia" w:cs="Times New Roman"/>
-          <w:szCs w:val="21"/>
-          <w:lang w:val="en-US" w:eastAsia="zh-CN"/>
-        </w:rPr>
-        <w:t>, Node.js</w:t>
-      </w:r>
-    </w:p>
-    <w:p>
-      <w:pPr>
-        <w:spacing w:after="0" w:line="240" w:lineRule="auto"/>
-        <w:jc w:val="both"/>
-        <w:rPr>
-          <w:rFonts w:cs="Times New Roman"/>
-          <w:szCs w:val="21"/>
-        </w:rPr>
-      </w:pPr>
-      <w:r>
-        <w:rPr>
-          <w:rFonts w:cs="Times New Roman"/>
-          <w:b/>
-          <w:bCs/>
-          <w:szCs w:val="21"/>
-        </w:rPr>
-        <w:t>Database</w:t>
-      </w:r>
-      <w:r>
-        <w:rPr>
-          <w:rFonts w:cs="Times New Roman"/>
-          <w:szCs w:val="21"/>
-        </w:rPr>
-        <w:t>:</w:t>
-      </w:r>
-      <w:r>
-        <w:rPr>
-          <w:rFonts w:cs="Times New Roman"/>
-          <w:szCs w:val="21"/>
-        </w:rPr>
-        <w:tab/>
-      </w:r>
-      <w:r>
-        <w:rPr>
-          <w:rFonts w:cs="Times New Roman"/>
-          <w:szCs w:val="21"/>
-        </w:rPr>
-        <w:tab/>
-      </w:r>
-      <w:r>
-        <w:rPr>
-          <w:rFonts w:cs="Times New Roman"/>
-          <w:szCs w:val="21"/>
-        </w:rPr>
-        <w:tab/>
-      </w:r>
-      <w:r>
-        <w:rPr>
-          <w:rFonts w:cs="Times New Roman"/>
-          <w:szCs w:val="21"/>
-        </w:rPr>
-        <w:tab/>
-      </w:r>
-      <w:r>
-        <w:rPr>
-          <w:rFonts w:cs="Times New Roman"/>
-          <w:szCs w:val="21"/>
-        </w:rPr>
-        <w:tab/>
-      </w:r>
-      <w:r>
-        <w:rPr>
-          <w:rFonts w:cs="Times New Roman"/>
-          <w:szCs w:val="21"/>
-        </w:rPr>
-        <w:t xml:space="preserve"> </w:t>
-      </w:r>
-      <w:r>
-        <w:rPr>
-          <w:rFonts w:cs="Times New Roman"/>
-          <w:szCs w:val="21"/>
-        </w:rPr>
-        <w:tab/>
-      </w:r>
-      <w:r>
-        <w:rPr>
-          <w:rFonts w:cs="Times New Roman"/>
-          <w:szCs w:val="21"/>
-        </w:rPr>
-        <w:t xml:space="preserve">MySQL, Oracle, </w:t>
-      </w:r>
-      <w:r>
-        <w:rPr>
-          <w:rFonts w:hint="eastAsia" w:cs="Times New Roman"/>
-          <w:szCs w:val="21"/>
-          <w:lang w:val="en-US" w:eastAsia="zh-CN"/>
-        </w:rPr>
-        <w:t>MongoDB</w:t>
-      </w:r>
-    </w:p>
-    <w:p>
-      <w:pPr>
-        <w:spacing w:after="0" w:line="240" w:lineRule="auto"/>
-        <w:jc w:val="both"/>
-        <w:rPr>
-          <w:rFonts w:cs="Times New Roman"/>
-          <w:szCs w:val="21"/>
-        </w:rPr>
-      </w:pPr>
-      <w:r>
-        <w:rPr>
-          <w:rFonts w:cs="Times New Roman"/>
-          <w:b/>
-          <w:bCs/>
-          <w:szCs w:val="21"/>
-        </w:rPr>
-        <w:t>Mathematical software:</w:t>
-      </w:r>
-      <w:r>
-        <w:rPr>
-          <w:rFonts w:cs="Times New Roman"/>
-          <w:szCs w:val="21"/>
-        </w:rPr>
-        <w:t xml:space="preserve"> </w:t>
-      </w:r>
-      <w:r>
-        <w:rPr>
-          <w:rFonts w:cs="Times New Roman"/>
-          <w:szCs w:val="21"/>
-        </w:rPr>
-        <w:tab/>
-      </w:r>
-      <w:r>
-        <w:rPr>
-          <w:rFonts w:cs="Times New Roman"/>
-          <w:szCs w:val="21"/>
-        </w:rPr>
-        <w:tab/>
-      </w:r>
-      <w:r>
-        <w:rPr>
-          <w:rFonts w:cs="Times New Roman"/>
-          <w:szCs w:val="21"/>
-        </w:rPr>
-        <w:tab/>
-      </w:r>
-      <w:r>
-        <w:rPr>
-          <w:rFonts w:cs="Times New Roman"/>
-          <w:szCs w:val="21"/>
-        </w:rPr>
-        <w:t>MATLAB, Octave</w:t>
-      </w:r>
-    </w:p>
-    <w:p>
-      <w:pPr>
-        <w:spacing w:after="0" w:line="240" w:lineRule="auto"/>
-        <w:jc w:val="both"/>
-        <w:rPr>
-          <w:rFonts w:cs="Times New Roman"/>
-          <w:szCs w:val="21"/>
-        </w:rPr>
-      </w:pPr>
-      <w:r>
-        <w:rPr>
-          <w:rFonts w:cs="Times New Roman"/>
-          <w:b/>
-          <w:bCs/>
-          <w:szCs w:val="21"/>
-        </w:rPr>
-        <w:t>Operating System</w:t>
-      </w:r>
-      <w:r>
-        <w:rPr>
-          <w:rFonts w:cs="Times New Roman"/>
-          <w:szCs w:val="21"/>
-        </w:rPr>
-        <w:t xml:space="preserve">: </w:t>
-      </w:r>
-      <w:r>
-        <w:rPr>
-          <w:rFonts w:cs="Times New Roman"/>
-          <w:szCs w:val="21"/>
-        </w:rPr>
-        <w:tab/>
-      </w:r>
-      <w:r>
-        <w:rPr>
-          <w:rFonts w:cs="Times New Roman"/>
-          <w:szCs w:val="21"/>
-        </w:rPr>
-        <w:tab/>
-      </w:r>
-      <w:r>
-        <w:rPr>
-          <w:rFonts w:cs="Times New Roman"/>
-          <w:szCs w:val="21"/>
-        </w:rPr>
-        <w:tab/>
-      </w:r>
-      <w:r>
-        <w:rPr>
-          <w:rFonts w:cs="Times New Roman"/>
-          <w:szCs w:val="21"/>
-        </w:rPr>
-        <w:tab/>
-      </w:r>
-      <w:r>
-        <w:rPr>
-          <w:rFonts w:cs="Times New Roman"/>
-          <w:szCs w:val="21"/>
-        </w:rPr>
-        <w:t>Linux, Windows</w:t>
-      </w:r>
-    </w:p>
-    <w:p>
-      <w:pPr>
-        <w:pBdr>
-          <w:bottom w:val="single" w:color="auto" w:sz="4" w:space="0"/>
-        </w:pBdr>
-        <w:spacing w:before="93" w:beforeLines="30" w:after="100" w:line="240" w:lineRule="auto"/>
-        <w:jc w:val="both"/>
-        <w:rPr>
-          <w:rFonts w:cs="Times New Roman"/>
-          <w:b/>
-          <w:bCs/>
-          <w:szCs w:val="21"/>
-        </w:rPr>
-      </w:pPr>
-      <w:r>
-        <w:rPr>
-          <w:rFonts w:cs="Times New Roman"/>
-          <w:b/>
-          <w:bCs/>
-          <w:szCs w:val="21"/>
-        </w:rPr>
         <w:t>EXPERIENCE</w:t>
       </w:r>
     </w:p>
@@ -1350,7 +1738,7 @@
       <w:pPr>
         <w:numPr>
           <w:ilvl w:val="0"/>
-          <w:numId w:val="6"/>
+          <w:numId w:val="8"/>
         </w:numPr>
         <w:tabs>
           <w:tab w:val="left" w:pos="420"/>
@@ -1375,7 +1763,7 @@
       <w:pPr>
         <w:numPr>
           <w:ilvl w:val="0"/>
-          <w:numId w:val="6"/>
+          <w:numId w:val="8"/>
         </w:numPr>
         <w:tabs>
           <w:tab w:val="left" w:pos="420"/>
@@ -1393,198 +1781,7 @@
           <w:rFonts w:cs="Times New Roman"/>
           <w:szCs w:val="21"/>
         </w:rPr>
-        <w:t>Developed method of using scanning tunneling micro</w:t>
-      </w:r>
-      <w:bookmarkStart w:id="0" w:name="_GoBack"/>
-      <w:bookmarkEnd w:id="0"/>
-      <w:r>
-        <w:rPr>
-          <w:rFonts w:cs="Times New Roman"/>
-          <w:szCs w:val="21"/>
-        </w:rPr>
-        <w:t xml:space="preserve">scopy to control vibration and geometry of suspended graphene. This work resulted in the first published report of high quality atomic resolution image of suspended graphene via STM </w:t>
-      </w:r>
-    </w:p>
-    <w:p>
-      <w:pPr>
-        <w:pBdr>
-          <w:bottom w:val="single" w:color="auto" w:sz="4" w:space="0"/>
-        </w:pBdr>
-        <w:spacing w:before="93" w:beforeLines="30" w:after="100" w:line="240" w:lineRule="auto"/>
-        <w:jc w:val="both"/>
-        <w:rPr>
-          <w:rFonts w:cs="Times New Roman"/>
-          <w:b/>
-          <w:bCs/>
-          <w:szCs w:val="21"/>
-        </w:rPr>
-      </w:pPr>
-      <w:r>
-        <w:rPr>
-          <w:rFonts w:cs="Times New Roman"/>
-          <w:b/>
-          <w:bCs/>
-          <w:szCs w:val="21"/>
-        </w:rPr>
-        <w:t>CERTIFICATES</w:t>
-      </w:r>
-    </w:p>
-    <w:p>
-      <w:pPr>
-        <w:numPr>
-          <w:ilvl w:val="0"/>
-          <w:numId w:val="7"/>
-        </w:numPr>
-        <w:tabs>
-          <w:tab w:val="left" w:pos="420"/>
-        </w:tabs>
-        <w:spacing w:after="0" w:line="240" w:lineRule="auto"/>
-        <w:ind w:left="420" w:leftChars="0" w:hanging="420" w:firstLineChars="0"/>
-        <w:jc w:val="both"/>
-        <w:rPr>
-          <w:rFonts w:cs="Times New Roman"/>
-          <w:szCs w:val="21"/>
-        </w:rPr>
-      </w:pPr>
-      <w:r>
-        <w:rPr>
-          <w:rFonts w:cs="Times New Roman"/>
-          <w:szCs w:val="21"/>
-        </w:rPr>
-        <w:t>Machine Learning by Stanford University on Coursera. December 2, 2015</w:t>
-      </w:r>
-      <w:r>
-        <w:rPr>
-          <w:rFonts w:hint="eastAsia" w:cs="Times New Roman"/>
-          <w:szCs w:val="21"/>
-          <w:lang w:val="en-US" w:eastAsia="zh-CN"/>
-        </w:rPr>
-        <w:t xml:space="preserve"> (</w:t>
-      </w:r>
-      <w:r>
-        <w:rPr>
-          <w:rFonts w:hint="eastAsia" w:cs="Times New Roman"/>
-          <w:i/>
-          <w:iCs/>
-          <w:sz w:val="15"/>
-          <w:szCs w:val="15"/>
-          <w:lang w:val="en-US" w:eastAsia="zh-CN"/>
-        </w:rPr>
-        <w:t>http://dejunqi2008.github.io/certificate/Coursera-ML.pdf</w:t>
-      </w:r>
-      <w:r>
-        <w:rPr>
-          <w:rFonts w:hint="eastAsia" w:cs="Times New Roman"/>
-          <w:szCs w:val="21"/>
-          <w:lang w:val="en-US" w:eastAsia="zh-CN"/>
-        </w:rPr>
-        <w:t>)</w:t>
-      </w:r>
-    </w:p>
-    <w:p>
-      <w:pPr>
-        <w:numPr>
-          <w:ilvl w:val="0"/>
-          <w:numId w:val="7"/>
-        </w:numPr>
-        <w:tabs>
-          <w:tab w:val="left" w:pos="420"/>
-        </w:tabs>
-        <w:spacing w:after="0" w:line="240" w:lineRule="auto"/>
-        <w:ind w:left="420" w:leftChars="0" w:hanging="420" w:firstLineChars="0"/>
-        <w:jc w:val="both"/>
-        <w:rPr>
-          <w:rFonts w:cs="Times New Roman"/>
-          <w:szCs w:val="21"/>
-        </w:rPr>
-      </w:pPr>
-      <w:r>
-        <w:rPr>
-          <w:rFonts w:cs="Times New Roman"/>
-          <w:szCs w:val="21"/>
-        </w:rPr>
-        <w:t>Front-End Web UI Frameworks and Tools by Hong Kong University of Science and Technology on Coursera. November 24, 2015</w:t>
-      </w:r>
-      <w:r>
-        <w:rPr>
-          <w:rFonts w:hint="eastAsia" w:cs="Times New Roman"/>
-          <w:szCs w:val="21"/>
-          <w:lang w:val="en-US" w:eastAsia="zh-CN"/>
-        </w:rPr>
-        <w:t xml:space="preserve"> (</w:t>
-      </w:r>
-      <w:r>
-        <w:rPr>
-          <w:rFonts w:hint="eastAsia" w:cs="Times New Roman"/>
-          <w:i/>
-          <w:iCs/>
-          <w:sz w:val="15"/>
-          <w:szCs w:val="15"/>
-          <w:lang w:val="en-US" w:eastAsia="zh-CN"/>
-        </w:rPr>
-        <w:t>http://dejunqi2008.github.io/certificate/Coursera-front-end.pdf</w:t>
-      </w:r>
-      <w:r>
-        <w:rPr>
-          <w:rFonts w:hint="eastAsia" w:cs="Times New Roman"/>
-          <w:szCs w:val="21"/>
-          <w:lang w:val="en-US" w:eastAsia="zh-CN"/>
-        </w:rPr>
-        <w:t>)</w:t>
-      </w:r>
-    </w:p>
-    <w:p>
-      <w:pPr>
-        <w:numPr>
-          <w:ilvl w:val="0"/>
-          <w:numId w:val="7"/>
-        </w:numPr>
-        <w:tabs>
-          <w:tab w:val="left" w:pos="420"/>
-        </w:tabs>
-        <w:spacing w:after="0" w:line="240" w:lineRule="auto"/>
-        <w:ind w:left="420" w:leftChars="0" w:hanging="420" w:firstLineChars="0"/>
-        <w:jc w:val="both"/>
-        <w:rPr>
-          <w:rFonts w:cs="Times New Roman"/>
-          <w:szCs w:val="21"/>
-        </w:rPr>
-      </w:pPr>
-      <w:r>
-        <w:rPr>
-          <w:rFonts w:cs="Times New Roman"/>
-          <w:szCs w:val="21"/>
-        </w:rPr>
-        <w:t>Front-End JavaScript Frameworks: AngularJS by Hong Kong University of Science and Technology on Coursera. December 17, 2015</w:t>
-      </w:r>
-      <w:r>
-        <w:rPr>
-          <w:rFonts w:hint="eastAsia" w:cs="Times New Roman"/>
-          <w:szCs w:val="21"/>
-          <w:lang w:val="en-US" w:eastAsia="zh-CN"/>
-        </w:rPr>
-        <w:t xml:space="preserve"> (</w:t>
-      </w:r>
-      <w:r>
-        <w:rPr>
-          <w:rFonts w:hint="eastAsia" w:cs="Times New Roman"/>
-          <w:b w:val="0"/>
-          <w:bCs w:val="0"/>
-          <w:i/>
-          <w:iCs/>
-          <w:sz w:val="15"/>
-          <w:szCs w:val="15"/>
-          <w:lang w:val="en-US" w:eastAsia="zh-CN"/>
-        </w:rPr>
-        <w:t>http://dejunqi2008.github.io/certificate/Coursera-AngularJS.pdf</w:t>
-      </w:r>
-      <w:r>
-        <w:rPr>
-          <w:rFonts w:hint="eastAsia" w:cs="Times New Roman"/>
-          <w:szCs w:val="21"/>
-          <w:lang w:val="en-US" w:eastAsia="zh-CN"/>
-        </w:rPr>
-        <w:t>)</w:t>
+        <w:t xml:space="preserve">Developed method of using scanning tunneling microscopy to control vibration and geometry of suspended graphene. This work resulted in the first published report of high quality atomic resolution image of suspended graphene via STM </w:t>
       </w:r>
     </w:p>
     <w:sectPr>
@@ -1620,10 +1817,73 @@
       </w:rPr>
     </w:lvl>
   </w:abstractNum>
-  <w:abstractNum w:abstractNumId="1459050659">
-    <w:nsid w:val="56F758A3"/>
+  <w:abstractNum w:abstractNumId="1459455519">
+    <w:nsid w:val="56FD861F"/>
     <w:multiLevelType w:val="singleLevel"/>
-    <w:tmpl w:val="56F758A3"/>
+    <w:tmpl w:val="56FD861F"/>
+    <w:lvl w:ilvl="0" w:tentative="1">
+      <w:start w:val="1"/>
+      <w:numFmt w:val="bullet"/>
+      <w:lvlText w:val=""/>
+      <w:lvlJc w:val="left"/>
+      <w:pPr>
+        <w:tabs>
+          <w:tab w:val="left" w:pos="420"/>
+        </w:tabs>
+        <w:ind w:left="420" w:leftChars="0" w:hanging="420" w:firstLineChars="0"/>
+      </w:pPr>
+      <w:rPr>
+        <w:rFonts w:hint="default" w:ascii="Wingdings" w:hAnsi="Wingdings"/>
+        <w:sz w:val="13"/>
+      </w:rPr>
+    </w:lvl>
+  </w:abstractNum>
+  <w:abstractNum w:abstractNumId="1459050559">
+    <w:nsid w:val="56F7583F"/>
+    <w:multiLevelType w:val="singleLevel"/>
+    <w:tmpl w:val="56F7583F"/>
+    <w:lvl w:ilvl="0" w:tentative="1">
+      <w:start w:val="1"/>
+      <w:numFmt w:val="bullet"/>
+      <w:lvlText w:val=""/>
+      <w:lvlJc w:val="left"/>
+      <w:pPr>
+        <w:tabs>
+          <w:tab w:val="left" w:pos="420"/>
+        </w:tabs>
+        <w:ind w:left="420" w:leftChars="0" w:hanging="420" w:firstLineChars="0"/>
+      </w:pPr>
+      <w:rPr>
+        <w:rFonts w:hint="default" w:ascii="Wingdings" w:hAnsi="Wingdings"/>
+        <w:sz w:val="13"/>
+      </w:rPr>
+    </w:lvl>
+  </w:abstractNum>
+  <w:abstractNum w:abstractNumId="1459050520">
+    <w:nsid w:val="56F75818"/>
+    <w:multiLevelType w:val="singleLevel"/>
+    <w:tmpl w:val="56F75818"/>
+    <w:lvl w:ilvl="0" w:tentative="1">
+      <w:start w:val="1"/>
+      <w:numFmt w:val="bullet"/>
+      <w:lvlText w:val=""/>
+      <w:lvlJc w:val="left"/>
+      <w:pPr>
+        <w:tabs>
+          <w:tab w:val="left" w:pos="420"/>
+        </w:tabs>
+        <w:ind w:left="420" w:leftChars="0" w:hanging="420" w:firstLineChars="0"/>
+      </w:pPr>
+      <w:rPr>
+        <w:rFonts w:hint="default" w:ascii="Wingdings" w:hAnsi="Wingdings"/>
+        <w:sz w:val="13"/>
+      </w:rPr>
+    </w:lvl>
+  </w:abstractNum>
+  <w:abstractNum w:abstractNumId="1459050497">
+    <w:nsid w:val="56F75801"/>
+    <w:multiLevelType w:val="singleLevel"/>
+    <w:tmpl w:val="56F75801"/>
     <w:lvl w:ilvl="0" w:tentative="1">
       <w:start w:val="1"/>
       <w:numFmt w:val="bullet"/>
@@ -1662,10 +1922,10 @@
       </w:rPr>
     </w:lvl>
   </w:abstractNum>
-  <w:abstractNum w:abstractNumId="1459050520">
-    <w:nsid w:val="56F75818"/>
+  <w:abstractNum w:abstractNumId="1459050659">
+    <w:nsid w:val="56F758A3"/>
     <w:multiLevelType w:val="singleLevel"/>
-    <w:tmpl w:val="56F75818"/>
+    <w:tmpl w:val="56F758A3"/>
     <w:lvl w:ilvl="0" w:tentative="1">
       <w:start w:val="1"/>
       <w:numFmt w:val="bullet"/>
@@ -1683,52 +1943,10 @@
       </w:rPr>
     </w:lvl>
   </w:abstractNum>
-  <w:abstractNum w:abstractNumId="1459050627">
-    <w:nsid w:val="56F75883"/>
+  <w:abstractNum w:abstractNumId="1459455845">
+    <w:nsid w:val="56FD8765"/>
     <w:multiLevelType w:val="singleLevel"/>
-    <w:tmpl w:val="56F75883"/>
-    <w:lvl w:ilvl="0" w:tentative="1">
-      <w:start w:val="1"/>
-      <w:numFmt w:val="bullet"/>
-      <w:lvlText w:val=""/>
-      <w:lvlJc w:val="left"/>
-      <w:pPr>
-        <w:tabs>
-          <w:tab w:val="left" w:pos="420"/>
-        </w:tabs>
-        <w:ind w:left="420" w:leftChars="0" w:hanging="420" w:firstLineChars="0"/>
-      </w:pPr>
-      <w:rPr>
-        <w:rFonts w:hint="default" w:ascii="Wingdings" w:hAnsi="Wingdings"/>
-        <w:sz w:val="13"/>
-      </w:rPr>
-    </w:lvl>
-  </w:abstractNum>
-  <w:abstractNum w:abstractNumId="1459050559">
-    <w:nsid w:val="56F7583F"/>
-    <w:multiLevelType w:val="singleLevel"/>
-    <w:tmpl w:val="56F7583F"/>
-    <w:lvl w:ilvl="0" w:tentative="1">
-      <w:start w:val="1"/>
-      <w:numFmt w:val="bullet"/>
-      <w:lvlText w:val=""/>
-      <w:lvlJc w:val="left"/>
-      <w:pPr>
-        <w:tabs>
-          <w:tab w:val="left" w:pos="420"/>
-        </w:tabs>
-        <w:ind w:left="420" w:leftChars="0" w:hanging="420" w:firstLineChars="0"/>
-      </w:pPr>
-      <w:rPr>
-        <w:rFonts w:hint="default" w:ascii="Wingdings" w:hAnsi="Wingdings"/>
-        <w:sz w:val="13"/>
-      </w:rPr>
-    </w:lvl>
-  </w:abstractNum>
-  <w:abstractNum w:abstractNumId="1459050497">
-    <w:nsid w:val="56F75801"/>
-    <w:multiLevelType w:val="singleLevel"/>
-    <w:tmpl w:val="56F75801"/>
+    <w:tmpl w:val="56FD8765"/>
     <w:lvl w:ilvl="0" w:tentative="1">
       <w:start w:val="1"/>
       <w:numFmt w:val="bullet"/>
@@ -1747,25 +1965,28 @@
     </w:lvl>
   </w:abstractNum>
   <w:num w:numId="1">
+    <w:abstractNumId w:val="1459455845"/>
+  </w:num>
+  <w:num w:numId="2">
     <w:abstractNumId w:val="1459050600"/>
   </w:num>
-  <w:num w:numId="2">
+  <w:num w:numId="3">
     <w:abstractNumId w:val="1459050559"/>
   </w:num>
-  <w:num w:numId="3">
+  <w:num w:numId="4">
     <w:abstractNumId w:val="1459050520"/>
   </w:num>
-  <w:num w:numId="4">
+  <w:num w:numId="5">
     <w:abstractNumId w:val="1459050497"/>
   </w:num>
-  <w:num w:numId="5">
+  <w:num w:numId="6">
     <w:abstractNumId w:val="1459050471"/>
   </w:num>
-  <w:num w:numId="6">
+  <w:num w:numId="7">
+    <w:abstractNumId w:val="1459455519"/>
+  </w:num>
+  <w:num w:numId="8">
     <w:abstractNumId w:val="1459050659"/>
-  </w:num>
-  <w:num w:numId="7">
-    <w:abstractNumId w:val="1459050627"/>
   </w:num>
 </w:numbering>
 </file>

--- a/resume/稿/Resume-Dejun Qi.docx
+++ b/resume/稿/Resume-Dejun Qi.docx
@@ -16,6 +16,8 @@
           <w:szCs w:val="21"/>
         </w:rPr>
       </w:pPr>
+      <w:bookmarkStart w:id="0" w:name="_GoBack"/>
+      <w:bookmarkEnd w:id="0"/>
       <w:r>
         <w:rPr>
           <w:rFonts w:cs="Times New Roman"/>
@@ -259,19 +261,7 @@
           <w:szCs w:val="21"/>
           <w:lang w:val="en-US" w:eastAsia="zh-CN"/>
         </w:rPr>
-        <w:t>Experienced with RESTfull API design, OO designed and various MVC fram</w:t>
-      </w:r>
-      <w:bookmarkStart w:id="0" w:name="_GoBack"/>
-      <w:bookmarkEnd w:id="0"/>
-      <w:r>
-        <w:rPr>
-          <w:rFonts w:hint="eastAsia" w:cs="Times New Roman"/>
-          <w:b/>
-          <w:bCs/>
-          <w:szCs w:val="21"/>
-          <w:lang w:val="en-US" w:eastAsia="zh-CN"/>
-        </w:rPr>
-        <w:t>eworks.</w:t>
+        <w:t>Experienced MVC frameworks, OO design, and REST API design.</w:t>
       </w:r>
     </w:p>
     <w:p>
@@ -729,7 +719,7 @@
           <w:szCs w:val="21"/>
           <w:lang w:val="en-US" w:eastAsia="zh-CN"/>
         </w:rPr>
-        <w:t>Master</w:t>
+        <w:t>Doctor</w:t>
       </w:r>
       <w:r>
         <w:rPr>
@@ -1035,11 +1025,15 @@
     <w:p>
       <w:pPr>
         <w:numPr>
+          <w:ilvl w:val="0"/>
           <w:numId w:val="0"/>
         </w:numPr>
         <w:pBdr>
           <w:bottom w:val="single" w:color="auto" w:sz="4" w:space="0"/>
         </w:pBdr>
+        <w:tabs>
+          <w:tab w:val="clear" w:pos="420"/>
+        </w:tabs>
         <w:spacing w:before="10" w:after="0" w:line="240" w:lineRule="auto"/>
         <w:ind w:leftChars="0"/>
         <w:jc w:val="both"/>
@@ -1053,11 +1047,15 @@
     <w:p>
       <w:pPr>
         <w:numPr>
+          <w:ilvl w:val="0"/>
           <w:numId w:val="0"/>
         </w:numPr>
         <w:pBdr>
           <w:bottom w:val="single" w:color="auto" w:sz="4" w:space="0"/>
         </w:pBdr>
+        <w:tabs>
+          <w:tab w:val="clear" w:pos="420"/>
+        </w:tabs>
         <w:spacing w:before="10" w:after="0" w:line="240" w:lineRule="auto"/>
         <w:ind w:leftChars="0"/>
         <w:jc w:val="both"/>
@@ -1139,29 +1137,36 @@
           <w:lang w:val="en-US" w:eastAsia="zh-CN"/>
         </w:rPr>
         <w:tab/>
-        <w:t/>
-      </w:r>
-      <w:r>
-        <w:rPr>
-          <w:rFonts w:hint="eastAsia" w:cs="Times New Roman"/>
-          <w:b w:val="0"/>
-          <w:bCs w:val="0"/>
-          <w:szCs w:val="21"/>
-          <w:lang w:val="en-US" w:eastAsia="zh-CN"/>
-        </w:rPr>
-        <w:tab/>
-        <w:t/>
-      </w:r>
-      <w:r>
-        <w:rPr>
-          <w:rFonts w:hint="eastAsia" w:cs="Times New Roman"/>
-          <w:b w:val="0"/>
-          <w:bCs w:val="0"/>
-          <w:szCs w:val="21"/>
-          <w:lang w:val="en-US" w:eastAsia="zh-CN"/>
-        </w:rPr>
-        <w:tab/>
-        <w:t>Web2Py, Django, Flask, NumPy, SciPy, MatPlotlib</w:t>
+      </w:r>
+      <w:r>
+        <w:rPr>
+          <w:rFonts w:hint="eastAsia" w:cs="Times New Roman"/>
+          <w:b w:val="0"/>
+          <w:bCs w:val="0"/>
+          <w:szCs w:val="21"/>
+          <w:lang w:val="en-US" w:eastAsia="zh-CN"/>
+        </w:rPr>
+        <w:tab/>
+      </w:r>
+      <w:r>
+        <w:rPr>
+          <w:rFonts w:hint="eastAsia" w:cs="Times New Roman"/>
+          <w:b w:val="0"/>
+          <w:bCs w:val="0"/>
+          <w:szCs w:val="21"/>
+          <w:lang w:val="en-US" w:eastAsia="zh-CN"/>
+        </w:rPr>
+        <w:tab/>
+      </w:r>
+      <w:r>
+        <w:rPr>
+          <w:rFonts w:hint="eastAsia" w:cs="Times New Roman"/>
+          <w:b w:val="0"/>
+          <w:bCs w:val="0"/>
+          <w:szCs w:val="21"/>
+          <w:lang w:val="en-US" w:eastAsia="zh-CN"/>
+        </w:rPr>
+        <w:t>Web2Py, Django, NumPy, SciPy, MatPlotlib</w:t>
       </w:r>
     </w:p>
     <w:p>
@@ -1221,28 +1226,35 @@
           <w:lang w:val="en-US" w:eastAsia="zh-CN"/>
         </w:rPr>
         <w:tab/>
-        <w:t/>
-      </w:r>
-      <w:r>
-        <w:rPr>
-          <w:rFonts w:hint="eastAsia" w:cs="Times New Roman"/>
-          <w:b w:val="0"/>
-          <w:bCs w:val="0"/>
-          <w:szCs w:val="21"/>
-          <w:lang w:val="en-US" w:eastAsia="zh-CN"/>
-        </w:rPr>
-        <w:tab/>
-        <w:t/>
-      </w:r>
-      <w:r>
-        <w:rPr>
-          <w:rFonts w:hint="eastAsia" w:cs="Times New Roman"/>
-          <w:b w:val="0"/>
-          <w:bCs w:val="0"/>
-          <w:szCs w:val="21"/>
-          <w:lang w:val="en-US" w:eastAsia="zh-CN"/>
-        </w:rPr>
-        <w:tab/>
+      </w:r>
+      <w:r>
+        <w:rPr>
+          <w:rFonts w:hint="eastAsia" w:cs="Times New Roman"/>
+          <w:b w:val="0"/>
+          <w:bCs w:val="0"/>
+          <w:szCs w:val="21"/>
+          <w:lang w:val="en-US" w:eastAsia="zh-CN"/>
+        </w:rPr>
+        <w:tab/>
+      </w:r>
+      <w:r>
+        <w:rPr>
+          <w:rFonts w:hint="eastAsia" w:cs="Times New Roman"/>
+          <w:b w:val="0"/>
+          <w:bCs w:val="0"/>
+          <w:szCs w:val="21"/>
+          <w:lang w:val="en-US" w:eastAsia="zh-CN"/>
+        </w:rPr>
+        <w:tab/>
+      </w:r>
+      <w:r>
+        <w:rPr>
+          <w:rFonts w:hint="eastAsia" w:cs="Times New Roman"/>
+          <w:b w:val="0"/>
+          <w:bCs w:val="0"/>
+          <w:szCs w:val="21"/>
+          <w:lang w:val="en-US" w:eastAsia="zh-CN"/>
+        </w:rPr>
         <w:t>JDBC, JSP, Java Servlet</w:t>
       </w:r>
     </w:p>
@@ -1303,17 +1315,25 @@
           <w:lang w:val="en-US" w:eastAsia="zh-CN"/>
         </w:rPr>
         <w:tab/>
-        <w:t/>
-      </w:r>
-      <w:r>
-        <w:rPr>
-          <w:rFonts w:hint="eastAsia" w:cs="Times New Roman"/>
-          <w:b w:val="0"/>
-          <w:bCs w:val="0"/>
-          <w:szCs w:val="21"/>
-          <w:lang w:val="en-US" w:eastAsia="zh-CN"/>
-        </w:rPr>
-        <w:tab/>
+      </w:r>
+      <w:r>
+        <w:rPr>
+          <w:rFonts w:hint="eastAsia" w:cs="Times New Roman"/>
+          <w:b w:val="0"/>
+          <w:bCs w:val="0"/>
+          <w:szCs w:val="21"/>
+          <w:lang w:val="en-US" w:eastAsia="zh-CN"/>
+        </w:rPr>
+        <w:tab/>
+      </w:r>
+      <w:r>
+        <w:rPr>
+          <w:rFonts w:hint="eastAsia" w:cs="Times New Roman"/>
+          <w:b w:val="0"/>
+          <w:bCs w:val="0"/>
+          <w:szCs w:val="21"/>
+          <w:lang w:val="en-US" w:eastAsia="zh-CN"/>
+        </w:rPr>
         <w:t>jQuery, Angular, Node, Express</w:t>
       </w:r>
       <w:r>
@@ -1394,28 +1414,35 @@
           <w:lang w:val="en-US" w:eastAsia="zh-CN"/>
         </w:rPr>
         <w:tab/>
-        <w:t/>
-      </w:r>
-      <w:r>
-        <w:rPr>
-          <w:rFonts w:hint="eastAsia" w:cs="Times New Roman"/>
-          <w:b w:val="0"/>
-          <w:bCs w:val="0"/>
-          <w:szCs w:val="21"/>
-          <w:lang w:val="en-US" w:eastAsia="zh-CN"/>
-        </w:rPr>
-        <w:tab/>
-        <w:t/>
-      </w:r>
-      <w:r>
-        <w:rPr>
-          <w:rFonts w:hint="eastAsia" w:cs="Times New Roman"/>
-          <w:b w:val="0"/>
-          <w:bCs w:val="0"/>
-          <w:szCs w:val="21"/>
-          <w:lang w:val="en-US" w:eastAsia="zh-CN"/>
-        </w:rPr>
-        <w:tab/>
+      </w:r>
+      <w:r>
+        <w:rPr>
+          <w:rFonts w:hint="eastAsia" w:cs="Times New Roman"/>
+          <w:b w:val="0"/>
+          <w:bCs w:val="0"/>
+          <w:szCs w:val="21"/>
+          <w:lang w:val="en-US" w:eastAsia="zh-CN"/>
+        </w:rPr>
+        <w:tab/>
+      </w:r>
+      <w:r>
+        <w:rPr>
+          <w:rFonts w:hint="eastAsia" w:cs="Times New Roman"/>
+          <w:b w:val="0"/>
+          <w:bCs w:val="0"/>
+          <w:szCs w:val="21"/>
+          <w:lang w:val="en-US" w:eastAsia="zh-CN"/>
+        </w:rPr>
+        <w:tab/>
+      </w:r>
+      <w:r>
+        <w:rPr>
+          <w:rFonts w:hint="eastAsia" w:cs="Times New Roman"/>
+          <w:b w:val="0"/>
+          <w:bCs w:val="0"/>
+          <w:szCs w:val="21"/>
+          <w:lang w:val="en-US" w:eastAsia="zh-CN"/>
+        </w:rPr>
         <w:t>DOT NET</w:t>
       </w:r>
     </w:p>
@@ -1476,17 +1503,25 @@
           <w:lang w:val="en-US" w:eastAsia="zh-CN"/>
         </w:rPr>
         <w:tab/>
-        <w:t/>
-      </w:r>
-      <w:r>
-        <w:rPr>
-          <w:rFonts w:hint="eastAsia" w:cs="Times New Roman"/>
-          <w:b w:val="0"/>
-          <w:bCs w:val="0"/>
-          <w:szCs w:val="21"/>
-          <w:lang w:val="en-US" w:eastAsia="zh-CN"/>
-        </w:rPr>
-        <w:tab/>
+      </w:r>
+      <w:r>
+        <w:rPr>
+          <w:rFonts w:hint="eastAsia" w:cs="Times New Roman"/>
+          <w:b w:val="0"/>
+          <w:bCs w:val="0"/>
+          <w:szCs w:val="21"/>
+          <w:lang w:val="en-US" w:eastAsia="zh-CN"/>
+        </w:rPr>
+        <w:tab/>
+      </w:r>
+      <w:r>
+        <w:rPr>
+          <w:rFonts w:hint="eastAsia" w:cs="Times New Roman"/>
+          <w:b w:val="0"/>
+          <w:bCs w:val="0"/>
+          <w:szCs w:val="21"/>
+          <w:lang w:val="en-US" w:eastAsia="zh-CN"/>
+        </w:rPr>
         <w:t>MySQL, Oracle, MongoDB, SQLite, SQL Server</w:t>
       </w:r>
     </w:p>
@@ -1557,17 +1592,25 @@
           <w:lang w:val="en-US" w:eastAsia="zh-CN"/>
         </w:rPr>
         <w:tab/>
-        <w:t/>
-      </w:r>
-      <w:r>
-        <w:rPr>
-          <w:rFonts w:hint="eastAsia" w:cs="Times New Roman"/>
-          <w:b w:val="0"/>
-          <w:bCs w:val="0"/>
-          <w:szCs w:val="21"/>
-          <w:lang w:val="en-US" w:eastAsia="zh-CN"/>
-        </w:rPr>
-        <w:tab/>
+      </w:r>
+      <w:r>
+        <w:rPr>
+          <w:rFonts w:hint="eastAsia" w:cs="Times New Roman"/>
+          <w:b w:val="0"/>
+          <w:bCs w:val="0"/>
+          <w:szCs w:val="21"/>
+          <w:lang w:val="en-US" w:eastAsia="zh-CN"/>
+        </w:rPr>
+        <w:tab/>
+      </w:r>
+      <w:r>
+        <w:rPr>
+          <w:rFonts w:hint="eastAsia" w:cs="Times New Roman"/>
+          <w:b w:val="0"/>
+          <w:bCs w:val="0"/>
+          <w:szCs w:val="21"/>
+          <w:lang w:val="en-US" w:eastAsia="zh-CN"/>
+        </w:rPr>
         <w:t>Hadoop, MapReduce, Hive, Mahout</w:t>
       </w:r>
     </w:p>
@@ -1628,28 +1671,35 @@
           <w:lang w:val="en-US" w:eastAsia="zh-CN"/>
         </w:rPr>
         <w:tab/>
-        <w:t/>
-      </w:r>
-      <w:r>
-        <w:rPr>
-          <w:rFonts w:hint="eastAsia" w:cs="Times New Roman"/>
-          <w:b w:val="0"/>
-          <w:bCs w:val="0"/>
-          <w:szCs w:val="21"/>
-          <w:lang w:val="en-US" w:eastAsia="zh-CN"/>
-        </w:rPr>
-        <w:tab/>
-        <w:t/>
-      </w:r>
-      <w:r>
-        <w:rPr>
-          <w:rFonts w:hint="eastAsia" w:cs="Times New Roman"/>
-          <w:b w:val="0"/>
-          <w:bCs w:val="0"/>
-          <w:szCs w:val="21"/>
-          <w:lang w:val="en-US" w:eastAsia="zh-CN"/>
-        </w:rPr>
-        <w:tab/>
+      </w:r>
+      <w:r>
+        <w:rPr>
+          <w:rFonts w:hint="eastAsia" w:cs="Times New Roman"/>
+          <w:b w:val="0"/>
+          <w:bCs w:val="0"/>
+          <w:szCs w:val="21"/>
+          <w:lang w:val="en-US" w:eastAsia="zh-CN"/>
+        </w:rPr>
+        <w:tab/>
+      </w:r>
+      <w:r>
+        <w:rPr>
+          <w:rFonts w:hint="eastAsia" w:cs="Times New Roman"/>
+          <w:b w:val="0"/>
+          <w:bCs w:val="0"/>
+          <w:szCs w:val="21"/>
+          <w:lang w:val="en-US" w:eastAsia="zh-CN"/>
+        </w:rPr>
+        <w:tab/>
+      </w:r>
+      <w:r>
+        <w:rPr>
+          <w:rFonts w:hint="eastAsia" w:cs="Times New Roman"/>
+          <w:b w:val="0"/>
+          <w:bCs w:val="0"/>
+          <w:szCs w:val="21"/>
+          <w:lang w:val="en-US" w:eastAsia="zh-CN"/>
+        </w:rPr>
         <w:t>SQL, PHP, HTML, CSS, C/C++, MATLAB, Octave</w:t>
       </w:r>
     </w:p>
@@ -1817,10 +1867,10 @@
       </w:rPr>
     </w:lvl>
   </w:abstractNum>
-  <w:abstractNum w:abstractNumId="1459455519">
-    <w:nsid w:val="56FD861F"/>
+  <w:abstractNum w:abstractNumId="1459455845">
+    <w:nsid w:val="56FD8765"/>
     <w:multiLevelType w:val="singleLevel"/>
-    <w:tmpl w:val="56FD861F"/>
+    <w:tmpl w:val="56FD8765"/>
     <w:lvl w:ilvl="0" w:tentative="1">
       <w:start w:val="1"/>
       <w:numFmt w:val="bullet"/>
@@ -1922,10 +1972,10 @@
       </w:rPr>
     </w:lvl>
   </w:abstractNum>
-  <w:abstractNum w:abstractNumId="1459050659">
-    <w:nsid w:val="56F758A3"/>
+  <w:abstractNum w:abstractNumId="1459455519">
+    <w:nsid w:val="56FD861F"/>
     <w:multiLevelType w:val="singleLevel"/>
-    <w:tmpl w:val="56F758A3"/>
+    <w:tmpl w:val="56FD861F"/>
     <w:lvl w:ilvl="0" w:tentative="1">
       <w:start w:val="1"/>
       <w:numFmt w:val="bullet"/>
@@ -1943,10 +1993,10 @@
       </w:rPr>
     </w:lvl>
   </w:abstractNum>
-  <w:abstractNum w:abstractNumId="1459455845">
-    <w:nsid w:val="56FD8765"/>
+  <w:abstractNum w:abstractNumId="1459050659">
+    <w:nsid w:val="56F758A3"/>
     <w:multiLevelType w:val="singleLevel"/>
-    <w:tmpl w:val="56FD8765"/>
+    <w:tmpl w:val="56F758A3"/>
     <w:lvl w:ilvl="0" w:tentative="1">
       <w:start w:val="1"/>
       <w:numFmt w:val="bullet"/>

--- a/resume/稿/Resume-Dejun Qi.docx
+++ b/resume/稿/Resume-Dejun Qi.docx
@@ -622,240 +622,113 @@
       </w:pPr>
       <w:r>
         <w:rPr>
-          <w:rFonts w:cs="Times New Roman"/>
+          <w:rFonts w:cs="Times New Roman" w:hint="eastAsia"/>
           <w:b/>
           <w:bCs/>
           <w:szCs w:val="21"/>
           <w:u w:val="single"/>
         </w:rPr>
-        <w:t>PROJECTS</w:t>
-      </w:r>
-    </w:p>
-    <w:p>
-      <w:pPr>
-        <w:spacing w:before="10" w:after="0" w:line="240" w:lineRule="auto"/>
+        <w:t>SKILLS</w:t>
+      </w:r>
+    </w:p>
+    <w:p>
+      <w:pPr>
+        <w:spacing w:after="0" w:line="240" w:lineRule="auto"/>
         <w:jc w:val="both"/>
         <w:rPr>
           <w:rFonts w:cs="Times New Roman"/>
           <w:b/>
           <w:bCs/>
-          <w:sz w:val="22"/>
-        </w:rPr>
-      </w:pPr>
-      <w:r>
-        <w:rPr>
-          <w:rFonts w:cs="Times New Roman" w:hint="eastAsia"/>
-          <w:b/>
-          <w:bCs/>
-          <w:sz w:val="22"/>
-        </w:rPr>
-        <w:t>Smartphone-Based Recognition of human activities and postural transitions</w:t>
-      </w:r>
-    </w:p>
-    <w:p>
-      <w:pPr>
-        <w:numPr>
-          <w:ilvl w:val="0"/>
-          <w:numId w:val="4"/>
-        </w:numPr>
-        <w:spacing w:before="10" w:after="0" w:line="240" w:lineRule="auto"/>
-        <w:jc w:val="both"/>
-        <w:rPr>
-          <w:rFonts w:cs="Times New Roman"/>
-          <w:b/>
-          <w:bCs/>
-          <w:szCs w:val="21"/>
-        </w:rPr>
-      </w:pPr>
-      <w:r>
-        <w:rPr>
-          <w:rFonts w:cs="Times New Roman" w:hint="eastAsia"/>
-          <w:sz w:val="22"/>
-        </w:rPr>
-        <w:t>Designed machine learning algorithm</w:t>
-      </w:r>
-      <w:r>
-        <w:rPr>
-          <w:rFonts w:cs="Times New Roman" w:hint="eastAsia"/>
-          <w:sz w:val="22"/>
-        </w:rPr>
-        <w:t xml:space="preserve"> (Support vector machine and Neural Network)</w:t>
-      </w:r>
-      <w:r>
-        <w:rPr>
-          <w:rFonts w:cs="Times New Roman" w:hint="eastAsia"/>
-          <w:sz w:val="22"/>
-        </w:rPr>
-        <w:t xml:space="preserve"> to analyze human activity signal recorded via smartphone.</w:t>
-      </w:r>
-      <w:r>
-        <w:rPr>
-          <w:rFonts w:cs="Times New Roman" w:hint="eastAsia"/>
-          <w:sz w:val="22"/>
+          <w:szCs w:val="21"/>
+        </w:rPr>
+      </w:pPr>
+      <w:proofErr w:type="spellStart"/>
+      <w:r>
+        <w:rPr>
+          <w:rFonts w:cs="Times New Roman"/>
+          <w:b/>
+          <w:bCs/>
+          <w:szCs w:val="21"/>
+        </w:rPr>
+        <w:t>Specialities</w:t>
+      </w:r>
+      <w:proofErr w:type="spellEnd"/>
+      <w:r>
+        <w:rPr>
+          <w:rFonts w:cs="Times New Roman"/>
+          <w:b/>
+          <w:bCs/>
+          <w:szCs w:val="21"/>
+        </w:rPr>
+        <w:t xml:space="preserve">: </w:t>
+      </w:r>
+      <w:r>
+        <w:rPr>
+          <w:rFonts w:cs="Times New Roman"/>
+          <w:b/>
+          <w:bCs/>
+          <w:szCs w:val="21"/>
+        </w:rPr>
+        <w:t>Software development and Data M</w:t>
+      </w:r>
+      <w:r>
+        <w:rPr>
+          <w:rFonts w:cs="Times New Roman"/>
+          <w:b/>
+          <w:bCs/>
+          <w:szCs w:val="21"/>
+        </w:rPr>
+        <w:t xml:space="preserve">ining. </w:t>
+      </w:r>
+      <w:proofErr w:type="gramStart"/>
+      <w:r>
+        <w:rPr>
+          <w:rFonts w:cs="Times New Roman"/>
+          <w:b/>
+          <w:bCs/>
+          <w:szCs w:val="21"/>
+        </w:rPr>
+        <w:t>Familiar with web development with Python, JavaScript, e</w:t>
+      </w:r>
+      <w:r>
+        <w:rPr>
+          <w:rFonts w:cs="Times New Roman"/>
+          <w:b/>
+          <w:bCs/>
+          <w:szCs w:val="21"/>
+        </w:rPr>
+        <w:t>xperience</w:t>
+      </w:r>
+      <w:r>
+        <w:rPr>
+          <w:rFonts w:cs="Times New Roman"/>
+          <w:b/>
+          <w:bCs/>
+          <w:szCs w:val="21"/>
+        </w:rPr>
+        <w:t xml:space="preserve"> with REST web API design.</w:t>
+      </w:r>
+      <w:proofErr w:type="gramEnd"/>
+      <w:r>
+        <w:rPr>
+          <w:rFonts w:cs="Times New Roman"/>
+          <w:b/>
+          <w:bCs/>
+          <w:szCs w:val="21"/>
         </w:rPr>
         <w:t xml:space="preserve"> </w:t>
       </w:r>
-      <w:r>
-        <w:rPr>
-          <w:rFonts w:cs="Times New Roman" w:hint="eastAsia"/>
-          <w:sz w:val="22"/>
-        </w:rPr>
-        <w:t xml:space="preserve">Successfully classified 12 </w:t>
-      </w:r>
-      <w:r>
-        <w:rPr>
-          <w:rFonts w:cs="Times New Roman" w:hint="eastAsia"/>
-          <w:sz w:val="22"/>
-        </w:rPr>
-        <w:t>human postures</w:t>
-      </w:r>
-      <w:r>
-        <w:rPr>
-          <w:rFonts w:cs="Times New Roman" w:hint="eastAsia"/>
-          <w:sz w:val="22"/>
-        </w:rPr>
-        <w:t xml:space="preserve"> with error rate less than 10 %.</w:t>
-      </w:r>
-    </w:p>
-    <w:p>
-      <w:pPr>
-        <w:spacing w:before="10" w:after="0" w:line="240" w:lineRule="auto"/>
-        <w:jc w:val="both"/>
-        <w:rPr>
-          <w:rFonts w:cs="Times New Roman"/>
-          <w:szCs w:val="21"/>
-        </w:rPr>
-      </w:pPr>
-      <w:r>
-        <w:rPr>
-          <w:rFonts w:cs="Times New Roman"/>
-          <w:b/>
-          <w:bCs/>
-          <w:szCs w:val="21"/>
-        </w:rPr>
-        <w:t>Commercial Website Development</w:t>
-      </w:r>
-    </w:p>
-    <w:p>
-      <w:pPr>
-        <w:numPr>
-          <w:ilvl w:val="0"/>
-          <w:numId w:val="5"/>
-        </w:numPr>
-        <w:spacing w:before="10" w:after="0" w:line="240" w:lineRule="auto"/>
-        <w:jc w:val="both"/>
-        <w:rPr>
-          <w:rFonts w:cs="Times New Roman"/>
-          <w:szCs w:val="21"/>
-        </w:rPr>
-      </w:pPr>
-      <w:proofErr w:type="spellStart"/>
-      <w:r>
-        <w:rPr>
-          <w:rFonts w:cs="Times New Roman"/>
-          <w:szCs w:val="21"/>
-        </w:rPr>
-        <w:t>AngularJS</w:t>
-      </w:r>
-      <w:proofErr w:type="spellEnd"/>
-      <w:r>
-        <w:rPr>
-          <w:rFonts w:cs="Times New Roman"/>
-          <w:szCs w:val="21"/>
-        </w:rPr>
-        <w:t xml:space="preserve"> Single-page application (SPA) is used to render different routes with HTML templates and accomplish form validation, avoiding reloading pa</w:t>
-      </w:r>
-      <w:r>
-        <w:rPr>
-          <w:rFonts w:cs="Times New Roman"/>
-          <w:szCs w:val="21"/>
-        </w:rPr>
-        <w:t>ge at any point in the process</w:t>
-      </w:r>
-      <w:r>
-        <w:rPr>
-          <w:rFonts w:cs="Times New Roman" w:hint="eastAsia"/>
-          <w:szCs w:val="21"/>
-        </w:rPr>
-        <w:t>.</w:t>
-      </w:r>
-    </w:p>
-    <w:p>
-      <w:pPr>
-        <w:spacing w:before="10" w:after="0" w:line="240" w:lineRule="auto"/>
-        <w:jc w:val="both"/>
-        <w:rPr>
-          <w:rFonts w:cs="Times New Roman"/>
-          <w:szCs w:val="21"/>
-        </w:rPr>
-      </w:pPr>
-      <w:r>
-        <w:rPr>
-          <w:rFonts w:cs="Times New Roman"/>
-          <w:b/>
-          <w:bCs/>
-          <w:szCs w:val="21"/>
-        </w:rPr>
-        <w:t>Online shopping bookstore app</w:t>
-      </w:r>
-    </w:p>
-    <w:p>
-      <w:pPr>
-        <w:numPr>
-          <w:ilvl w:val="0"/>
-          <w:numId w:val="6"/>
-        </w:numPr>
-        <w:spacing w:before="10" w:after="0" w:line="240" w:lineRule="auto"/>
-        <w:jc w:val="both"/>
-        <w:rPr>
-          <w:rFonts w:cs="Times New Roman"/>
-          <w:szCs w:val="21"/>
-        </w:rPr>
-      </w:pPr>
-      <w:r>
-        <w:rPr>
-          <w:rFonts w:cs="Times New Roman"/>
-          <w:szCs w:val="21"/>
-        </w:rPr>
-        <w:t>A fully functional full stack online store that includes function of user registration, login, shopping cart, and payment method. C#</w:t>
-      </w:r>
-      <w:r>
-        <w:rPr>
-          <w:rFonts w:cs="Times New Roman" w:hint="eastAsia"/>
-          <w:szCs w:val="21"/>
-        </w:rPr>
-        <w:t xml:space="preserve"> and</w:t>
-      </w:r>
-      <w:r>
-        <w:rPr>
-          <w:rFonts w:cs="Times New Roman"/>
-          <w:szCs w:val="21"/>
-        </w:rPr>
-        <w:t xml:space="preserve"> .NET were used for server side programming.</w:t>
-      </w:r>
-    </w:p>
-    <w:p>
-      <w:pPr>
-        <w:spacing w:beforeLines="60" w:before="187" w:after="0" w:line="240" w:lineRule="auto"/>
-        <w:jc w:val="both"/>
-        <w:rPr>
-          <w:rFonts w:cs="Times New Roman"/>
-          <w:b/>
-          <w:bCs/>
-          <w:szCs w:val="21"/>
-          <w:u w:val="single"/>
-        </w:rPr>
-      </w:pPr>
-      <w:r>
-        <w:rPr>
-          <w:rFonts w:cs="Times New Roman" w:hint="eastAsia"/>
-          <w:b/>
-          <w:bCs/>
-          <w:szCs w:val="21"/>
-          <w:u w:val="single"/>
-        </w:rPr>
-        <w:t>SKILLS</w:t>
-      </w:r>
+      <w:proofErr w:type="gramStart"/>
+      <w:r>
+        <w:rPr>
+          <w:rFonts w:cs="Times New Roman"/>
+          <w:b/>
+          <w:bCs/>
+          <w:szCs w:val="21"/>
+        </w:rPr>
+        <w:t>Understanding of statistical model and machine learning algorithms.</w:t>
+      </w:r>
+      <w:proofErr w:type="gramEnd"/>
     </w:p>
     <w:p>
       <w:pPr>
@@ -907,12 +780,6 @@
           <w:szCs w:val="21"/>
         </w:rPr>
         <w:tab/>
-      </w:r>
-      <w:r>
-        <w:rPr>
-          <w:rFonts w:cs="Times New Roman" w:hint="eastAsia"/>
-          <w:szCs w:val="21"/>
-        </w:rPr>
         <w:t xml:space="preserve">Web2Py, </w:t>
       </w:r>
       <w:proofErr w:type="spellStart"/>
@@ -993,14 +860,7 @@
           <w:bCs/>
           <w:szCs w:val="21"/>
         </w:rPr>
-        <w:t>Java:</w:t>
-      </w:r>
-      <w:r>
-        <w:rPr>
-          <w:rFonts w:cs="Times New Roman" w:hint="eastAsia"/>
-          <w:szCs w:val="21"/>
-        </w:rPr>
-        <w:tab/>
+        <w:t>JavaScript:</w:t>
       </w:r>
       <w:r>
         <w:rPr>
@@ -1029,7 +889,7 @@
           <w:rFonts w:cs="Times New Roman" w:hint="eastAsia"/>
           <w:szCs w:val="21"/>
         </w:rPr>
-        <w:t>JavaEE</w:t>
+        <w:t>jQuery</w:t>
       </w:r>
       <w:proofErr w:type="spellEnd"/>
       <w:r>
@@ -1037,21 +897,46 @@
           <w:rFonts w:cs="Times New Roman" w:hint="eastAsia"/>
           <w:szCs w:val="21"/>
         </w:rPr>
-        <w:t xml:space="preserve"> - </w:t>
-      </w:r>
-      <w:r>
-        <w:rPr>
-          <w:rFonts w:cs="Times New Roman" w:hint="eastAsia"/>
-          <w:szCs w:val="21"/>
-        </w:rPr>
-        <w:t>JDBC, JSP, Java Servlet</w:t>
-      </w:r>
-      <w:r>
-        <w:rPr>
-          <w:rFonts w:cs="Times New Roman" w:hint="eastAsia"/>
-          <w:szCs w:val="21"/>
-        </w:rPr>
-        <w:t>, Java Bean</w:t>
+        <w:t xml:space="preserve">, </w:t>
+      </w:r>
+      <w:proofErr w:type="spellStart"/>
+      <w:r>
+        <w:rPr>
+          <w:rFonts w:cs="Times New Roman" w:hint="eastAsia"/>
+          <w:szCs w:val="21"/>
+        </w:rPr>
+        <w:t>AngularJS</w:t>
+      </w:r>
+      <w:proofErr w:type="spellEnd"/>
+      <w:r>
+        <w:rPr>
+          <w:rFonts w:cs="Times New Roman" w:hint="eastAsia"/>
+          <w:szCs w:val="21"/>
+        </w:rPr>
+        <w:t xml:space="preserve">, </w:t>
+      </w:r>
+      <w:proofErr w:type="spellStart"/>
+      <w:r>
+        <w:rPr>
+          <w:rFonts w:cs="Times New Roman" w:hint="eastAsia"/>
+          <w:szCs w:val="21"/>
+        </w:rPr>
+        <w:t>NodeJS</w:t>
+      </w:r>
+      <w:proofErr w:type="spellEnd"/>
+      <w:r>
+        <w:rPr>
+          <w:rFonts w:cs="Times New Roman" w:hint="eastAsia"/>
+          <w:szCs w:val="21"/>
+        </w:rPr>
+        <w:t xml:space="preserve">, Express </w:t>
+      </w:r>
+      <w:r>
+        <w:rPr>
+          <w:rFonts w:cs="Times New Roman" w:hint="eastAsia"/>
+          <w:szCs w:val="21"/>
+        </w:rPr>
+        <w:tab/>
       </w:r>
     </w:p>
     <w:p>
@@ -1074,104 +959,45 @@
           <w:bCs/>
           <w:szCs w:val="21"/>
         </w:rPr>
-        <w:t>JavaScript:</w:t>
-      </w:r>
-      <w:r>
-        <w:rPr>
-          <w:rFonts w:cs="Times New Roman" w:hint="eastAsia"/>
-          <w:szCs w:val="21"/>
-        </w:rPr>
-        <w:tab/>
-      </w:r>
-      <w:r>
-        <w:rPr>
-          <w:rFonts w:cs="Times New Roman" w:hint="eastAsia"/>
-          <w:szCs w:val="21"/>
-        </w:rPr>
-        <w:tab/>
-      </w:r>
-      <w:r>
-        <w:rPr>
-          <w:rFonts w:cs="Times New Roman" w:hint="eastAsia"/>
-          <w:szCs w:val="21"/>
-        </w:rPr>
-        <w:tab/>
-      </w:r>
-      <w:proofErr w:type="spellStart"/>
-      <w:r>
-        <w:rPr>
-          <w:rFonts w:cs="Times New Roman" w:hint="eastAsia"/>
-          <w:szCs w:val="21"/>
-        </w:rPr>
-        <w:t>jQuery</w:t>
-      </w:r>
-      <w:proofErr w:type="spellEnd"/>
-      <w:r>
-        <w:rPr>
-          <w:rFonts w:cs="Times New Roman" w:hint="eastAsia"/>
-          <w:szCs w:val="21"/>
-        </w:rPr>
-        <w:t xml:space="preserve">, </w:t>
-      </w:r>
-      <w:proofErr w:type="spellStart"/>
-      <w:r>
-        <w:rPr>
-          <w:rFonts w:cs="Times New Roman" w:hint="eastAsia"/>
-          <w:szCs w:val="21"/>
-        </w:rPr>
-        <w:t>Angular</w:t>
-      </w:r>
-      <w:r>
-        <w:rPr>
-          <w:rFonts w:cs="Times New Roman" w:hint="eastAsia"/>
-          <w:szCs w:val="21"/>
-        </w:rPr>
-        <w:t>JS</w:t>
-      </w:r>
-      <w:proofErr w:type="spellEnd"/>
-      <w:r>
-        <w:rPr>
-          <w:rFonts w:cs="Times New Roman" w:hint="eastAsia"/>
-          <w:szCs w:val="21"/>
-        </w:rPr>
-        <w:t xml:space="preserve">, </w:t>
-      </w:r>
-      <w:proofErr w:type="spellStart"/>
-      <w:r>
-        <w:rPr>
-          <w:rFonts w:cs="Times New Roman" w:hint="eastAsia"/>
-          <w:szCs w:val="21"/>
-        </w:rPr>
-        <w:t>Node</w:t>
-      </w:r>
-      <w:r>
-        <w:rPr>
-          <w:rFonts w:cs="Times New Roman" w:hint="eastAsia"/>
-          <w:szCs w:val="21"/>
-        </w:rPr>
-        <w:t>JS</w:t>
-      </w:r>
-      <w:proofErr w:type="spellEnd"/>
-      <w:r>
-        <w:rPr>
-          <w:rFonts w:cs="Times New Roman" w:hint="eastAsia"/>
-          <w:szCs w:val="21"/>
-        </w:rPr>
-        <w:t>, Express</w:t>
-      </w:r>
-      <w:r>
-        <w:rPr>
-          <w:rFonts w:cs="Times New Roman" w:hint="eastAsia"/>
-          <w:szCs w:val="21"/>
-        </w:rPr>
-        <w:t xml:space="preserve"> </w:t>
-      </w:r>
-      <w:r>
-        <w:rPr>
-          <w:rFonts w:cs="Times New Roman" w:hint="eastAsia"/>
-          <w:szCs w:val="21"/>
-        </w:rPr>
-        <w:tab/>
+        <w:t>C#:</w:t>
+      </w:r>
+      <w:r>
+        <w:rPr>
+          <w:rFonts w:cs="Times New Roman" w:hint="eastAsia"/>
+          <w:b/>
+          <w:bCs/>
+          <w:szCs w:val="21"/>
+        </w:rPr>
+        <w:tab/>
+      </w:r>
+      <w:r>
+        <w:rPr>
+          <w:rFonts w:cs="Times New Roman" w:hint="eastAsia"/>
+          <w:szCs w:val="21"/>
+        </w:rPr>
+        <w:tab/>
+      </w:r>
+      <w:r>
+        <w:rPr>
+          <w:rFonts w:cs="Times New Roman" w:hint="eastAsia"/>
+          <w:szCs w:val="21"/>
+        </w:rPr>
+        <w:tab/>
+      </w:r>
+      <w:r>
+        <w:rPr>
+          <w:rFonts w:cs="Times New Roman" w:hint="eastAsia"/>
+          <w:szCs w:val="21"/>
+        </w:rPr>
+        <w:tab/>
+      </w:r>
+      <w:r>
+        <w:rPr>
+          <w:rFonts w:cs="Times New Roman" w:hint="eastAsia"/>
+          <w:szCs w:val="21"/>
+        </w:rPr>
+        <w:tab/>
+        <w:t>DOT NET</w:t>
       </w:r>
     </w:p>
     <w:p>
@@ -1183,69 +1009,51 @@
         <w:spacing w:after="0" w:line="240" w:lineRule="auto"/>
         <w:jc w:val="both"/>
         <w:rPr>
-          <w:rFonts w:cs="Times New Roman" w:hint="eastAsia"/>
-          <w:szCs w:val="21"/>
-        </w:rPr>
-      </w:pPr>
-      <w:r>
-        <w:rPr>
-          <w:rFonts w:cs="Times New Roman" w:hint="eastAsia"/>
-          <w:b/>
-          <w:bCs/>
-          <w:szCs w:val="21"/>
-        </w:rPr>
-        <w:t>C#:</w:t>
-      </w:r>
-      <w:r>
-        <w:rPr>
-          <w:rFonts w:cs="Times New Roman" w:hint="eastAsia"/>
-          <w:b/>
-          <w:bCs/>
-          <w:szCs w:val="21"/>
-        </w:rPr>
-        <w:tab/>
-      </w:r>
-      <w:r>
-        <w:rPr>
-          <w:rFonts w:cs="Times New Roman" w:hint="eastAsia"/>
-          <w:szCs w:val="21"/>
-        </w:rPr>
-        <w:tab/>
-      </w:r>
-      <w:r>
-        <w:rPr>
-          <w:rFonts w:cs="Times New Roman" w:hint="eastAsia"/>
-          <w:szCs w:val="21"/>
-        </w:rPr>
-        <w:tab/>
-      </w:r>
-      <w:r>
-        <w:rPr>
-          <w:rFonts w:cs="Times New Roman" w:hint="eastAsia"/>
-          <w:szCs w:val="21"/>
-        </w:rPr>
-        <w:tab/>
-      </w:r>
-      <w:r>
-        <w:rPr>
-          <w:rFonts w:cs="Times New Roman" w:hint="eastAsia"/>
-          <w:szCs w:val="21"/>
-        </w:rPr>
-        <w:tab/>
-      </w:r>
-      <w:r>
-        <w:rPr>
-          <w:rFonts w:cs="Times New Roman" w:hint="eastAsia"/>
-          <w:szCs w:val="21"/>
-        </w:rPr>
-        <w:t>DOT</w:t>
-      </w:r>
-      <w:r>
-        <w:rPr>
-          <w:rFonts w:cs="Times New Roman" w:hint="eastAsia"/>
-          <w:szCs w:val="21"/>
-        </w:rPr>
-        <w:t xml:space="preserve"> NET</w:t>
+          <w:rFonts w:cs="Times New Roman"/>
+          <w:szCs w:val="21"/>
+        </w:rPr>
+      </w:pPr>
+      <w:r>
+        <w:rPr>
+          <w:rFonts w:cs="Times New Roman" w:hint="eastAsia"/>
+          <w:b/>
+          <w:bCs/>
+          <w:szCs w:val="21"/>
+        </w:rPr>
+        <w:t>Operating System:</w:t>
+      </w:r>
+      <w:r>
+        <w:rPr>
+          <w:rFonts w:cs="Times New Roman" w:hint="eastAsia"/>
+          <w:b/>
+          <w:bCs/>
+          <w:szCs w:val="21"/>
+        </w:rPr>
+        <w:tab/>
+      </w:r>
+      <w:r>
+        <w:rPr>
+          <w:rFonts w:cs="Times New Roman" w:hint="eastAsia"/>
+          <w:bCs/>
+          <w:szCs w:val="21"/>
+        </w:rPr>
+        <w:t>Linux (</w:t>
+      </w:r>
+      <w:r>
+        <w:rPr>
+          <w:rFonts w:cs="Times New Roman"/>
+          <w:bCs/>
+          <w:szCs w:val="21"/>
+        </w:rPr>
+        <w:t>Ubuntu</w:t>
+      </w:r>
+      <w:r>
+        <w:rPr>
+          <w:rFonts w:cs="Times New Roman" w:hint="eastAsia"/>
+          <w:bCs/>
+          <w:szCs w:val="21"/>
+        </w:rPr>
+        <w:t>, Fedora), Windows</w:t>
       </w:r>
     </w:p>
     <w:p>
@@ -1268,40 +1076,45 @@
           <w:bCs/>
           <w:szCs w:val="21"/>
         </w:rPr>
-        <w:t>Operating System:</w:t>
-      </w:r>
-      <w:r>
-        <w:rPr>
-          <w:rFonts w:cs="Times New Roman" w:hint="eastAsia"/>
-          <w:b/>
-          <w:bCs/>
-          <w:szCs w:val="21"/>
-        </w:rPr>
-        <w:tab/>
-      </w:r>
-      <w:r>
-        <w:rPr>
-          <w:rFonts w:cs="Times New Roman" w:hint="eastAsia"/>
-          <w:bCs/>
-          <w:szCs w:val="21"/>
-        </w:rPr>
-        <w:t>Linux (</w:t>
-      </w:r>
-      <w:r>
-        <w:rPr>
-          <w:rFonts w:cs="Times New Roman"/>
-          <w:bCs/>
-          <w:szCs w:val="21"/>
-        </w:rPr>
-        <w:t>Ubuntu</w:t>
-      </w:r>
-      <w:r>
-        <w:rPr>
-          <w:rFonts w:cs="Times New Roman" w:hint="eastAsia"/>
-          <w:bCs/>
-          <w:szCs w:val="21"/>
-        </w:rPr>
-        <w:t>, Fedora), Windows</w:t>
+        <w:t>Database:</w:t>
+      </w:r>
+      <w:r>
+        <w:rPr>
+          <w:rFonts w:cs="Times New Roman" w:hint="eastAsia"/>
+          <w:szCs w:val="21"/>
+        </w:rPr>
+        <w:tab/>
+      </w:r>
+      <w:r>
+        <w:rPr>
+          <w:rFonts w:cs="Times New Roman" w:hint="eastAsia"/>
+          <w:szCs w:val="21"/>
+        </w:rPr>
+        <w:tab/>
+      </w:r>
+      <w:r>
+        <w:rPr>
+          <w:rFonts w:cs="Times New Roman" w:hint="eastAsia"/>
+          <w:szCs w:val="21"/>
+        </w:rPr>
+        <w:tab/>
+        <w:t xml:space="preserve">MySQL, Oracle, </w:t>
+      </w:r>
+      <w:proofErr w:type="spellStart"/>
+      <w:r>
+        <w:rPr>
+          <w:rFonts w:cs="Times New Roman" w:hint="eastAsia"/>
+          <w:szCs w:val="21"/>
+        </w:rPr>
+        <w:t>MongoDB</w:t>
+      </w:r>
+      <w:proofErr w:type="spellEnd"/>
+      <w:r>
+        <w:rPr>
+          <w:rFonts w:cs="Times New Roman" w:hint="eastAsia"/>
+          <w:szCs w:val="21"/>
+        </w:rPr>
+        <w:t>, SQLite</w:t>
       </w:r>
     </w:p>
     <w:p>
@@ -1324,35 +1137,42 @@
           <w:bCs/>
           <w:szCs w:val="21"/>
         </w:rPr>
-        <w:t>Database:</w:t>
-      </w:r>
-      <w:r>
-        <w:rPr>
-          <w:rFonts w:cs="Times New Roman" w:hint="eastAsia"/>
-          <w:szCs w:val="21"/>
-        </w:rPr>
-        <w:tab/>
-      </w:r>
-      <w:r>
-        <w:rPr>
-          <w:rFonts w:cs="Times New Roman" w:hint="eastAsia"/>
-          <w:szCs w:val="21"/>
-        </w:rPr>
-        <w:tab/>
-      </w:r>
-      <w:r>
-        <w:rPr>
-          <w:rFonts w:cs="Times New Roman" w:hint="eastAsia"/>
-          <w:szCs w:val="21"/>
-        </w:rPr>
-        <w:tab/>
-      </w:r>
-      <w:r>
-        <w:rPr>
-          <w:rFonts w:cs="Times New Roman" w:hint="eastAsia"/>
-          <w:szCs w:val="21"/>
-        </w:rPr>
-        <w:t xml:space="preserve">MySQL, Oracle, </w:t>
+        <w:t>Others:</w:t>
+      </w:r>
+      <w:r>
+        <w:rPr>
+          <w:rFonts w:cs="Times New Roman" w:hint="eastAsia"/>
+          <w:szCs w:val="21"/>
+        </w:rPr>
+        <w:tab/>
+      </w:r>
+      <w:r>
+        <w:rPr>
+          <w:rFonts w:cs="Times New Roman" w:hint="eastAsia"/>
+          <w:szCs w:val="21"/>
+        </w:rPr>
+        <w:tab/>
+      </w:r>
+      <w:r>
+        <w:rPr>
+          <w:rFonts w:cs="Times New Roman" w:hint="eastAsia"/>
+          <w:szCs w:val="21"/>
+        </w:rPr>
+        <w:tab/>
+      </w:r>
+      <w:r>
+        <w:rPr>
+          <w:rFonts w:cs="Times New Roman" w:hint="eastAsia"/>
+          <w:szCs w:val="21"/>
+        </w:rPr>
+        <w:tab/>
+      </w:r>
+      <w:r>
+        <w:rPr>
+          <w:rFonts w:cs="Times New Roman"/>
+          <w:szCs w:val="21"/>
+        </w:rPr>
+        <w:t xml:space="preserve">Java, </w:t>
       </w:r>
       <w:proofErr w:type="spellStart"/>
       <w:r>
@@ -1360,7 +1180,7 @@
           <w:rFonts w:cs="Times New Roman" w:hint="eastAsia"/>
           <w:szCs w:val="21"/>
         </w:rPr>
-        <w:t>MongoDB</w:t>
+        <w:t>Scala</w:t>
       </w:r>
       <w:proofErr w:type="spellEnd"/>
       <w:r>
@@ -1368,81 +1188,226 @@
           <w:rFonts w:cs="Times New Roman" w:hint="eastAsia"/>
           <w:szCs w:val="21"/>
         </w:rPr>
-        <w:t>, SQLite</w:t>
+        <w:t>, SQL, PHP, HTML, CSS, C/C++, MATLAB, Octave</w:t>
+      </w:r>
+    </w:p>
+    <w:p>
+      <w:pPr>
+        <w:spacing w:beforeLines="60" w:before="187" w:after="0" w:line="240" w:lineRule="auto"/>
+        <w:jc w:val="both"/>
+        <w:rPr>
+          <w:rFonts w:cs="Times New Roman"/>
+          <w:b/>
+          <w:bCs/>
+          <w:szCs w:val="21"/>
+          <w:u w:val="single"/>
+        </w:rPr>
+      </w:pPr>
+      <w:r>
+        <w:rPr>
+          <w:rFonts w:cs="Times New Roman"/>
+          <w:b/>
+          <w:bCs/>
+          <w:szCs w:val="21"/>
+          <w:u w:val="single"/>
+        </w:rPr>
+        <w:t>PROJECTS</w:t>
+      </w:r>
+    </w:p>
+    <w:p>
+      <w:pPr>
+        <w:spacing w:before="10" w:after="0" w:line="240" w:lineRule="auto"/>
+        <w:jc w:val="both"/>
+        <w:rPr>
+          <w:rFonts w:cs="Times New Roman"/>
+          <w:b/>
+          <w:bCs/>
+          <w:sz w:val="22"/>
+        </w:rPr>
+      </w:pPr>
+      <w:r>
+        <w:rPr>
+          <w:rFonts w:cs="Times New Roman" w:hint="eastAsia"/>
+          <w:b/>
+          <w:bCs/>
+          <w:sz w:val="22"/>
+        </w:rPr>
+        <w:t>Smartphone-Based Recognition of human activities and postural transitions</w:t>
       </w:r>
     </w:p>
     <w:p>
       <w:pPr>
         <w:numPr>
           <w:ilvl w:val="0"/>
-          <w:numId w:val="7"/>
+          <w:numId w:val="4"/>
         </w:numPr>
-        <w:spacing w:after="0" w:line="240" w:lineRule="auto"/>
+        <w:spacing w:before="10" w:after="0" w:line="240" w:lineRule="auto"/>
         <w:jc w:val="both"/>
         <w:rPr>
           <w:rFonts w:cs="Times New Roman"/>
-          <w:szCs w:val="21"/>
-        </w:rPr>
-      </w:pPr>
-      <w:r>
-        <w:rPr>
-          <w:rFonts w:cs="Times New Roman" w:hint="eastAsia"/>
-          <w:b/>
-          <w:bCs/>
-          <w:szCs w:val="21"/>
-        </w:rPr>
-        <w:t>Others:</w:t>
-      </w:r>
-      <w:r>
-        <w:rPr>
-          <w:rFonts w:cs="Times New Roman" w:hint="eastAsia"/>
-          <w:szCs w:val="21"/>
-        </w:rPr>
-        <w:tab/>
-      </w:r>
-      <w:r>
-        <w:rPr>
-          <w:rFonts w:cs="Times New Roman" w:hint="eastAsia"/>
-          <w:szCs w:val="21"/>
-        </w:rPr>
-        <w:tab/>
-      </w:r>
-      <w:r>
-        <w:rPr>
-          <w:rFonts w:cs="Times New Roman" w:hint="eastAsia"/>
-          <w:szCs w:val="21"/>
-        </w:rPr>
-        <w:tab/>
-      </w:r>
-      <w:r>
-        <w:rPr>
-          <w:rFonts w:cs="Times New Roman" w:hint="eastAsia"/>
-          <w:szCs w:val="21"/>
-        </w:rPr>
-        <w:tab/>
+          <w:b/>
+          <w:bCs/>
+          <w:szCs w:val="21"/>
+        </w:rPr>
+      </w:pPr>
+      <w:r>
+        <w:rPr>
+          <w:rFonts w:cs="Times New Roman" w:hint="eastAsia"/>
+          <w:sz w:val="22"/>
+        </w:rPr>
+        <w:t>Designed machine learning algorithm</w:t>
+      </w:r>
+      <w:r>
+        <w:rPr>
+          <w:rFonts w:cs="Times New Roman" w:hint="eastAsia"/>
+          <w:sz w:val="22"/>
+        </w:rPr>
+        <w:t xml:space="preserve"> (Support vector machine and Neural Network)</w:t>
+      </w:r>
+      <w:r>
+        <w:rPr>
+          <w:rFonts w:cs="Times New Roman" w:hint="eastAsia"/>
+          <w:sz w:val="22"/>
+        </w:rPr>
+        <w:t xml:space="preserve"> to analyze human activity signal recorded via smartphone.</w:t>
+      </w:r>
+      <w:r>
+        <w:rPr>
+          <w:rFonts w:cs="Times New Roman" w:hint="eastAsia"/>
+          <w:sz w:val="22"/>
+        </w:rPr>
+        <w:t xml:space="preserve"> </w:t>
+      </w:r>
+      <w:r>
+        <w:rPr>
+          <w:rFonts w:cs="Times New Roman" w:hint="eastAsia"/>
+          <w:sz w:val="22"/>
+        </w:rPr>
+        <w:t xml:space="preserve">Successfully classified 12 </w:t>
+      </w:r>
+      <w:r>
+        <w:rPr>
+          <w:rFonts w:cs="Times New Roman" w:hint="eastAsia"/>
+          <w:sz w:val="22"/>
+        </w:rPr>
+        <w:t>human postures</w:t>
+      </w:r>
+      <w:r>
+        <w:rPr>
+          <w:rFonts w:cs="Times New Roman" w:hint="eastAsia"/>
+          <w:sz w:val="22"/>
+        </w:rPr>
+        <w:t xml:space="preserve"> with error rate less than 10 %.</w:t>
+      </w:r>
+    </w:p>
+    <w:p>
+      <w:pPr>
+        <w:spacing w:before="10" w:after="0" w:line="240" w:lineRule="auto"/>
+        <w:jc w:val="both"/>
+        <w:rPr>
+          <w:rFonts w:cs="Times New Roman"/>
+          <w:szCs w:val="21"/>
+        </w:rPr>
+      </w:pPr>
+      <w:r>
+        <w:rPr>
+          <w:rFonts w:cs="Times New Roman"/>
+          <w:b/>
+          <w:bCs/>
+          <w:szCs w:val="21"/>
+        </w:rPr>
+        <w:t xml:space="preserve">Personal Blog System and Website </w:t>
+      </w:r>
+    </w:p>
+    <w:p>
+      <w:pPr>
+        <w:numPr>
+          <w:ilvl w:val="0"/>
+          <w:numId w:val="5"/>
+        </w:numPr>
+        <w:spacing w:before="10" w:after="0" w:line="240" w:lineRule="auto"/>
+        <w:jc w:val="both"/>
+        <w:rPr>
+          <w:rFonts w:cs="Times New Roman"/>
+          <w:szCs w:val="21"/>
+        </w:rPr>
+      </w:pPr>
+      <w:r>
+        <w:rPr>
+          <w:rFonts w:cs="Times New Roman"/>
+          <w:szCs w:val="21"/>
+        </w:rPr>
+        <w:t xml:space="preserve">Developed a fully functional personal blog allow editing, posting, and deleting posts using Python in combination with </w:t>
       </w:r>
       <w:proofErr w:type="spellStart"/>
       <w:r>
         <w:rPr>
-          <w:rFonts w:cs="Times New Roman" w:hint="eastAsia"/>
-          <w:szCs w:val="21"/>
-        </w:rPr>
-        <w:t>Scala</w:t>
+          <w:rFonts w:cs="Times New Roman"/>
+          <w:szCs w:val="21"/>
+        </w:rPr>
+        <w:t>Django</w:t>
       </w:r>
       <w:proofErr w:type="spellEnd"/>
       <w:r>
         <w:rPr>
-          <w:rFonts w:cs="Times New Roman" w:hint="eastAsia"/>
-          <w:szCs w:val="21"/>
-        </w:rPr>
-        <w:t xml:space="preserve">, </w:t>
-      </w:r>
-      <w:r>
-        <w:rPr>
-          <w:rFonts w:cs="Times New Roman" w:hint="eastAsia"/>
-          <w:szCs w:val="21"/>
-        </w:rPr>
-        <w:t>SQL, PHP, HTML, CSS, C/C++, MATLAB, Octave</w:t>
+          <w:rFonts w:cs="Times New Roman"/>
+          <w:szCs w:val="21"/>
+        </w:rPr>
+        <w:t xml:space="preserve"> web frameworks.</w:t>
+      </w:r>
+    </w:p>
+    <w:p>
+      <w:pPr>
+        <w:spacing w:before="10" w:after="0" w:line="240" w:lineRule="auto"/>
+        <w:jc w:val="both"/>
+        <w:rPr>
+          <w:rFonts w:cs="Times New Roman"/>
+          <w:szCs w:val="21"/>
+        </w:rPr>
+      </w:pPr>
+      <w:r>
+        <w:rPr>
+          <w:rFonts w:cs="Times New Roman"/>
+          <w:b/>
+          <w:bCs/>
+          <w:szCs w:val="21"/>
+        </w:rPr>
+        <w:t>Online shopping bookstore app</w:t>
+      </w:r>
+    </w:p>
+    <w:p>
+      <w:pPr>
+        <w:numPr>
+          <w:ilvl w:val="0"/>
+          <w:numId w:val="6"/>
+        </w:numPr>
+        <w:spacing w:before="10" w:after="0" w:line="240" w:lineRule="auto"/>
+        <w:jc w:val="both"/>
+        <w:rPr>
+          <w:rFonts w:cs="Times New Roman"/>
+          <w:szCs w:val="21"/>
+        </w:rPr>
+      </w:pPr>
+      <w:r>
+        <w:rPr>
+          <w:rFonts w:cs="Times New Roman"/>
+          <w:szCs w:val="21"/>
+        </w:rPr>
+        <w:t>A fully functional full stack online store that includes function of user registration, login, shopping cart, and payment method. C#</w:t>
+      </w:r>
+      <w:r>
+        <w:rPr>
+          <w:rFonts w:cs="Times New Roman" w:hint="eastAsia"/>
+          <w:szCs w:val="21"/>
+        </w:rPr>
+        <w:t xml:space="preserve"> and</w:t>
+      </w:r>
+      <w:r>
+        <w:rPr>
+          <w:rFonts w:cs="Times New Roman"/>
+          <w:szCs w:val="21"/>
+        </w:rPr>
+        <w:t xml:space="preserve"> .NET were used for server side programming.</w:t>
       </w:r>
     </w:p>
     <w:p>
@@ -1561,16 +1526,7 @@
           <w:rFonts w:cs="Times New Roman"/>
           <w:szCs w:val="21"/>
         </w:rPr>
-        <w:t xml:space="preserve">, </w:t>
-      </w:r>
-      <w:bookmarkStart w:id="0" w:name="_GoBack"/>
-      <w:bookmarkEnd w:id="0"/>
-      <w:r>
-        <w:rPr>
-          <w:rFonts w:cs="Times New Roman"/>
-          <w:szCs w:val="21"/>
-        </w:rPr>
-        <w:t>semiconductor, and superconducting materials et al. Managed an electronic and atomic characterization laboratory</w:t>
+        <w:t xml:space="preserve">, semiconductor, and superconducting materials et al. </w:t>
       </w:r>
     </w:p>
     <w:p>
@@ -1607,23 +1563,23 @@
           <w:rFonts w:cs="Times New Roman"/>
           <w:szCs w:val="21"/>
         </w:rPr>
-        <w:t xml:space="preserve">. This work resulted in the first published report of high quality atomic resolution image of suspended </w:t>
-      </w:r>
-      <w:proofErr w:type="spellStart"/>
-      <w:r>
-        <w:rPr>
-          <w:rFonts w:cs="Times New Roman"/>
-          <w:szCs w:val="21"/>
-        </w:rPr>
-        <w:t>graphene</w:t>
-      </w:r>
-      <w:proofErr w:type="spellEnd"/>
-      <w:r>
-        <w:rPr>
-          <w:rFonts w:cs="Times New Roman"/>
-          <w:szCs w:val="21"/>
-        </w:rPr>
-        <w:t xml:space="preserve"> via STM </w:t>
+        <w:t>.</w:t>
+      </w:r>
+      <w:r>
+        <w:rPr>
+          <w:rFonts w:cs="Times New Roman"/>
+          <w:szCs w:val="21"/>
+        </w:rPr>
+        <w:t xml:space="preserve"> </w:t>
+      </w:r>
+      <w:bookmarkStart w:id="0" w:name="_GoBack"/>
+      <w:bookmarkEnd w:id="0"/>
+      <w:r>
+        <w:rPr>
+          <w:rFonts w:cs="Times New Roman"/>
+          <w:szCs w:val="21"/>
+        </w:rPr>
+        <w:t xml:space="preserve"> </w:t>
       </w:r>
     </w:p>
     <w:p>

--- a/resume/稿/Resume-Dejun Qi.docx
+++ b/resume/稿/Resume-Dejun Qi.docx
@@ -1,6 +1,6 @@
 
 <file path=word/document.xml><?xml version="1.0" encoding="utf-8"?>
-<w:document xmlns:wpc="http://schemas.microsoft.com/office/word/2010/wordprocessingCanvas" xmlns:mc="http://schemas.openxmlformats.org/markup-compatibility/2006" xmlns:o="urn:schemas-microsoft-com:office:office" xmlns:r="http://schemas.openxmlformats.org/officeDocument/2006/relationships" xmlns:m="http://schemas.openxmlformats.org/officeDocument/2006/math" xmlns:v="urn:schemas-microsoft-com:vml" xmlns:wp14="http://schemas.microsoft.com/office/word/2010/wordprocessingDrawing" xmlns:wp="http://schemas.openxmlformats.org/drawingml/2006/wordprocessingDrawing" xmlns:w10="urn:schemas-microsoft-com:office:word" xmlns:w="http://schemas.openxmlformats.org/wordprocessingml/2006/main" xmlns:w14="http://schemas.microsoft.com/office/word/2010/wordml" xmlns:wpg="http://schemas.microsoft.com/office/word/2010/wordprocessingGroup" xmlns:wpi="http://schemas.microsoft.com/office/word/2010/wordprocessingInk" xmlns:wne="http://schemas.microsoft.com/office/word/2006/wordml" xmlns:wps="http://schemas.microsoft.com/office/word/2010/wordprocessingShape" mc:Ignorable="w14 wp14">
+<w:document xmlns:wpc="http://schemas.microsoft.com/office/word/2010/wordprocessingCanvas" xmlns:mo="http://schemas.microsoft.com/office/mac/office/2008/main" xmlns:mc="http://schemas.openxmlformats.org/markup-compatibility/2006" xmlns:mv="urn:schemas-microsoft-com:mac:vml" xmlns:o="urn:schemas-microsoft-com:office:office" xmlns:r="http://schemas.openxmlformats.org/officeDocument/2006/relationships" xmlns:m="http://schemas.openxmlformats.org/officeDocument/2006/math" xmlns:v="urn:schemas-microsoft-com:vml" xmlns:wp14="http://schemas.microsoft.com/office/word/2010/wordprocessingDrawing" xmlns:wp="http://schemas.openxmlformats.org/drawingml/2006/wordprocessingDrawing" xmlns:w10="urn:schemas-microsoft-com:office:word" xmlns:w="http://schemas.openxmlformats.org/wordprocessingml/2006/main" xmlns:w14="http://schemas.microsoft.com/office/word/2010/wordml" xmlns:w15="http://schemas.microsoft.com/office/word/2012/wordml" xmlns:wpg="http://schemas.microsoft.com/office/word/2010/wordprocessingGroup" xmlns:wpi="http://schemas.microsoft.com/office/word/2010/wordprocessingInk" xmlns:wne="http://schemas.microsoft.com/office/word/2006/wordml" xmlns:wps="http://schemas.microsoft.com/office/word/2010/wordprocessingShape" mc:Ignorable="w14 w15 wp14">
   <w:body>
     <w:p>
       <w:pPr>
@@ -14,7 +14,6 @@
           <w:szCs w:val="32"/>
         </w:rPr>
       </w:pPr>
-      <w:proofErr w:type="spellStart"/>
       <w:r>
         <w:rPr>
           <w:rFonts w:cs="Times New Roman"/>
@@ -23,18 +22,7 @@
           <w:sz w:val="32"/>
           <w:szCs w:val="32"/>
         </w:rPr>
-        <w:t>Dejun</w:t>
-      </w:r>
-      <w:proofErr w:type="spellEnd"/>
-      <w:r>
-        <w:rPr>
-          <w:rFonts w:cs="Times New Roman"/>
-          <w:b/>
-          <w:bCs/>
-          <w:sz w:val="32"/>
-          <w:szCs w:val="32"/>
-        </w:rPr>
-        <w:t xml:space="preserve"> Qi</w:t>
+        <w:t>Dejun Qi</w:t>
       </w:r>
     </w:p>
     <w:p>
@@ -119,10 +107,10 @@
         </w:rPr>
         <w:t xml:space="preserve">| </w:t>
       </w:r>
-      <w:hyperlink r:id="rId7" w:history="1">
+      <w:hyperlink r:id="rId6" w:history="1">
         <w:r>
           <w:rPr>
-            <w:rStyle w:val="a4"/>
+            <w:rStyle w:val="Hyperlink"/>
             <w:rFonts w:cs="Times New Roman"/>
             <w:color w:val="000000" w:themeColor="text1"/>
             <w:sz w:val="24"/>
@@ -395,7 +383,6 @@
           <w:szCs w:val="24"/>
         </w:rPr>
       </w:pPr>
-      <w:proofErr w:type="spellStart"/>
       <w:r>
         <w:rPr>
           <w:rFonts w:cs="Times New Roman" w:hint="eastAsia"/>
@@ -405,35 +392,14 @@
         </w:rPr>
         <w:t>EverMem</w:t>
       </w:r>
-      <w:proofErr w:type="spellEnd"/>
-      <w:r>
-        <w:rPr>
-          <w:rFonts w:cs="Times New Roman"/>
-          <w:bCs/>
-          <w:sz w:val="24"/>
-          <w:szCs w:val="24"/>
-        </w:rPr>
-        <w:t xml:space="preserve"> (</w:t>
-      </w:r>
-      <w:proofErr w:type="spellStart"/>
-      <w:r>
-        <w:rPr>
-          <w:rFonts w:cs="Times New Roman"/>
-          <w:bCs/>
-          <w:sz w:val="24"/>
-          <w:szCs w:val="24"/>
-        </w:rPr>
-        <w:t>FlipWord</w:t>
-      </w:r>
-      <w:proofErr w:type="spellEnd"/>
-      <w:r>
-        <w:rPr>
-          <w:rFonts w:cs="Times New Roman"/>
-          <w:bCs/>
-          <w:sz w:val="24"/>
-          <w:szCs w:val="24"/>
-        </w:rPr>
-        <w:t>)</w:t>
+      <w:r>
+        <w:rPr>
+          <w:rFonts w:cs="Times New Roman"/>
+          <w:bCs/>
+          <w:sz w:val="24"/>
+          <w:szCs w:val="24"/>
+        </w:rPr>
+        <w:t xml:space="preserve"> (FlipWord)</w:t>
       </w:r>
     </w:p>
     <w:p>
@@ -485,7 +451,6 @@
           <w:szCs w:val="24"/>
         </w:rPr>
       </w:pPr>
-      <w:proofErr w:type="gramStart"/>
       <w:r>
         <w:rPr>
           <w:rFonts w:cs="Times New Roman" w:hint="eastAsia"/>
@@ -495,7 +460,6 @@
         </w:rPr>
         <w:t>Integrating prototype web clients with web server.</w:t>
       </w:r>
-      <w:proofErr w:type="gramEnd"/>
     </w:p>
     <w:p>
       <w:pPr>
@@ -961,7 +925,6 @@
           <w:szCs w:val="24"/>
         </w:rPr>
       </w:pPr>
-      <w:proofErr w:type="spellStart"/>
       <w:r>
         <w:rPr>
           <w:rFonts w:cs="Times New Roman"/>
@@ -972,7 +935,6 @@
         </w:rPr>
         <w:t>PyScraper</w:t>
       </w:r>
-      <w:proofErr w:type="spellEnd"/>
       <w:r>
         <w:rPr>
           <w:rFonts w:cs="Times New Roman"/>
@@ -1175,10 +1137,10 @@
           <w:szCs w:val="24"/>
         </w:rPr>
       </w:pPr>
-      <w:hyperlink r:id="rId8" w:history="1">
+      <w:hyperlink r:id="rId7" w:history="1">
         <w:r>
           <w:rPr>
-            <w:rStyle w:val="a4"/>
+            <w:rStyle w:val="Hyperlink"/>
             <w:rFonts w:cs="Times New Roman"/>
             <w:bCs/>
             <w:color w:val="000000" w:themeColor="text1"/>
@@ -1192,7 +1154,7 @@
     </w:p>
     <w:p>
       <w:pPr>
-        <w:pStyle w:val="a7"/>
+        <w:pStyle w:val="ListParagraph"/>
         <w:numPr>
           <w:ilvl w:val="0"/>
           <w:numId w:val="6"/>
@@ -1205,7 +1167,6 @@
           <w:szCs w:val="24"/>
         </w:rPr>
       </w:pPr>
-      <w:proofErr w:type="gramStart"/>
       <w:r>
         <w:rPr>
           <w:rFonts w:cs="Times New Roman"/>
@@ -1249,17 +1210,7 @@
           <w:sz w:val="24"/>
           <w:szCs w:val="24"/>
         </w:rPr>
-        <w:t>.</w:t>
-      </w:r>
-      <w:proofErr w:type="gramEnd"/>
-      <w:r>
-        <w:rPr>
-          <w:rFonts w:cs="Times New Roman"/>
-          <w:bCs/>
-          <w:sz w:val="24"/>
-          <w:szCs w:val="24"/>
-        </w:rPr>
-        <w:t xml:space="preserve"> </w:t>
+        <w:t xml:space="preserve">. </w:t>
       </w:r>
     </w:p>
     <w:p>
@@ -1535,10 +1486,10 @@
           <w:szCs w:val="24"/>
         </w:rPr>
       </w:pPr>
-      <w:hyperlink r:id="rId9" w:history="1">
+      <w:hyperlink r:id="rId8" w:history="1">
         <w:r>
           <w:rPr>
-            <w:rStyle w:val="a4"/>
+            <w:rStyle w:val="Hyperlink"/>
             <w:rFonts w:cs="Times New Roman"/>
             <w:bCs/>
             <w:color w:val="000000" w:themeColor="text1"/>
@@ -1552,7 +1503,7 @@
     </w:p>
     <w:p>
       <w:pPr>
-        <w:pStyle w:val="a7"/>
+        <w:pStyle w:val="ListParagraph"/>
         <w:numPr>
           <w:ilvl w:val="0"/>
           <w:numId w:val="5"/>
@@ -1565,7 +1516,6 @@
           <w:szCs w:val="24"/>
         </w:rPr>
       </w:pPr>
-      <w:proofErr w:type="gramStart"/>
       <w:r>
         <w:rPr>
           <w:rFonts w:cs="Times New Roman"/>
@@ -1600,46 +1550,16 @@
           <w:sz w:val="24"/>
           <w:szCs w:val="24"/>
         </w:rPr>
-        <w:t xml:space="preserve"> </w:t>
-      </w:r>
-      <w:proofErr w:type="spellStart"/>
-      <w:r>
-        <w:rPr>
-          <w:rFonts w:cs="Times New Roman" w:hint="eastAsia"/>
-          <w:bCs/>
-          <w:sz w:val="24"/>
-          <w:szCs w:val="24"/>
-        </w:rPr>
-        <w:t>RESTful</w:t>
-      </w:r>
-      <w:proofErr w:type="spellEnd"/>
-      <w:r>
-        <w:rPr>
-          <w:rFonts w:cs="Times New Roman" w:hint="eastAsia"/>
-          <w:bCs/>
-          <w:sz w:val="24"/>
-          <w:szCs w:val="24"/>
-        </w:rPr>
-        <w:t xml:space="preserve"> APIs</w:t>
-      </w:r>
-      <w:r>
-        <w:rPr>
-          <w:rFonts w:cs="Times New Roman" w:hint="eastAsia"/>
-          <w:bCs/>
-          <w:sz w:val="24"/>
-          <w:szCs w:val="24"/>
-        </w:rPr>
-        <w:t>.</w:t>
-      </w:r>
-      <w:proofErr w:type="gramEnd"/>
-      <w:r>
-        <w:rPr>
-          <w:rFonts w:cs="Times New Roman" w:hint="eastAsia"/>
-          <w:bCs/>
-          <w:sz w:val="24"/>
-          <w:szCs w:val="24"/>
-        </w:rPr>
-        <w:t xml:space="preserve"> </w:t>
+        <w:t xml:space="preserve"> RESTful APIs</w:t>
+      </w:r>
+      <w:r>
+        <w:rPr>
+          <w:rFonts w:cs="Times New Roman" w:hint="eastAsia"/>
+          <w:bCs/>
+          <w:sz w:val="24"/>
+          <w:szCs w:val="24"/>
+        </w:rPr>
+        <w:t xml:space="preserve">. </w:t>
       </w:r>
     </w:p>
     <w:p>
@@ -1896,7 +1816,7 @@
     </w:p>
     <w:p>
       <w:pPr>
-        <w:pStyle w:val="a7"/>
+        <w:pStyle w:val="ListParagraph"/>
         <w:numPr>
           <w:ilvl w:val="0"/>
           <w:numId w:val="7"/>
@@ -1910,7 +1830,6 @@
           <w:szCs w:val="24"/>
         </w:rPr>
       </w:pPr>
-      <w:proofErr w:type="gramStart"/>
       <w:r>
         <w:rPr>
           <w:rFonts w:cs="Times New Roman"/>
@@ -1947,7 +1866,6 @@
         </w:rPr>
         <w:t>.</w:t>
       </w:r>
-      <w:proofErr w:type="gramEnd"/>
     </w:p>
     <w:p>
       <w:pPr>
@@ -2142,7 +2060,6 @@
           <w:lang w:eastAsia="en-US"/>
         </w:rPr>
       </w:pPr>
-      <w:proofErr w:type="gramStart"/>
       <w:r>
         <w:rPr>
           <w:rFonts w:eastAsia="Times New Roman" w:cs="Times New Roman"/>
@@ -2152,19 +2069,7 @@
           <w:szCs w:val="24"/>
           <w:lang w:eastAsia="en-US"/>
         </w:rPr>
-        <w:t>12</w:t>
-      </w:r>
-      <w:proofErr w:type="gramEnd"/>
-      <w:r>
-        <w:rPr>
-          <w:rFonts w:eastAsia="Times New Roman" w:cs="Times New Roman"/>
-          <w:color w:val="333333"/>
-          <w:kern w:val="0"/>
-          <w:sz w:val="24"/>
-          <w:szCs w:val="24"/>
-          <w:lang w:eastAsia="en-US"/>
-        </w:rPr>
-        <w:t xml:space="preserve"> </w:t>
+        <w:t xml:space="preserve">12 </w:t>
       </w:r>
       <w:r>
         <w:rPr>
@@ -2294,7 +2199,7 @@
     </w:p>
     <w:p>
       <w:pPr>
-        <w:pStyle w:val="a7"/>
+        <w:pStyle w:val="ListParagraph"/>
         <w:numPr>
           <w:ilvl w:val="0"/>
           <w:numId w:val="4"/>
@@ -2384,7 +2289,7 @@
     </w:p>
     <w:p>
       <w:pPr>
-        <w:pStyle w:val="a7"/>
+        <w:pStyle w:val="ListParagraph"/>
         <w:numPr>
           <w:ilvl w:val="0"/>
           <w:numId w:val="4"/>
@@ -2442,26 +2347,7 @@
           <w:szCs w:val="24"/>
         </w:rPr>
         <w:tab/>
-      </w:r>
-      <w:proofErr w:type="spellStart"/>
-      <w:r>
-        <w:rPr>
-          <w:rFonts w:cs="Times New Roman" w:hint="eastAsia"/>
-          <w:bCs/>
-          <w:sz w:val="24"/>
-          <w:szCs w:val="24"/>
-        </w:rPr>
-        <w:t>Django</w:t>
-      </w:r>
-      <w:proofErr w:type="spellEnd"/>
-      <w:r>
-        <w:rPr>
-          <w:rFonts w:cs="Times New Roman" w:hint="eastAsia"/>
-          <w:bCs/>
-          <w:sz w:val="24"/>
-          <w:szCs w:val="24"/>
-        </w:rPr>
-        <w:t>, Web2py, N</w:t>
+        <w:t>Django, Web2py, N</w:t>
       </w:r>
       <w:r>
         <w:rPr>
@@ -2475,7 +2361,7 @@
     </w:p>
     <w:p>
       <w:pPr>
-        <w:pStyle w:val="a7"/>
+        <w:pStyle w:val="ListParagraph"/>
         <w:numPr>
           <w:ilvl w:val="0"/>
           <w:numId w:val="4"/>
@@ -2564,7 +2450,7 @@
     </w:p>
     <w:p>
       <w:pPr>
-        <w:pStyle w:val="a7"/>
+        <w:pStyle w:val="ListParagraph"/>
         <w:numPr>
           <w:ilvl w:val="0"/>
           <w:numId w:val="4"/>
@@ -2615,7 +2501,7 @@
     </w:p>
     <w:p>
       <w:pPr>
-        <w:pStyle w:val="a7"/>
+        <w:pStyle w:val="ListParagraph"/>
         <w:numPr>
           <w:ilvl w:val="0"/>
           <w:numId w:val="4"/>
@@ -2664,18 +2550,8 @@
           <w:szCs w:val="24"/>
         </w:rPr>
         <w:tab/>
-      </w:r>
-      <w:proofErr w:type="spellStart"/>
-      <w:r>
-        <w:rPr>
-          <w:rFonts w:cs="Times New Roman" w:hint="eastAsia"/>
-          <w:bCs/>
-          <w:sz w:val="24"/>
-          <w:szCs w:val="24"/>
-        </w:rPr>
         <w:t>Git</w:t>
       </w:r>
-      <w:proofErr w:type="spellEnd"/>
       <w:r>
         <w:rPr>
           <w:rFonts w:cs="Times New Roman" w:hint="eastAsia"/>
@@ -2685,8 +2561,6 @@
         </w:rPr>
         <w:t xml:space="preserve"> &amp; GitHub</w:t>
       </w:r>
-      <w:bookmarkStart w:id="0" w:name="_GoBack"/>
-      <w:bookmarkEnd w:id="0"/>
     </w:p>
     <w:p>
       <w:pPr>
@@ -2918,7 +2792,7 @@
     </w:p>
     <w:p>
       <w:pPr>
-        <w:pStyle w:val="a7"/>
+        <w:pStyle w:val="ListParagraph"/>
         <w:widowControl/>
         <w:numPr>
           <w:ilvl w:val="0"/>
@@ -3130,8 +3004,10 @@
           <w:sz w:val="24"/>
           <w:szCs w:val="24"/>
         </w:rPr>
-        <w:t>Master</w:t>
-      </w:r>
+        <w:t>Doctor</w:t>
+      </w:r>
+      <w:bookmarkStart w:id="0" w:name="_GoBack"/>
+      <w:bookmarkEnd w:id="0"/>
       <w:r>
         <w:rPr>
           <w:rFonts w:cs="Times New Roman"/>
@@ -3202,7 +3078,7 @@
 </file>
 
 <file path=word/numbering.xml><?xml version="1.0" encoding="utf-8"?>
-<w:numbering xmlns:wpc="http://schemas.microsoft.com/office/word/2010/wordprocessingCanvas" xmlns:mc="http://schemas.openxmlformats.org/markup-compatibility/2006" xmlns:o="urn:schemas-microsoft-com:office:office" xmlns:r="http://schemas.openxmlformats.org/officeDocument/2006/relationships" xmlns:m="http://schemas.openxmlformats.org/officeDocument/2006/math" xmlns:v="urn:schemas-microsoft-com:vml" xmlns:wp14="http://schemas.microsoft.com/office/word/2010/wordprocessingDrawing" xmlns:wp="http://schemas.openxmlformats.org/drawingml/2006/wordprocessingDrawing" xmlns:w10="urn:schemas-microsoft-com:office:word" xmlns:w="http://schemas.openxmlformats.org/wordprocessingml/2006/main" xmlns:w14="http://schemas.microsoft.com/office/word/2010/wordml" xmlns:wpg="http://schemas.microsoft.com/office/word/2010/wordprocessingGroup" xmlns:wpi="http://schemas.microsoft.com/office/word/2010/wordprocessingInk" xmlns:wne="http://schemas.microsoft.com/office/word/2006/wordml" xmlns:wps="http://schemas.microsoft.com/office/word/2010/wordprocessingShape" mc:Ignorable="w14 wp14">
+<w:numbering xmlns:wpc="http://schemas.microsoft.com/office/word/2010/wordprocessingCanvas" xmlns:mo="http://schemas.microsoft.com/office/mac/office/2008/main" xmlns:mc="http://schemas.openxmlformats.org/markup-compatibility/2006" xmlns:mv="urn:schemas-microsoft-com:mac:vml" xmlns:o="urn:schemas-microsoft-com:office:office" xmlns:r="http://schemas.openxmlformats.org/officeDocument/2006/relationships" xmlns:m="http://schemas.openxmlformats.org/officeDocument/2006/math" xmlns:v="urn:schemas-microsoft-com:vml" xmlns:wp14="http://schemas.microsoft.com/office/word/2010/wordprocessingDrawing" xmlns:wp="http://schemas.openxmlformats.org/drawingml/2006/wordprocessingDrawing" xmlns:w10="urn:schemas-microsoft-com:office:word" xmlns:w="http://schemas.openxmlformats.org/wordprocessingml/2006/main" xmlns:w14="http://schemas.microsoft.com/office/word/2010/wordml" xmlns:w15="http://schemas.microsoft.com/office/word/2012/wordml" xmlns:wpg="http://schemas.microsoft.com/office/word/2010/wordprocessingGroup" xmlns:wpi="http://schemas.microsoft.com/office/word/2010/wordprocessingInk" xmlns:wne="http://schemas.microsoft.com/office/word/2006/wordml" xmlns:wps="http://schemas.microsoft.com/office/word/2010/wordprocessingShape" mc:Ignorable="w14 w15 wp14">
   <w:abstractNum w:abstractNumId="0">
     <w:nsid w:val="154E7C34"/>
     <w:multiLevelType w:val="hybridMultilevel"/>
@@ -3808,7 +3684,7 @@
 </file>
 
 <file path=word/styles.xml><?xml version="1.0" encoding="utf-8"?>
-<w:styles xmlns:mc="http://schemas.openxmlformats.org/markup-compatibility/2006" xmlns:r="http://schemas.openxmlformats.org/officeDocument/2006/relationships" xmlns:w="http://schemas.openxmlformats.org/wordprocessingml/2006/main" xmlns:w14="http://schemas.microsoft.com/office/word/2010/wordml" mc:Ignorable="w14">
+<w:styles xmlns:mc="http://schemas.openxmlformats.org/markup-compatibility/2006" xmlns:r="http://schemas.openxmlformats.org/officeDocument/2006/relationships" xmlns:w="http://schemas.openxmlformats.org/wordprocessingml/2006/main" xmlns:w14="http://schemas.microsoft.com/office/word/2010/wordml" xmlns:w15="http://schemas.microsoft.com/office/word/2012/wordml" mc:Ignorable="w14 w15">
   <w:docDefaults>
     <w:rPrDefault>
       <w:rPr>
@@ -3818,160 +3694,376 @@
     </w:rPrDefault>
     <w:pPrDefault/>
   </w:docDefaults>
-  <w:latentStyles w:defLockedState="0" w:defUIPriority="0" w:defSemiHidden="1" w:defUnhideWhenUsed="1" w:defQFormat="0" w:count="267">
-    <w:lsdException w:name="Normal" w:semiHidden="0" w:unhideWhenUsed="0" w:qFormat="1"/>
-    <w:lsdException w:name="heading 1" w:semiHidden="0" w:unhideWhenUsed="0" w:qFormat="1"/>
-    <w:lsdException w:name="heading 2" w:qFormat="1"/>
-    <w:lsdException w:name="heading 3" w:qFormat="1"/>
-    <w:lsdException w:name="heading 4" w:qFormat="1"/>
-    <w:lsdException w:name="heading 5" w:qFormat="1"/>
-    <w:lsdException w:name="heading 6" w:qFormat="1"/>
-    <w:lsdException w:name="heading 7" w:qFormat="1"/>
-    <w:lsdException w:name="heading 8" w:qFormat="1"/>
-    <w:lsdException w:name="heading 9" w:qFormat="1"/>
-    <w:lsdException w:name="caption" w:qFormat="1"/>
-    <w:lsdException w:name="List Number" w:semiHidden="0" w:unhideWhenUsed="0"/>
-    <w:lsdException w:name="List 4" w:semiHidden="0" w:unhideWhenUsed="0"/>
-    <w:lsdException w:name="List 5" w:semiHidden="0" w:unhideWhenUsed="0"/>
-    <w:lsdException w:name="List Bullet 2" w:semiHidden="0" w:unhideWhenUsed="0"/>
-    <w:lsdException w:name="List Bullet 3" w:semiHidden="0" w:unhideWhenUsed="0"/>
-    <w:lsdException w:name="List Bullet 4" w:semiHidden="0" w:unhideWhenUsed="0"/>
-    <w:lsdException w:name="List Bullet 5" w:semiHidden="0" w:unhideWhenUsed="0"/>
-    <w:lsdException w:name="List Number 2" w:semiHidden="0" w:unhideWhenUsed="0"/>
-    <w:lsdException w:name="List Number 3" w:semiHidden="0" w:unhideWhenUsed="0"/>
-    <w:lsdException w:name="List Number 4" w:semiHidden="0" w:unhideWhenUsed="0"/>
-    <w:lsdException w:name="List Number 5" w:semiHidden="0" w:unhideWhenUsed="0"/>
-    <w:lsdException w:name="Title" w:semiHidden="0" w:unhideWhenUsed="0" w:qFormat="1"/>
-    <w:lsdException w:name="Default Paragraph Font" w:uiPriority="1"/>
-    <w:lsdException w:name="Subtitle" w:semiHidden="0" w:unhideWhenUsed="0" w:qFormat="1"/>
-    <w:lsdException w:name="Body Text Indent 3" w:semiHidden="0" w:unhideWhenUsed="0"/>
-    <w:lsdException w:name="Block Text" w:semiHidden="0" w:unhideWhenUsed="0"/>
-    <w:lsdException w:name="Hyperlink" w:semiHidden="0" w:unhideWhenUsed="0" w:qFormat="1"/>
-    <w:lsdException w:name="FollowedHyperlink" w:semiHidden="0" w:unhideWhenUsed="0"/>
-    <w:lsdException w:name="Strong" w:semiHidden="0" w:unhideWhenUsed="0" w:qFormat="1"/>
-    <w:lsdException w:name="Emphasis" w:semiHidden="0" w:unhideWhenUsed="0" w:qFormat="1"/>
-    <w:lsdException w:name="HTML Top of Form" w:uiPriority="99"/>
-    <w:lsdException w:name="HTML Bottom of Form" w:uiPriority="99"/>
-    <w:lsdException w:name="Normal Table" w:uiPriority="99" w:qFormat="1"/>
-    <w:lsdException w:name="No List" w:uiPriority="99"/>
-    <w:lsdException w:name="Outline List 1" w:uiPriority="99"/>
-    <w:lsdException w:name="Outline List 2" w:uiPriority="99"/>
-    <w:lsdException w:name="Outline List 3" w:uiPriority="99"/>
-    <w:lsdException w:name="Balloon Text" w:qFormat="1"/>
-    <w:lsdException w:name="Table Grid" w:semiHidden="0" w:unhideWhenUsed="0"/>
-    <w:lsdException w:name="Placeholder Text" w:uiPriority="99" w:unhideWhenUsed="0"/>
-    <w:lsdException w:name="No Spacing" w:semiHidden="0" w:uiPriority="99" w:unhideWhenUsed="0"/>
-    <w:lsdException w:name="Light Shading" w:semiHidden="0" w:uiPriority="60" w:unhideWhenUsed="0"/>
-    <w:lsdException w:name="Light List" w:semiHidden="0" w:uiPriority="61" w:unhideWhenUsed="0"/>
-    <w:lsdException w:name="Light Grid" w:semiHidden="0" w:uiPriority="62" w:unhideWhenUsed="0"/>
-    <w:lsdException w:name="Medium Shading 1" w:semiHidden="0" w:uiPriority="63" w:unhideWhenUsed="0"/>
-    <w:lsdException w:name="Medium Shading 2" w:semiHidden="0" w:uiPriority="64" w:unhideWhenUsed="0"/>
-    <w:lsdException w:name="Medium List 1" w:semiHidden="0" w:uiPriority="65" w:unhideWhenUsed="0"/>
-    <w:lsdException w:name="Medium List 2" w:semiHidden="0" w:uiPriority="66" w:unhideWhenUsed="0"/>
-    <w:lsdException w:name="Medium Grid 1" w:semiHidden="0" w:uiPriority="67" w:unhideWhenUsed="0"/>
-    <w:lsdException w:name="Medium Grid 2" w:semiHidden="0" w:uiPriority="68" w:unhideWhenUsed="0"/>
-    <w:lsdException w:name="Medium Grid 3" w:semiHidden="0" w:uiPriority="69" w:unhideWhenUsed="0"/>
-    <w:lsdException w:name="Dark List" w:semiHidden="0" w:uiPriority="70" w:unhideWhenUsed="0"/>
-    <w:lsdException w:name="Colorful Shading" w:semiHidden="0" w:uiPriority="71" w:unhideWhenUsed="0"/>
-    <w:lsdException w:name="Colorful List" w:semiHidden="0" w:uiPriority="72" w:unhideWhenUsed="0"/>
-    <w:lsdException w:name="Colorful Grid" w:semiHidden="0" w:uiPriority="73" w:unhideWhenUsed="0"/>
-    <w:lsdException w:name="Light Shading Accent 1" w:semiHidden="0" w:uiPriority="60" w:unhideWhenUsed="0"/>
-    <w:lsdException w:name="Light List Accent 1" w:semiHidden="0" w:uiPriority="61" w:unhideWhenUsed="0"/>
-    <w:lsdException w:name="Light Grid Accent 1" w:semiHidden="0" w:uiPriority="62" w:unhideWhenUsed="0"/>
-    <w:lsdException w:name="Medium Shading 1 Accent 1" w:semiHidden="0" w:uiPriority="63" w:unhideWhenUsed="0"/>
-    <w:lsdException w:name="Medium Shading 2 Accent 1" w:semiHidden="0" w:uiPriority="64" w:unhideWhenUsed="0"/>
-    <w:lsdException w:name="Medium List 1 Accent 1" w:semiHidden="0" w:uiPriority="65" w:unhideWhenUsed="0"/>
-    <w:lsdException w:name="Revision" w:uiPriority="99" w:unhideWhenUsed="0"/>
-    <w:lsdException w:name="List Paragraph" w:semiHidden="0" w:uiPriority="99" w:unhideWhenUsed="0"/>
-    <w:lsdException w:name="Quote" w:semiHidden="0" w:uiPriority="99" w:unhideWhenUsed="0"/>
-    <w:lsdException w:name="Intense Quote" w:semiHidden="0" w:uiPriority="99" w:unhideWhenUsed="0"/>
-    <w:lsdException w:name="Medium List 2 Accent 1" w:semiHidden="0" w:uiPriority="66" w:unhideWhenUsed="0"/>
-    <w:lsdException w:name="Medium Grid 1 Accent 1" w:semiHidden="0" w:uiPriority="67" w:unhideWhenUsed="0"/>
-    <w:lsdException w:name="Medium Grid 2 Accent 1" w:semiHidden="0" w:uiPriority="68" w:unhideWhenUsed="0"/>
-    <w:lsdException w:name="Medium Grid 3 Accent 1" w:semiHidden="0" w:uiPriority="69" w:unhideWhenUsed="0"/>
-    <w:lsdException w:name="Dark List Accent 1" w:semiHidden="0" w:uiPriority="70" w:unhideWhenUsed="0"/>
-    <w:lsdException w:name="Colorful Shading Accent 1" w:semiHidden="0" w:uiPriority="71" w:unhideWhenUsed="0"/>
-    <w:lsdException w:name="Colorful List Accent 1" w:semiHidden="0" w:uiPriority="72" w:unhideWhenUsed="0"/>
-    <w:lsdException w:name="Colorful Grid Accent 1" w:semiHidden="0" w:uiPriority="73" w:unhideWhenUsed="0"/>
-    <w:lsdException w:name="Light Shading Accent 2" w:semiHidden="0" w:uiPriority="60" w:unhideWhenUsed="0"/>
-    <w:lsdException w:name="Light List Accent 2" w:semiHidden="0" w:uiPriority="61" w:unhideWhenUsed="0"/>
-    <w:lsdException w:name="Light Grid Accent 2" w:semiHidden="0" w:uiPriority="62" w:unhideWhenUsed="0"/>
-    <w:lsdException w:name="Medium Shading 1 Accent 2" w:semiHidden="0" w:uiPriority="63" w:unhideWhenUsed="0"/>
-    <w:lsdException w:name="Medium Shading 2 Accent 2" w:semiHidden="0" w:uiPriority="64" w:unhideWhenUsed="0"/>
-    <w:lsdException w:name="Medium List 1 Accent 2" w:semiHidden="0" w:uiPriority="65" w:unhideWhenUsed="0"/>
-    <w:lsdException w:name="Medium List 2 Accent 2" w:semiHidden="0" w:uiPriority="66" w:unhideWhenUsed="0"/>
-    <w:lsdException w:name="Medium Grid 1 Accent 2" w:semiHidden="0" w:uiPriority="67" w:unhideWhenUsed="0"/>
-    <w:lsdException w:name="Medium Grid 2 Accent 2" w:semiHidden="0" w:uiPriority="68" w:unhideWhenUsed="0"/>
-    <w:lsdException w:name="Medium Grid 3 Accent 2" w:semiHidden="0" w:uiPriority="69" w:unhideWhenUsed="0"/>
-    <w:lsdException w:name="Dark List Accent 2" w:semiHidden="0" w:uiPriority="70" w:unhideWhenUsed="0"/>
-    <w:lsdException w:name="Colorful Shading Accent 2" w:semiHidden="0" w:uiPriority="71" w:unhideWhenUsed="0"/>
-    <w:lsdException w:name="Colorful List Accent 2" w:semiHidden="0" w:uiPriority="72" w:unhideWhenUsed="0"/>
-    <w:lsdException w:name="Colorful Grid Accent 2" w:semiHidden="0" w:uiPriority="73" w:unhideWhenUsed="0"/>
-    <w:lsdException w:name="Light Shading Accent 3" w:semiHidden="0" w:uiPriority="60" w:unhideWhenUsed="0"/>
-    <w:lsdException w:name="Light List Accent 3" w:semiHidden="0" w:uiPriority="61" w:unhideWhenUsed="0"/>
-    <w:lsdException w:name="Light Grid Accent 3" w:semiHidden="0" w:uiPriority="62" w:unhideWhenUsed="0"/>
-    <w:lsdException w:name="Medium Shading 1 Accent 3" w:semiHidden="0" w:uiPriority="63" w:unhideWhenUsed="0"/>
-    <w:lsdException w:name="Medium Shading 2 Accent 3" w:semiHidden="0" w:uiPriority="64" w:unhideWhenUsed="0"/>
-    <w:lsdException w:name="Medium List 1 Accent 3" w:semiHidden="0" w:uiPriority="65" w:unhideWhenUsed="0"/>
-    <w:lsdException w:name="Medium List 2 Accent 3" w:semiHidden="0" w:uiPriority="66" w:unhideWhenUsed="0"/>
-    <w:lsdException w:name="Medium Grid 1 Accent 3" w:semiHidden="0" w:uiPriority="67" w:unhideWhenUsed="0"/>
-    <w:lsdException w:name="Medium Grid 2 Accent 3" w:semiHidden="0" w:uiPriority="68" w:unhideWhenUsed="0"/>
-    <w:lsdException w:name="Medium Grid 3 Accent 3" w:semiHidden="0" w:uiPriority="69" w:unhideWhenUsed="0"/>
-    <w:lsdException w:name="Dark List Accent 3" w:semiHidden="0" w:uiPriority="70" w:unhideWhenUsed="0"/>
-    <w:lsdException w:name="Colorful Shading Accent 3" w:semiHidden="0" w:uiPriority="71" w:unhideWhenUsed="0"/>
-    <w:lsdException w:name="Colorful List Accent 3" w:semiHidden="0" w:uiPriority="72" w:unhideWhenUsed="0"/>
-    <w:lsdException w:name="Colorful Grid Accent 3" w:semiHidden="0" w:uiPriority="73" w:unhideWhenUsed="0"/>
-    <w:lsdException w:name="Light Shading Accent 4" w:semiHidden="0" w:uiPriority="60" w:unhideWhenUsed="0"/>
-    <w:lsdException w:name="Light List Accent 4" w:semiHidden="0" w:uiPriority="61" w:unhideWhenUsed="0"/>
-    <w:lsdException w:name="Light Grid Accent 4" w:semiHidden="0" w:uiPriority="62" w:unhideWhenUsed="0"/>
-    <w:lsdException w:name="Medium Shading 1 Accent 4" w:semiHidden="0" w:uiPriority="63" w:unhideWhenUsed="0"/>
-    <w:lsdException w:name="Medium Shading 2 Accent 4" w:semiHidden="0" w:uiPriority="64" w:unhideWhenUsed="0"/>
-    <w:lsdException w:name="Medium List 1 Accent 4" w:semiHidden="0" w:uiPriority="65" w:unhideWhenUsed="0"/>
-    <w:lsdException w:name="Medium List 2 Accent 4" w:semiHidden="0" w:uiPriority="66" w:unhideWhenUsed="0"/>
-    <w:lsdException w:name="Medium Grid 1 Accent 4" w:semiHidden="0" w:uiPriority="67" w:unhideWhenUsed="0"/>
-    <w:lsdException w:name="Medium Grid 2 Accent 4" w:semiHidden="0" w:uiPriority="68" w:unhideWhenUsed="0"/>
-    <w:lsdException w:name="Medium Grid 3 Accent 4" w:semiHidden="0" w:uiPriority="69" w:unhideWhenUsed="0"/>
-    <w:lsdException w:name="Dark List Accent 4" w:semiHidden="0" w:uiPriority="70" w:unhideWhenUsed="0"/>
-    <w:lsdException w:name="Colorful Shading Accent 4" w:semiHidden="0" w:uiPriority="71" w:unhideWhenUsed="0"/>
-    <w:lsdException w:name="Colorful List Accent 4" w:semiHidden="0" w:uiPriority="72" w:unhideWhenUsed="0"/>
-    <w:lsdException w:name="Colorful Grid Accent 4" w:semiHidden="0" w:uiPriority="73" w:unhideWhenUsed="0"/>
-    <w:lsdException w:name="Light Shading Accent 5" w:semiHidden="0" w:uiPriority="60" w:unhideWhenUsed="0"/>
-    <w:lsdException w:name="Light List Accent 5" w:semiHidden="0" w:uiPriority="61" w:unhideWhenUsed="0"/>
-    <w:lsdException w:name="Light Grid Accent 5" w:semiHidden="0" w:uiPriority="62" w:unhideWhenUsed="0"/>
-    <w:lsdException w:name="Medium Shading 1 Accent 5" w:semiHidden="0" w:uiPriority="63" w:unhideWhenUsed="0"/>
-    <w:lsdException w:name="Medium Shading 2 Accent 5" w:semiHidden="0" w:uiPriority="64" w:unhideWhenUsed="0"/>
-    <w:lsdException w:name="Medium List 1 Accent 5" w:semiHidden="0" w:uiPriority="65" w:unhideWhenUsed="0"/>
-    <w:lsdException w:name="Medium List 2 Accent 5" w:semiHidden="0" w:uiPriority="66" w:unhideWhenUsed="0"/>
-    <w:lsdException w:name="Medium Grid 1 Accent 5" w:semiHidden="0" w:uiPriority="67" w:unhideWhenUsed="0"/>
-    <w:lsdException w:name="Medium Grid 2 Accent 5" w:semiHidden="0" w:uiPriority="68" w:unhideWhenUsed="0"/>
-    <w:lsdException w:name="Medium Grid 3 Accent 5" w:semiHidden="0" w:uiPriority="69" w:unhideWhenUsed="0"/>
-    <w:lsdException w:name="Dark List Accent 5" w:semiHidden="0" w:uiPriority="70" w:unhideWhenUsed="0"/>
-    <w:lsdException w:name="Colorful Shading Accent 5" w:semiHidden="0" w:uiPriority="71" w:unhideWhenUsed="0"/>
-    <w:lsdException w:name="Colorful List Accent 5" w:semiHidden="0" w:uiPriority="72" w:unhideWhenUsed="0"/>
-    <w:lsdException w:name="Colorful Grid Accent 5" w:semiHidden="0" w:uiPriority="73" w:unhideWhenUsed="0"/>
-    <w:lsdException w:name="Light Shading Accent 6" w:semiHidden="0" w:uiPriority="60" w:unhideWhenUsed="0"/>
-    <w:lsdException w:name="Light List Accent 6" w:semiHidden="0" w:uiPriority="61" w:unhideWhenUsed="0"/>
-    <w:lsdException w:name="Light Grid Accent 6" w:semiHidden="0" w:uiPriority="62" w:unhideWhenUsed="0"/>
-    <w:lsdException w:name="Medium Shading 1 Accent 6" w:semiHidden="0" w:uiPriority="63" w:unhideWhenUsed="0"/>
-    <w:lsdException w:name="Medium Shading 2 Accent 6" w:semiHidden="0" w:uiPriority="64" w:unhideWhenUsed="0"/>
-    <w:lsdException w:name="Medium List 1 Accent 6" w:semiHidden="0" w:uiPriority="65" w:unhideWhenUsed="0"/>
-    <w:lsdException w:name="Medium List 2 Accent 6" w:semiHidden="0" w:uiPriority="66" w:unhideWhenUsed="0"/>
-    <w:lsdException w:name="Medium Grid 1 Accent 6" w:semiHidden="0" w:uiPriority="67" w:unhideWhenUsed="0"/>
-    <w:lsdException w:name="Medium Grid 2 Accent 6" w:semiHidden="0" w:uiPriority="68" w:unhideWhenUsed="0"/>
-    <w:lsdException w:name="Medium Grid 3 Accent 6" w:semiHidden="0" w:uiPriority="69" w:unhideWhenUsed="0"/>
-    <w:lsdException w:name="Dark List Accent 6" w:semiHidden="0" w:uiPriority="70" w:unhideWhenUsed="0"/>
-    <w:lsdException w:name="Colorful Shading Accent 6" w:semiHidden="0" w:uiPriority="71" w:unhideWhenUsed="0"/>
-    <w:lsdException w:name="Colorful List Accent 6" w:semiHidden="0" w:uiPriority="72" w:unhideWhenUsed="0"/>
-    <w:lsdException w:name="Colorful Grid Accent 6" w:semiHidden="0" w:uiPriority="73" w:unhideWhenUsed="0"/>
-    <w:lsdException w:name="Subtle Emphasis" w:semiHidden="0" w:uiPriority="19" w:unhideWhenUsed="0" w:qFormat="1"/>
-    <w:lsdException w:name="Intense Emphasis" w:semiHidden="0" w:uiPriority="21" w:unhideWhenUsed="0" w:qFormat="1"/>
-    <w:lsdException w:name="Subtle Reference" w:semiHidden="0" w:uiPriority="31" w:unhideWhenUsed="0" w:qFormat="1"/>
-    <w:lsdException w:name="Intense Reference" w:semiHidden="0" w:uiPriority="32" w:unhideWhenUsed="0" w:qFormat="1"/>
-    <w:lsdException w:name="Book Title" w:semiHidden="0" w:uiPriority="33" w:unhideWhenUsed="0" w:qFormat="1"/>
-    <w:lsdException w:name="Bibliography" w:uiPriority="37"/>
-    <w:lsdException w:name="TOC Heading" w:uiPriority="39" w:qFormat="1"/>
+  <w:latentStyles w:defLockedState="0" w:defUIPriority="0" w:defSemiHidden="0" w:defUnhideWhenUsed="0" w:defQFormat="0" w:count="382">
+    <w:lsdException w:name="Normal" w:qFormat="1"/>
+    <w:lsdException w:name="heading 1" w:qFormat="1"/>
+    <w:lsdException w:name="heading 2" w:semiHidden="1" w:unhideWhenUsed="1" w:qFormat="1"/>
+    <w:lsdException w:name="heading 3" w:semiHidden="1" w:unhideWhenUsed="1" w:qFormat="1"/>
+    <w:lsdException w:name="heading 4" w:semiHidden="1" w:unhideWhenUsed="1" w:qFormat="1"/>
+    <w:lsdException w:name="heading 5" w:semiHidden="1" w:unhideWhenUsed="1" w:qFormat="1"/>
+    <w:lsdException w:name="heading 6" w:semiHidden="1" w:unhideWhenUsed="1" w:qFormat="1"/>
+    <w:lsdException w:name="heading 7" w:semiHidden="1" w:unhideWhenUsed="1" w:qFormat="1"/>
+    <w:lsdException w:name="heading 8" w:semiHidden="1" w:unhideWhenUsed="1" w:qFormat="1"/>
+    <w:lsdException w:name="heading 9" w:semiHidden="1" w:unhideWhenUsed="1" w:qFormat="1"/>
+    <w:lsdException w:name="index 1" w:semiHidden="1" w:unhideWhenUsed="1"/>
+    <w:lsdException w:name="index 2" w:semiHidden="1" w:unhideWhenUsed="1"/>
+    <w:lsdException w:name="index 3" w:semiHidden="1" w:unhideWhenUsed="1"/>
+    <w:lsdException w:name="index 4" w:semiHidden="1" w:unhideWhenUsed="1"/>
+    <w:lsdException w:name="index 5" w:semiHidden="1" w:unhideWhenUsed="1"/>
+    <w:lsdException w:name="index 6" w:semiHidden="1" w:unhideWhenUsed="1"/>
+    <w:lsdException w:name="index 7" w:semiHidden="1" w:unhideWhenUsed="1"/>
+    <w:lsdException w:name="index 8" w:semiHidden="1" w:unhideWhenUsed="1"/>
+    <w:lsdException w:name="index 9" w:semiHidden="1" w:unhideWhenUsed="1"/>
+    <w:lsdException w:name="toc 1" w:semiHidden="1" w:unhideWhenUsed="1"/>
+    <w:lsdException w:name="toc 2" w:semiHidden="1" w:unhideWhenUsed="1"/>
+    <w:lsdException w:name="toc 3" w:semiHidden="1" w:unhideWhenUsed="1"/>
+    <w:lsdException w:name="toc 4" w:semiHidden="1" w:unhideWhenUsed="1"/>
+    <w:lsdException w:name="toc 5" w:semiHidden="1" w:unhideWhenUsed="1"/>
+    <w:lsdException w:name="toc 6" w:semiHidden="1" w:unhideWhenUsed="1"/>
+    <w:lsdException w:name="toc 7" w:semiHidden="1" w:unhideWhenUsed="1"/>
+    <w:lsdException w:name="toc 8" w:semiHidden="1" w:unhideWhenUsed="1"/>
+    <w:lsdException w:name="toc 9" w:semiHidden="1" w:unhideWhenUsed="1"/>
+    <w:lsdException w:name="Normal Indent" w:semiHidden="1" w:unhideWhenUsed="1"/>
+    <w:lsdException w:name="footnote text" w:semiHidden="1" w:unhideWhenUsed="1"/>
+    <w:lsdException w:name="annotation text" w:semiHidden="1" w:unhideWhenUsed="1"/>
+    <w:lsdException w:name="header" w:semiHidden="1" w:unhideWhenUsed="1"/>
+    <w:lsdException w:name="footer" w:semiHidden="1" w:unhideWhenUsed="1"/>
+    <w:lsdException w:name="index heading" w:semiHidden="1" w:unhideWhenUsed="1"/>
+    <w:lsdException w:name="caption" w:semiHidden="1" w:unhideWhenUsed="1" w:qFormat="1"/>
+    <w:lsdException w:name="table of figures" w:semiHidden="1" w:unhideWhenUsed="1"/>
+    <w:lsdException w:name="envelope address" w:semiHidden="1" w:unhideWhenUsed="1"/>
+    <w:lsdException w:name="envelope return" w:semiHidden="1" w:unhideWhenUsed="1"/>
+    <w:lsdException w:name="footnote reference" w:semiHidden="1" w:unhideWhenUsed="1"/>
+    <w:lsdException w:name="annotation reference" w:semiHidden="1" w:unhideWhenUsed="1"/>
+    <w:lsdException w:name="line number" w:semiHidden="1" w:unhideWhenUsed="1"/>
+    <w:lsdException w:name="page number" w:semiHidden="1" w:unhideWhenUsed="1"/>
+    <w:lsdException w:name="endnote reference" w:semiHidden="1" w:unhideWhenUsed="1"/>
+    <w:lsdException w:name="endnote text" w:semiHidden="1" w:unhideWhenUsed="1"/>
+    <w:lsdException w:name="table of authorities" w:semiHidden="1" w:unhideWhenUsed="1"/>
+    <w:lsdException w:name="macro" w:semiHidden="1" w:unhideWhenUsed="1"/>
+    <w:lsdException w:name="toa heading" w:semiHidden="1" w:unhideWhenUsed="1"/>
+    <w:lsdException w:name="List" w:semiHidden="1" w:unhideWhenUsed="1"/>
+    <w:lsdException w:name="List Bullet" w:semiHidden="1" w:unhideWhenUsed="1"/>
+    <w:lsdException w:name="List 2" w:semiHidden="1" w:unhideWhenUsed="1"/>
+    <w:lsdException w:name="List 3" w:semiHidden="1" w:unhideWhenUsed="1"/>
+    <w:lsdException w:name="Title" w:qFormat="1"/>
+    <w:lsdException w:name="Closing" w:semiHidden="1" w:unhideWhenUsed="1"/>
+    <w:lsdException w:name="Signature" w:semiHidden="1" w:unhideWhenUsed="1"/>
+    <w:lsdException w:name="Default Paragraph Font" w:semiHidden="1" w:uiPriority="1" w:unhideWhenUsed="1"/>
+    <w:lsdException w:name="Body Text" w:semiHidden="1" w:unhideWhenUsed="1"/>
+    <w:lsdException w:name="Body Text Indent" w:semiHidden="1" w:unhideWhenUsed="1"/>
+    <w:lsdException w:name="List Continue" w:semiHidden="1" w:unhideWhenUsed="1"/>
+    <w:lsdException w:name="List Continue 2" w:semiHidden="1" w:unhideWhenUsed="1"/>
+    <w:lsdException w:name="List Continue 3" w:semiHidden="1" w:unhideWhenUsed="1"/>
+    <w:lsdException w:name="List Continue 4" w:semiHidden="1" w:unhideWhenUsed="1"/>
+    <w:lsdException w:name="List Continue 5" w:semiHidden="1" w:unhideWhenUsed="1"/>
+    <w:lsdException w:name="Message Header" w:semiHidden="1" w:unhideWhenUsed="1"/>
+    <w:lsdException w:name="Subtitle" w:qFormat="1"/>
+    <w:lsdException w:name="Salutation" w:semiHidden="1" w:unhideWhenUsed="1"/>
+    <w:lsdException w:name="Date" w:semiHidden="1" w:unhideWhenUsed="1"/>
+    <w:lsdException w:name="Body Text First Indent" w:semiHidden="1" w:unhideWhenUsed="1"/>
+    <w:lsdException w:name="Body Text First Indent 2" w:semiHidden="1" w:unhideWhenUsed="1"/>
+    <w:lsdException w:name="Note Heading" w:semiHidden="1" w:unhideWhenUsed="1"/>
+    <w:lsdException w:name="Body Text 2" w:semiHidden="1" w:unhideWhenUsed="1"/>
+    <w:lsdException w:name="Body Text 3" w:semiHidden="1" w:unhideWhenUsed="1"/>
+    <w:lsdException w:name="Body Text Indent 2" w:semiHidden="1" w:unhideWhenUsed="1"/>
+    <w:lsdException w:name="Hyperlink" w:qFormat="1"/>
+    <w:lsdException w:name="Strong" w:qFormat="1"/>
+    <w:lsdException w:name="Emphasis" w:qFormat="1"/>
+    <w:lsdException w:name="Document Map" w:semiHidden="1" w:unhideWhenUsed="1"/>
+    <w:lsdException w:name="Plain Text" w:semiHidden="1" w:unhideWhenUsed="1"/>
+    <w:lsdException w:name="E-mail Signature" w:semiHidden="1" w:unhideWhenUsed="1"/>
+    <w:lsdException w:name="HTML Top of Form" w:semiHidden="1" w:uiPriority="99" w:unhideWhenUsed="1"/>
+    <w:lsdException w:name="HTML Bottom of Form" w:semiHidden="1" w:uiPriority="99" w:unhideWhenUsed="1"/>
+    <w:lsdException w:name="Normal (Web)" w:semiHidden="1" w:unhideWhenUsed="1"/>
+    <w:lsdException w:name="HTML Acronym" w:semiHidden="1" w:unhideWhenUsed="1"/>
+    <w:lsdException w:name="HTML Address" w:semiHidden="1" w:unhideWhenUsed="1"/>
+    <w:lsdException w:name="HTML Cite" w:semiHidden="1" w:unhideWhenUsed="1"/>
+    <w:lsdException w:name="HTML Code" w:semiHidden="1" w:unhideWhenUsed="1"/>
+    <w:lsdException w:name="HTML Definition" w:semiHidden="1" w:unhideWhenUsed="1"/>
+    <w:lsdException w:name="HTML Keyboard" w:semiHidden="1" w:unhideWhenUsed="1"/>
+    <w:lsdException w:name="HTML Preformatted" w:semiHidden="1" w:unhideWhenUsed="1"/>
+    <w:lsdException w:name="HTML Sample" w:semiHidden="1" w:unhideWhenUsed="1"/>
+    <w:lsdException w:name="HTML Typewriter" w:semiHidden="1" w:unhideWhenUsed="1"/>
+    <w:lsdException w:name="HTML Variable" w:semiHidden="1" w:unhideWhenUsed="1"/>
+    <w:lsdException w:name="Normal Table" w:semiHidden="1" w:uiPriority="99" w:unhideWhenUsed="1" w:qFormat="1"/>
+    <w:lsdException w:name="annotation subject" w:semiHidden="1" w:unhideWhenUsed="1"/>
+    <w:lsdException w:name="No List" w:semiHidden="1" w:uiPriority="99" w:unhideWhenUsed="1"/>
+    <w:lsdException w:name="Outline List 1" w:semiHidden="1" w:uiPriority="99" w:unhideWhenUsed="1"/>
+    <w:lsdException w:name="Outline List 2" w:semiHidden="1" w:uiPriority="99" w:unhideWhenUsed="1"/>
+    <w:lsdException w:name="Outline List 3" w:semiHidden="1" w:uiPriority="99" w:unhideWhenUsed="1"/>
+    <w:lsdException w:name="Table Simple 1" w:semiHidden="1" w:unhideWhenUsed="1"/>
+    <w:lsdException w:name="Table Simple 2" w:semiHidden="1" w:unhideWhenUsed="1"/>
+    <w:lsdException w:name="Table Simple 3" w:semiHidden="1" w:unhideWhenUsed="1"/>
+    <w:lsdException w:name="Table Classic 1" w:semiHidden="1" w:unhideWhenUsed="1"/>
+    <w:lsdException w:name="Table Classic 2" w:semiHidden="1" w:unhideWhenUsed="1"/>
+    <w:lsdException w:name="Table Classic 3" w:semiHidden="1" w:unhideWhenUsed="1"/>
+    <w:lsdException w:name="Table Classic 4" w:semiHidden="1" w:unhideWhenUsed="1"/>
+    <w:lsdException w:name="Table Colorful 1" w:semiHidden="1" w:unhideWhenUsed="1"/>
+    <w:lsdException w:name="Table Colorful 2" w:semiHidden="1" w:unhideWhenUsed="1"/>
+    <w:lsdException w:name="Table Colorful 3" w:semiHidden="1" w:unhideWhenUsed="1"/>
+    <w:lsdException w:name="Table Columns 1" w:semiHidden="1" w:unhideWhenUsed="1"/>
+    <w:lsdException w:name="Table Columns 2" w:semiHidden="1" w:unhideWhenUsed="1"/>
+    <w:lsdException w:name="Table Columns 3" w:semiHidden="1" w:unhideWhenUsed="1"/>
+    <w:lsdException w:name="Table Columns 4" w:semiHidden="1" w:unhideWhenUsed="1"/>
+    <w:lsdException w:name="Table Columns 5" w:semiHidden="1" w:unhideWhenUsed="1"/>
+    <w:lsdException w:name="Table Grid 1" w:semiHidden="1" w:unhideWhenUsed="1"/>
+    <w:lsdException w:name="Table Grid 2" w:semiHidden="1" w:unhideWhenUsed="1"/>
+    <w:lsdException w:name="Table Grid 3" w:semiHidden="1" w:unhideWhenUsed="1"/>
+    <w:lsdException w:name="Table Grid 4" w:semiHidden="1" w:unhideWhenUsed="1"/>
+    <w:lsdException w:name="Table Grid 5" w:semiHidden="1" w:unhideWhenUsed="1"/>
+    <w:lsdException w:name="Table Grid 6" w:semiHidden="1" w:unhideWhenUsed="1"/>
+    <w:lsdException w:name="Table Grid 7" w:semiHidden="1" w:unhideWhenUsed="1"/>
+    <w:lsdException w:name="Table Grid 8" w:semiHidden="1" w:unhideWhenUsed="1"/>
+    <w:lsdException w:name="Table List 1" w:semiHidden="1" w:unhideWhenUsed="1"/>
+    <w:lsdException w:name="Table List 2" w:semiHidden="1" w:unhideWhenUsed="1"/>
+    <w:lsdException w:name="Table List 3" w:semiHidden="1" w:unhideWhenUsed="1"/>
+    <w:lsdException w:name="Table List 4" w:semiHidden="1" w:unhideWhenUsed="1"/>
+    <w:lsdException w:name="Table List 5" w:semiHidden="1" w:unhideWhenUsed="1"/>
+    <w:lsdException w:name="Table List 6" w:semiHidden="1" w:unhideWhenUsed="1"/>
+    <w:lsdException w:name="Table List 7" w:semiHidden="1" w:unhideWhenUsed="1"/>
+    <w:lsdException w:name="Table List 8" w:semiHidden="1" w:unhideWhenUsed="1"/>
+    <w:lsdException w:name="Table 3D effects 1" w:semiHidden="1" w:unhideWhenUsed="1"/>
+    <w:lsdException w:name="Table 3D effects 2" w:semiHidden="1" w:unhideWhenUsed="1"/>
+    <w:lsdException w:name="Table 3D effects 3" w:semiHidden="1" w:unhideWhenUsed="1"/>
+    <w:lsdException w:name="Table Contemporary" w:semiHidden="1" w:unhideWhenUsed="1"/>
+    <w:lsdException w:name="Table Elegant" w:semiHidden="1" w:unhideWhenUsed="1"/>
+    <w:lsdException w:name="Table Professional" w:semiHidden="1" w:unhideWhenUsed="1"/>
+    <w:lsdException w:name="Table Subtle 1" w:semiHidden="1" w:unhideWhenUsed="1"/>
+    <w:lsdException w:name="Table Subtle 2" w:semiHidden="1" w:unhideWhenUsed="1"/>
+    <w:lsdException w:name="Table Web 1" w:semiHidden="1" w:unhideWhenUsed="1"/>
+    <w:lsdException w:name="Table Web 2" w:semiHidden="1" w:unhideWhenUsed="1"/>
+    <w:lsdException w:name="Table Web 3" w:semiHidden="1" w:unhideWhenUsed="1"/>
+    <w:lsdException w:name="Balloon Text" w:semiHidden="1" w:unhideWhenUsed="1" w:qFormat="1"/>
+    <w:lsdException w:name="Table Theme" w:semiHidden="1" w:unhideWhenUsed="1"/>
+    <w:lsdException w:name="Note Level 1" w:semiHidden="1" w:unhideWhenUsed="1"/>
+    <w:lsdException w:name="Note Level 2" w:semiHidden="1" w:unhideWhenUsed="1"/>
+    <w:lsdException w:name="Note Level 3" w:semiHidden="1" w:unhideWhenUsed="1"/>
+    <w:lsdException w:name="Note Level 4" w:semiHidden="1" w:unhideWhenUsed="1"/>
+    <w:lsdException w:name="Note Level 5" w:semiHidden="1" w:unhideWhenUsed="1"/>
+    <w:lsdException w:name="Note Level 6" w:semiHidden="1" w:unhideWhenUsed="1"/>
+    <w:lsdException w:name="Note Level 7" w:semiHidden="1" w:unhideWhenUsed="1"/>
+    <w:lsdException w:name="Note Level 8" w:semiHidden="1" w:unhideWhenUsed="1"/>
+    <w:lsdException w:name="Note Level 9" w:semiHidden="1" w:unhideWhenUsed="1"/>
+    <w:lsdException w:name="Placeholder Text" w:semiHidden="1" w:uiPriority="99"/>
+    <w:lsdException w:name="No Spacing" w:uiPriority="99"/>
+    <w:lsdException w:name="Light Shading" w:uiPriority="60"/>
+    <w:lsdException w:name="Light List" w:uiPriority="61"/>
+    <w:lsdException w:name="Light Grid" w:uiPriority="62"/>
+    <w:lsdException w:name="Medium Shading 1" w:uiPriority="63"/>
+    <w:lsdException w:name="Medium Shading 2" w:uiPriority="64"/>
+    <w:lsdException w:name="Medium List 1" w:uiPriority="65"/>
+    <w:lsdException w:name="Medium List 2" w:uiPriority="66"/>
+    <w:lsdException w:name="Medium Grid 1" w:uiPriority="67"/>
+    <w:lsdException w:name="Medium Grid 2" w:uiPriority="68"/>
+    <w:lsdException w:name="Medium Grid 3" w:uiPriority="69"/>
+    <w:lsdException w:name="Dark List" w:uiPriority="70"/>
+    <w:lsdException w:name="Colorful Shading" w:uiPriority="71"/>
+    <w:lsdException w:name="Colorful List" w:uiPriority="72"/>
+    <w:lsdException w:name="Colorful Grid" w:uiPriority="73"/>
+    <w:lsdException w:name="Light Shading Accent 1" w:uiPriority="60"/>
+    <w:lsdException w:name="Light List Accent 1" w:uiPriority="61"/>
+    <w:lsdException w:name="Light Grid Accent 1" w:uiPriority="62"/>
+    <w:lsdException w:name="Medium Shading 1 Accent 1" w:uiPriority="63"/>
+    <w:lsdException w:name="Medium Shading 2 Accent 1" w:uiPriority="64"/>
+    <w:lsdException w:name="Medium List 1 Accent 1" w:uiPriority="65"/>
+    <w:lsdException w:name="Revision" w:semiHidden="1" w:uiPriority="99"/>
+    <w:lsdException w:name="List Paragraph" w:uiPriority="99"/>
+    <w:lsdException w:name="Quote" w:uiPriority="99"/>
+    <w:lsdException w:name="Intense Quote" w:uiPriority="99"/>
+    <w:lsdException w:name="Medium List 2 Accent 1" w:uiPriority="66"/>
+    <w:lsdException w:name="Medium Grid 1 Accent 1" w:uiPriority="67"/>
+    <w:lsdException w:name="Medium Grid 2 Accent 1" w:uiPriority="68"/>
+    <w:lsdException w:name="Medium Grid 3 Accent 1" w:uiPriority="69"/>
+    <w:lsdException w:name="Dark List Accent 1" w:uiPriority="70"/>
+    <w:lsdException w:name="Colorful Shading Accent 1" w:uiPriority="71"/>
+    <w:lsdException w:name="Colorful List Accent 1" w:uiPriority="72"/>
+    <w:lsdException w:name="Colorful Grid Accent 1" w:uiPriority="73"/>
+    <w:lsdException w:name="Light Shading Accent 2" w:uiPriority="60"/>
+    <w:lsdException w:name="Light List Accent 2" w:uiPriority="61"/>
+    <w:lsdException w:name="Light Grid Accent 2" w:uiPriority="62"/>
+    <w:lsdException w:name="Medium Shading 1 Accent 2" w:uiPriority="63"/>
+    <w:lsdException w:name="Medium Shading 2 Accent 2" w:uiPriority="64"/>
+    <w:lsdException w:name="Medium List 1 Accent 2" w:uiPriority="65"/>
+    <w:lsdException w:name="Medium List 2 Accent 2" w:uiPriority="66"/>
+    <w:lsdException w:name="Medium Grid 1 Accent 2" w:uiPriority="67"/>
+    <w:lsdException w:name="Medium Grid 2 Accent 2" w:uiPriority="68"/>
+    <w:lsdException w:name="Medium Grid 3 Accent 2" w:uiPriority="69"/>
+    <w:lsdException w:name="Dark List Accent 2" w:uiPriority="70"/>
+    <w:lsdException w:name="Colorful Shading Accent 2" w:uiPriority="71"/>
+    <w:lsdException w:name="Colorful List Accent 2" w:uiPriority="72"/>
+    <w:lsdException w:name="Colorful Grid Accent 2" w:uiPriority="73"/>
+    <w:lsdException w:name="Light Shading Accent 3" w:uiPriority="60"/>
+    <w:lsdException w:name="Light List Accent 3" w:uiPriority="61"/>
+    <w:lsdException w:name="Light Grid Accent 3" w:uiPriority="62"/>
+    <w:lsdException w:name="Medium Shading 1 Accent 3" w:uiPriority="63"/>
+    <w:lsdException w:name="Medium Shading 2 Accent 3" w:uiPriority="64"/>
+    <w:lsdException w:name="Medium List 1 Accent 3" w:uiPriority="65"/>
+    <w:lsdException w:name="Medium List 2 Accent 3" w:uiPriority="66"/>
+    <w:lsdException w:name="Medium Grid 1 Accent 3" w:uiPriority="67"/>
+    <w:lsdException w:name="Medium Grid 2 Accent 3" w:uiPriority="68"/>
+    <w:lsdException w:name="Medium Grid 3 Accent 3" w:uiPriority="69"/>
+    <w:lsdException w:name="Dark List Accent 3" w:uiPriority="70"/>
+    <w:lsdException w:name="Colorful Shading Accent 3" w:uiPriority="71"/>
+    <w:lsdException w:name="Colorful List Accent 3" w:uiPriority="72"/>
+    <w:lsdException w:name="Colorful Grid Accent 3" w:uiPriority="73"/>
+    <w:lsdException w:name="Light Shading Accent 4" w:uiPriority="60"/>
+    <w:lsdException w:name="Light List Accent 4" w:uiPriority="61"/>
+    <w:lsdException w:name="Light Grid Accent 4" w:uiPriority="62"/>
+    <w:lsdException w:name="Medium Shading 1 Accent 4" w:uiPriority="63"/>
+    <w:lsdException w:name="Medium Shading 2 Accent 4" w:uiPriority="64"/>
+    <w:lsdException w:name="Medium List 1 Accent 4" w:uiPriority="65"/>
+    <w:lsdException w:name="Medium List 2 Accent 4" w:uiPriority="66"/>
+    <w:lsdException w:name="Medium Grid 1 Accent 4" w:uiPriority="67"/>
+    <w:lsdException w:name="Medium Grid 2 Accent 4" w:uiPriority="68"/>
+    <w:lsdException w:name="Medium Grid 3 Accent 4" w:uiPriority="69"/>
+    <w:lsdException w:name="Dark List Accent 4" w:uiPriority="70"/>
+    <w:lsdException w:name="Colorful Shading Accent 4" w:uiPriority="71"/>
+    <w:lsdException w:name="Colorful List Accent 4" w:uiPriority="72"/>
+    <w:lsdException w:name="Colorful Grid Accent 4" w:uiPriority="73"/>
+    <w:lsdException w:name="Light Shading Accent 5" w:uiPriority="60"/>
+    <w:lsdException w:name="Light List Accent 5" w:uiPriority="61"/>
+    <w:lsdException w:name="Light Grid Accent 5" w:uiPriority="62"/>
+    <w:lsdException w:name="Medium Shading 1 Accent 5" w:uiPriority="63"/>
+    <w:lsdException w:name="Medium Shading 2 Accent 5" w:uiPriority="64"/>
+    <w:lsdException w:name="Medium List 1 Accent 5" w:uiPriority="65"/>
+    <w:lsdException w:name="Medium List 2 Accent 5" w:uiPriority="66"/>
+    <w:lsdException w:name="Medium Grid 1 Accent 5" w:uiPriority="67"/>
+    <w:lsdException w:name="Medium Grid 2 Accent 5" w:uiPriority="68"/>
+    <w:lsdException w:name="Medium Grid 3 Accent 5" w:uiPriority="69"/>
+    <w:lsdException w:name="Dark List Accent 5" w:uiPriority="70"/>
+    <w:lsdException w:name="Colorful Shading Accent 5" w:uiPriority="71"/>
+    <w:lsdException w:name="Colorful List Accent 5" w:uiPriority="72"/>
+    <w:lsdException w:name="Colorful Grid Accent 5" w:uiPriority="73"/>
+    <w:lsdException w:name="Light Shading Accent 6" w:uiPriority="60"/>
+    <w:lsdException w:name="Light List Accent 6" w:uiPriority="61"/>
+    <w:lsdException w:name="Light Grid Accent 6" w:uiPriority="62"/>
+    <w:lsdException w:name="Medium Shading 1 Accent 6" w:uiPriority="63"/>
+    <w:lsdException w:name="Medium Shading 2 Accent 6" w:uiPriority="64"/>
+    <w:lsdException w:name="Medium List 1 Accent 6" w:uiPriority="65"/>
+    <w:lsdException w:name="Medium List 2 Accent 6" w:uiPriority="66"/>
+    <w:lsdException w:name="Medium Grid 1 Accent 6" w:uiPriority="67"/>
+    <w:lsdException w:name="Medium Grid 2 Accent 6" w:uiPriority="68"/>
+    <w:lsdException w:name="Medium Grid 3 Accent 6" w:uiPriority="69"/>
+    <w:lsdException w:name="Dark List Accent 6" w:uiPriority="70"/>
+    <w:lsdException w:name="Colorful Shading Accent 6" w:uiPriority="71"/>
+    <w:lsdException w:name="Colorful List Accent 6" w:uiPriority="72"/>
+    <w:lsdException w:name="Colorful Grid Accent 6" w:uiPriority="73"/>
+    <w:lsdException w:name="Subtle Emphasis" w:uiPriority="19" w:qFormat="1"/>
+    <w:lsdException w:name="Intense Emphasis" w:uiPriority="21" w:qFormat="1"/>
+    <w:lsdException w:name="Subtle Reference" w:uiPriority="31" w:qFormat="1"/>
+    <w:lsdException w:name="Intense Reference" w:uiPriority="32" w:qFormat="1"/>
+    <w:lsdException w:name="Book Title" w:uiPriority="33" w:qFormat="1"/>
+    <w:lsdException w:name="Bibliography" w:semiHidden="1" w:uiPriority="37" w:unhideWhenUsed="1"/>
+    <w:lsdException w:name="TOC Heading" w:semiHidden="1" w:uiPriority="39" w:unhideWhenUsed="1" w:qFormat="1"/>
+    <w:lsdException w:name="Plain Table 1" w:uiPriority="41"/>
+    <w:lsdException w:name="Plain Table 2" w:uiPriority="42"/>
+    <w:lsdException w:name="Plain Table 3" w:uiPriority="43"/>
+    <w:lsdException w:name="Plain Table 4" w:uiPriority="44"/>
+    <w:lsdException w:name="Plain Table 5" w:uiPriority="45"/>
+    <w:lsdException w:name="Grid Table Light" w:uiPriority="40"/>
+    <w:lsdException w:name="Grid Table 1 Light" w:uiPriority="46"/>
+    <w:lsdException w:name="Grid Table 2" w:uiPriority="47"/>
+    <w:lsdException w:name="Grid Table 3" w:uiPriority="48"/>
+    <w:lsdException w:name="Grid Table 4" w:uiPriority="49"/>
+    <w:lsdException w:name="Grid Table 5 Dark" w:uiPriority="50"/>
+    <w:lsdException w:name="Grid Table 6 Colorful" w:uiPriority="51"/>
+    <w:lsdException w:name="Grid Table 7 Colorful" w:uiPriority="52"/>
+    <w:lsdException w:name="Grid Table 1 Light Accent 1" w:uiPriority="46"/>
+    <w:lsdException w:name="Grid Table 2 Accent 1" w:uiPriority="47"/>
+    <w:lsdException w:name="Grid Table 3 Accent 1" w:uiPriority="48"/>
+    <w:lsdException w:name="Grid Table 4 Accent 1" w:uiPriority="49"/>
+    <w:lsdException w:name="Grid Table 5 Dark Accent 1" w:uiPriority="50"/>
+    <w:lsdException w:name="Grid Table 6 Colorful Accent 1" w:uiPriority="51"/>
+    <w:lsdException w:name="Grid Table 7 Colorful Accent 1" w:uiPriority="52"/>
+    <w:lsdException w:name="Grid Table 1 Light Accent 2" w:uiPriority="46"/>
+    <w:lsdException w:name="Grid Table 2 Accent 2" w:uiPriority="47"/>
+    <w:lsdException w:name="Grid Table 3 Accent 2" w:uiPriority="48"/>
+    <w:lsdException w:name="Grid Table 4 Accent 2" w:uiPriority="49"/>
+    <w:lsdException w:name="Grid Table 5 Dark Accent 2" w:uiPriority="50"/>
+    <w:lsdException w:name="Grid Table 6 Colorful Accent 2" w:uiPriority="51"/>
+    <w:lsdException w:name="Grid Table 7 Colorful Accent 2" w:uiPriority="52"/>
+    <w:lsdException w:name="Grid Table 1 Light Accent 3" w:uiPriority="46"/>
+    <w:lsdException w:name="Grid Table 2 Accent 3" w:uiPriority="47"/>
+    <w:lsdException w:name="Grid Table 3 Accent 3" w:uiPriority="48"/>
+    <w:lsdException w:name="Grid Table 4 Accent 3" w:uiPriority="49"/>
+    <w:lsdException w:name="Grid Table 5 Dark Accent 3" w:uiPriority="50"/>
+    <w:lsdException w:name="Grid Table 6 Colorful Accent 3" w:uiPriority="51"/>
+    <w:lsdException w:name="Grid Table 7 Colorful Accent 3" w:uiPriority="52"/>
+    <w:lsdException w:name="Grid Table 1 Light Accent 4" w:uiPriority="46"/>
+    <w:lsdException w:name="Grid Table 2 Accent 4" w:uiPriority="47"/>
+    <w:lsdException w:name="Grid Table 3 Accent 4" w:uiPriority="48"/>
+    <w:lsdException w:name="Grid Table 4 Accent 4" w:uiPriority="49"/>
+    <w:lsdException w:name="Grid Table 5 Dark Accent 4" w:uiPriority="50"/>
+    <w:lsdException w:name="Grid Table 6 Colorful Accent 4" w:uiPriority="51"/>
+    <w:lsdException w:name="Grid Table 7 Colorful Accent 4" w:uiPriority="52"/>
+    <w:lsdException w:name="Grid Table 1 Light Accent 5" w:uiPriority="46"/>
+    <w:lsdException w:name="Grid Table 2 Accent 5" w:uiPriority="47"/>
+    <w:lsdException w:name="Grid Table 3 Accent 5" w:uiPriority="48"/>
+    <w:lsdException w:name="Grid Table 4 Accent 5" w:uiPriority="49"/>
+    <w:lsdException w:name="Grid Table 5 Dark Accent 5" w:uiPriority="50"/>
+    <w:lsdException w:name="Grid Table 6 Colorful Accent 5" w:uiPriority="51"/>
+    <w:lsdException w:name="Grid Table 7 Colorful Accent 5" w:uiPriority="52"/>
+    <w:lsdException w:name="Grid Table 1 Light Accent 6" w:uiPriority="46"/>
+    <w:lsdException w:name="Grid Table 2 Accent 6" w:uiPriority="47"/>
+    <w:lsdException w:name="Grid Table 3 Accent 6" w:uiPriority="48"/>
+    <w:lsdException w:name="Grid Table 4 Accent 6" w:uiPriority="49"/>
+    <w:lsdException w:name="Grid Table 5 Dark Accent 6" w:uiPriority="50"/>
+    <w:lsdException w:name="Grid Table 6 Colorful Accent 6" w:uiPriority="51"/>
+    <w:lsdException w:name="Grid Table 7 Colorful Accent 6" w:uiPriority="52"/>
+    <w:lsdException w:name="List Table 1 Light" w:uiPriority="46"/>
+    <w:lsdException w:name="List Table 2" w:uiPriority="47"/>
+    <w:lsdException w:name="List Table 3" w:uiPriority="48"/>
+    <w:lsdException w:name="List Table 4" w:uiPriority="49"/>
+    <w:lsdException w:name="List Table 5 Dark" w:uiPriority="50"/>
+    <w:lsdException w:name="List Table 6 Colorful" w:uiPriority="51"/>
+    <w:lsdException w:name="List Table 7 Colorful" w:uiPriority="52"/>
+    <w:lsdException w:name="List Table 1 Light Accent 1" w:uiPriority="46"/>
+    <w:lsdException w:name="List Table 2 Accent 1" w:uiPriority="47"/>
+    <w:lsdException w:name="List Table 3 Accent 1" w:uiPriority="48"/>
+    <w:lsdException w:name="List Table 4 Accent 1" w:uiPriority="49"/>
+    <w:lsdException w:name="List Table 5 Dark Accent 1" w:uiPriority="50"/>
+    <w:lsdException w:name="List Table 6 Colorful Accent 1" w:uiPriority="51"/>
+    <w:lsdException w:name="List Table 7 Colorful Accent 1" w:uiPriority="52"/>
+    <w:lsdException w:name="List Table 1 Light Accent 2" w:uiPriority="46"/>
+    <w:lsdException w:name="List Table 2 Accent 2" w:uiPriority="47"/>
+    <w:lsdException w:name="List Table 3 Accent 2" w:uiPriority="48"/>
+    <w:lsdException w:name="List Table 4 Accent 2" w:uiPriority="49"/>
+    <w:lsdException w:name="List Table 5 Dark Accent 2" w:uiPriority="50"/>
+    <w:lsdException w:name="List Table 6 Colorful Accent 2" w:uiPriority="51"/>
+    <w:lsdException w:name="List Table 7 Colorful Accent 2" w:uiPriority="52"/>
+    <w:lsdException w:name="List Table 1 Light Accent 3" w:uiPriority="46"/>
+    <w:lsdException w:name="List Table 2 Accent 3" w:uiPriority="47"/>
+    <w:lsdException w:name="List Table 3 Accent 3" w:uiPriority="48"/>
+    <w:lsdException w:name="List Table 4 Accent 3" w:uiPriority="49"/>
+    <w:lsdException w:name="List Table 5 Dark Accent 3" w:uiPriority="50"/>
+    <w:lsdException w:name="List Table 6 Colorful Accent 3" w:uiPriority="51"/>
+    <w:lsdException w:name="List Table 7 Colorful Accent 3" w:uiPriority="52"/>
+    <w:lsdException w:name="List Table 1 Light Accent 4" w:uiPriority="46"/>
+    <w:lsdException w:name="List Table 2 Accent 4" w:uiPriority="47"/>
+    <w:lsdException w:name="List Table 3 Accent 4" w:uiPriority="48"/>
+    <w:lsdException w:name="List Table 4 Accent 4" w:uiPriority="49"/>
+    <w:lsdException w:name="List Table 5 Dark Accent 4" w:uiPriority="50"/>
+    <w:lsdException w:name="List Table 6 Colorful Accent 4" w:uiPriority="51"/>
+    <w:lsdException w:name="List Table 7 Colorful Accent 4" w:uiPriority="52"/>
+    <w:lsdException w:name="List Table 1 Light Accent 5" w:uiPriority="46"/>
+    <w:lsdException w:name="List Table 2 Accent 5" w:uiPriority="47"/>
+    <w:lsdException w:name="List Table 3 Accent 5" w:uiPriority="48"/>
+    <w:lsdException w:name="List Table 4 Accent 5" w:uiPriority="49"/>
+    <w:lsdException w:name="List Table 5 Dark Accent 5" w:uiPriority="50"/>
+    <w:lsdException w:name="List Table 6 Colorful Accent 5" w:uiPriority="51"/>
+    <w:lsdException w:name="List Table 7 Colorful Accent 5" w:uiPriority="52"/>
+    <w:lsdException w:name="List Table 1 Light Accent 6" w:uiPriority="46"/>
+    <w:lsdException w:name="List Table 2 Accent 6" w:uiPriority="47"/>
+    <w:lsdException w:name="List Table 3 Accent 6" w:uiPriority="48"/>
+    <w:lsdException w:name="List Table 4 Accent 6" w:uiPriority="49"/>
+    <w:lsdException w:name="List Table 5 Dark Accent 6" w:uiPriority="50"/>
+    <w:lsdException w:name="List Table 6 Colorful Accent 6" w:uiPriority="51"/>
+    <w:lsdException w:name="List Table 7 Colorful Accent 6" w:uiPriority="52"/>
+    <w:lsdException w:name="Mention" w:semiHidden="1" w:uiPriority="99" w:unhideWhenUsed="1"/>
+    <w:lsdException w:name="Smart Hyperlink" w:semiHidden="1" w:uiPriority="99" w:unhideWhenUsed="1"/>
   </w:latentStyles>
-  <w:style w:type="paragraph" w:default="1" w:styleId="a">
+  <w:style w:type="paragraph" w:default="1" w:styleId="Normal">
     <w:name w:val="Normal"/>
     <w:qFormat/>
     <w:pPr>
@@ -3986,13 +4078,13 @@
       <w:lang w:eastAsia="zh-CN"/>
     </w:rPr>
   </w:style>
-  <w:style w:type="character" w:default="1" w:styleId="a0">
+  <w:style w:type="character" w:default="1" w:styleId="DefaultParagraphFont">
     <w:name w:val="Default Paragraph Font"/>
     <w:uiPriority w:val="1"/>
     <w:semiHidden/>
     <w:unhideWhenUsed/>
   </w:style>
-  <w:style w:type="table" w:default="1" w:styleId="a1">
+  <w:style w:type="table" w:default="1" w:styleId="TableNormal">
     <w:name w:val="Normal Table"/>
     <w:uiPriority w:val="99"/>
     <w:semiHidden/>
@@ -4007,16 +4099,16 @@
       </w:tblCellMar>
     </w:tblPr>
   </w:style>
-  <w:style w:type="numbering" w:default="1" w:styleId="a2">
+  <w:style w:type="numbering" w:default="1" w:styleId="NoList">
     <w:name w:val="No List"/>
     <w:uiPriority w:val="99"/>
     <w:semiHidden/>
     <w:unhideWhenUsed/>
   </w:style>
-  <w:style w:type="paragraph" w:styleId="a3">
+  <w:style w:type="paragraph" w:styleId="BalloonText">
     <w:name w:val="Balloon Text"/>
-    <w:basedOn w:val="a"/>
-    <w:link w:val="Char"/>
+    <w:basedOn w:val="Normal"/>
+    <w:link w:val="BalloonTextChar"/>
     <w:qFormat/>
     <w:pPr>
       <w:spacing w:after="0" w:line="240" w:lineRule="auto"/>
@@ -4027,19 +4119,19 @@
       <w:szCs w:val="18"/>
     </w:rPr>
   </w:style>
-  <w:style w:type="character" w:styleId="a4">
+  <w:style w:type="character" w:styleId="Hyperlink">
     <w:name w:val="Hyperlink"/>
-    <w:basedOn w:val="a0"/>
+    <w:basedOn w:val="DefaultParagraphFont"/>
     <w:qFormat/>
     <w:rPr>
       <w:color w:val="0000FF"/>
       <w:u w:val="single"/>
     </w:rPr>
   </w:style>
-  <w:style w:type="character" w:customStyle="1" w:styleId="Char">
-    <w:name w:val="批注框文本 Char"/>
-    <w:basedOn w:val="a0"/>
-    <w:link w:val="a3"/>
+  <w:style w:type="character" w:customStyle="1" w:styleId="BalloonTextChar">
+    <w:name w:val="Balloon Text Char"/>
+    <w:basedOn w:val="DefaultParagraphFont"/>
+    <w:link w:val="BalloonText"/>
     <w:qFormat/>
     <w:rPr>
       <w:rFonts w:ascii="Segoe UI" w:hAnsi="Segoe UI" w:cs="Segoe UI"/>
@@ -4049,9 +4141,9 @@
       <w:lang w:eastAsia="zh-CN"/>
     </w:rPr>
   </w:style>
-  <w:style w:type="character" w:styleId="a5">
+  <w:style w:type="character" w:styleId="PlaceholderText">
     <w:name w:val="Placeholder Text"/>
-    <w:basedOn w:val="a0"/>
+    <w:basedOn w:val="DefaultParagraphFont"/>
     <w:uiPriority w:val="99"/>
     <w:semiHidden/>
     <w:rsid w:val="0080571E"/>
@@ -4059,292 +4151,18 @@
       <w:color w:val="808080"/>
     </w:rPr>
   </w:style>
-  <w:style w:type="character" w:styleId="a6">
+  <w:style w:type="character" w:styleId="FollowedHyperlink">
     <w:name w:val="FollowedHyperlink"/>
-    <w:basedOn w:val="a0"/>
+    <w:basedOn w:val="DefaultParagraphFont"/>
     <w:rsid w:val="0080571E"/>
     <w:rPr>
       <w:color w:val="954F72" w:themeColor="followedHyperlink"/>
       <w:u w:val="single"/>
     </w:rPr>
   </w:style>
-  <w:style w:type="paragraph" w:styleId="a7">
+  <w:style w:type="paragraph" w:styleId="ListParagraph">
     <w:name w:val="List Paragraph"/>
-    <w:basedOn w:val="a"/>
-    <w:uiPriority w:val="99"/>
-    <w:rsid w:val="00507A2F"/>
-    <w:pPr>
-      <w:ind w:left="720"/>
-      <w:contextualSpacing/>
-    </w:pPr>
-  </w:style>
-</w:styles>
-</file>
-
-<file path=word/stylesWithEffects.xml><?xml version="1.0" encoding="utf-8"?>
-<w:styles xmlns:wpc="http://schemas.microsoft.com/office/word/2010/wordprocessingCanvas" xmlns:mc="http://schemas.openxmlformats.org/markup-compatibility/2006" xmlns:o="urn:schemas-microsoft-com:office:office" xmlns:r="http://schemas.openxmlformats.org/officeDocument/2006/relationships" xmlns:m="http://schemas.openxmlformats.org/officeDocument/2006/math" xmlns:v="urn:schemas-microsoft-com:vml" xmlns:wp14="http://schemas.microsoft.com/office/word/2010/wordprocessingDrawing" xmlns:wp="http://schemas.openxmlformats.org/drawingml/2006/wordprocessingDrawing" xmlns:w10="urn:schemas-microsoft-com:office:word" xmlns:w="http://schemas.openxmlformats.org/wordprocessingml/2006/main" xmlns:w14="http://schemas.microsoft.com/office/word/2010/wordml" xmlns:wpg="http://schemas.microsoft.com/office/word/2010/wordprocessingGroup" xmlns:wpi="http://schemas.microsoft.com/office/word/2010/wordprocessingInk" xmlns:wne="http://schemas.microsoft.com/office/word/2006/wordml" xmlns:wps="http://schemas.microsoft.com/office/word/2010/wordprocessingShape" mc:Ignorable="w14 wp14">
-  <w:docDefaults>
-    <w:rPrDefault>
-      <w:rPr>
-        <w:rFonts w:ascii="Times New Roman" w:eastAsia="宋体" w:hAnsi="Times New Roman" w:cs="Times New Roman"/>
-        <w:lang w:val="en-US" w:eastAsia="en-US" w:bidi="ar-SA"/>
-      </w:rPr>
-    </w:rPrDefault>
-    <w:pPrDefault/>
-  </w:docDefaults>
-  <w:latentStyles w:defLockedState="0" w:defUIPriority="0" w:defSemiHidden="1" w:defUnhideWhenUsed="1" w:defQFormat="0" w:count="267">
-    <w:lsdException w:name="Normal" w:semiHidden="0" w:unhideWhenUsed="0" w:qFormat="1"/>
-    <w:lsdException w:name="heading 1" w:semiHidden="0" w:unhideWhenUsed="0" w:qFormat="1"/>
-    <w:lsdException w:name="heading 2" w:qFormat="1"/>
-    <w:lsdException w:name="heading 3" w:qFormat="1"/>
-    <w:lsdException w:name="heading 4" w:qFormat="1"/>
-    <w:lsdException w:name="heading 5" w:qFormat="1"/>
-    <w:lsdException w:name="heading 6" w:qFormat="1"/>
-    <w:lsdException w:name="heading 7" w:qFormat="1"/>
-    <w:lsdException w:name="heading 8" w:qFormat="1"/>
-    <w:lsdException w:name="heading 9" w:qFormat="1"/>
-    <w:lsdException w:name="caption" w:qFormat="1"/>
-    <w:lsdException w:name="List Number" w:semiHidden="0" w:unhideWhenUsed="0"/>
-    <w:lsdException w:name="List 4" w:semiHidden="0" w:unhideWhenUsed="0"/>
-    <w:lsdException w:name="List 5" w:semiHidden="0" w:unhideWhenUsed="0"/>
-    <w:lsdException w:name="List Bullet 2" w:semiHidden="0" w:unhideWhenUsed="0"/>
-    <w:lsdException w:name="List Bullet 3" w:semiHidden="0" w:unhideWhenUsed="0"/>
-    <w:lsdException w:name="List Bullet 4" w:semiHidden="0" w:unhideWhenUsed="0"/>
-    <w:lsdException w:name="List Bullet 5" w:semiHidden="0" w:unhideWhenUsed="0"/>
-    <w:lsdException w:name="List Number 2" w:semiHidden="0" w:unhideWhenUsed="0"/>
-    <w:lsdException w:name="List Number 3" w:semiHidden="0" w:unhideWhenUsed="0"/>
-    <w:lsdException w:name="List Number 4" w:semiHidden="0" w:unhideWhenUsed="0"/>
-    <w:lsdException w:name="List Number 5" w:semiHidden="0" w:unhideWhenUsed="0"/>
-    <w:lsdException w:name="Title" w:semiHidden="0" w:unhideWhenUsed="0" w:qFormat="1"/>
-    <w:lsdException w:name="Default Paragraph Font" w:uiPriority="1"/>
-    <w:lsdException w:name="Subtitle" w:semiHidden="0" w:unhideWhenUsed="0" w:qFormat="1"/>
-    <w:lsdException w:name="Body Text Indent 3" w:semiHidden="0" w:unhideWhenUsed="0"/>
-    <w:lsdException w:name="Block Text" w:semiHidden="0" w:unhideWhenUsed="0"/>
-    <w:lsdException w:name="Hyperlink" w:semiHidden="0" w:unhideWhenUsed="0" w:qFormat="1"/>
-    <w:lsdException w:name="FollowedHyperlink" w:semiHidden="0" w:unhideWhenUsed="0"/>
-    <w:lsdException w:name="Strong" w:semiHidden="0" w:unhideWhenUsed="0" w:qFormat="1"/>
-    <w:lsdException w:name="Emphasis" w:semiHidden="0" w:unhideWhenUsed="0" w:qFormat="1"/>
-    <w:lsdException w:name="HTML Top of Form" w:uiPriority="99"/>
-    <w:lsdException w:name="HTML Bottom of Form" w:uiPriority="99"/>
-    <w:lsdException w:name="Normal Table" w:uiPriority="99" w:qFormat="1"/>
-    <w:lsdException w:name="No List" w:uiPriority="99"/>
-    <w:lsdException w:name="Outline List 1" w:uiPriority="99"/>
-    <w:lsdException w:name="Outline List 2" w:uiPriority="99"/>
-    <w:lsdException w:name="Outline List 3" w:uiPriority="99"/>
-    <w:lsdException w:name="Balloon Text" w:qFormat="1"/>
-    <w:lsdException w:name="Table Grid" w:semiHidden="0" w:unhideWhenUsed="0"/>
-    <w:lsdException w:name="Placeholder Text" w:uiPriority="99" w:unhideWhenUsed="0"/>
-    <w:lsdException w:name="No Spacing" w:semiHidden="0" w:uiPriority="99" w:unhideWhenUsed="0"/>
-    <w:lsdException w:name="Light Shading" w:semiHidden="0" w:uiPriority="60" w:unhideWhenUsed="0"/>
-    <w:lsdException w:name="Light List" w:semiHidden="0" w:uiPriority="61" w:unhideWhenUsed="0"/>
-    <w:lsdException w:name="Light Grid" w:semiHidden="0" w:uiPriority="62" w:unhideWhenUsed="0"/>
-    <w:lsdException w:name="Medium Shading 1" w:semiHidden="0" w:uiPriority="63" w:unhideWhenUsed="0"/>
-    <w:lsdException w:name="Medium Shading 2" w:semiHidden="0" w:uiPriority="64" w:unhideWhenUsed="0"/>
-    <w:lsdException w:name="Medium List 1" w:semiHidden="0" w:uiPriority="65" w:unhideWhenUsed="0"/>
-    <w:lsdException w:name="Medium List 2" w:semiHidden="0" w:uiPriority="66" w:unhideWhenUsed="0"/>
-    <w:lsdException w:name="Medium Grid 1" w:semiHidden="0" w:uiPriority="67" w:unhideWhenUsed="0"/>
-    <w:lsdException w:name="Medium Grid 2" w:semiHidden="0" w:uiPriority="68" w:unhideWhenUsed="0"/>
-    <w:lsdException w:name="Medium Grid 3" w:semiHidden="0" w:uiPriority="69" w:unhideWhenUsed="0"/>
-    <w:lsdException w:name="Dark List" w:semiHidden="0" w:uiPriority="70" w:unhideWhenUsed="0"/>
-    <w:lsdException w:name="Colorful Shading" w:semiHidden="0" w:uiPriority="71" w:unhideWhenUsed="0"/>
-    <w:lsdException w:name="Colorful List" w:semiHidden="0" w:uiPriority="72" w:unhideWhenUsed="0"/>
-    <w:lsdException w:name="Colorful Grid" w:semiHidden="0" w:uiPriority="73" w:unhideWhenUsed="0"/>
-    <w:lsdException w:name="Light Shading Accent 1" w:semiHidden="0" w:uiPriority="60" w:unhideWhenUsed="0"/>
-    <w:lsdException w:name="Light List Accent 1" w:semiHidden="0" w:uiPriority="61" w:unhideWhenUsed="0"/>
-    <w:lsdException w:name="Light Grid Accent 1" w:semiHidden="0" w:uiPriority="62" w:unhideWhenUsed="0"/>
-    <w:lsdException w:name="Medium Shading 1 Accent 1" w:semiHidden="0" w:uiPriority="63" w:unhideWhenUsed="0"/>
-    <w:lsdException w:name="Medium Shading 2 Accent 1" w:semiHidden="0" w:uiPriority="64" w:unhideWhenUsed="0"/>
-    <w:lsdException w:name="Medium List 1 Accent 1" w:semiHidden="0" w:uiPriority="65" w:unhideWhenUsed="0"/>
-    <w:lsdException w:name="Revision" w:uiPriority="99" w:unhideWhenUsed="0"/>
-    <w:lsdException w:name="List Paragraph" w:semiHidden="0" w:uiPriority="99" w:unhideWhenUsed="0"/>
-    <w:lsdException w:name="Quote" w:semiHidden="0" w:uiPriority="99" w:unhideWhenUsed="0"/>
-    <w:lsdException w:name="Intense Quote" w:semiHidden="0" w:uiPriority="99" w:unhideWhenUsed="0"/>
-    <w:lsdException w:name="Medium List 2 Accent 1" w:semiHidden="0" w:uiPriority="66" w:unhideWhenUsed="0"/>
-    <w:lsdException w:name="Medium Grid 1 Accent 1" w:semiHidden="0" w:uiPriority="67" w:unhideWhenUsed="0"/>
-    <w:lsdException w:name="Medium Grid 2 Accent 1" w:semiHidden="0" w:uiPriority="68" w:unhideWhenUsed="0"/>
-    <w:lsdException w:name="Medium Grid 3 Accent 1" w:semiHidden="0" w:uiPriority="69" w:unhideWhenUsed="0"/>
-    <w:lsdException w:name="Dark List Accent 1" w:semiHidden="0" w:uiPriority="70" w:unhideWhenUsed="0"/>
-    <w:lsdException w:name="Colorful Shading Accent 1" w:semiHidden="0" w:uiPriority="71" w:unhideWhenUsed="0"/>
-    <w:lsdException w:name="Colorful List Accent 1" w:semiHidden="0" w:uiPriority="72" w:unhideWhenUsed="0"/>
-    <w:lsdException w:name="Colorful Grid Accent 1" w:semiHidden="0" w:uiPriority="73" w:unhideWhenUsed="0"/>
-    <w:lsdException w:name="Light Shading Accent 2" w:semiHidden="0" w:uiPriority="60" w:unhideWhenUsed="0"/>
-    <w:lsdException w:name="Light List Accent 2" w:semiHidden="0" w:uiPriority="61" w:unhideWhenUsed="0"/>
-    <w:lsdException w:name="Light Grid Accent 2" w:semiHidden="0" w:uiPriority="62" w:unhideWhenUsed="0"/>
-    <w:lsdException w:name="Medium Shading 1 Accent 2" w:semiHidden="0" w:uiPriority="63" w:unhideWhenUsed="0"/>
-    <w:lsdException w:name="Medium Shading 2 Accent 2" w:semiHidden="0" w:uiPriority="64" w:unhideWhenUsed="0"/>
-    <w:lsdException w:name="Medium List 1 Accent 2" w:semiHidden="0" w:uiPriority="65" w:unhideWhenUsed="0"/>
-    <w:lsdException w:name="Medium List 2 Accent 2" w:semiHidden="0" w:uiPriority="66" w:unhideWhenUsed="0"/>
-    <w:lsdException w:name="Medium Grid 1 Accent 2" w:semiHidden="0" w:uiPriority="67" w:unhideWhenUsed="0"/>
-    <w:lsdException w:name="Medium Grid 2 Accent 2" w:semiHidden="0" w:uiPriority="68" w:unhideWhenUsed="0"/>
-    <w:lsdException w:name="Medium Grid 3 Accent 2" w:semiHidden="0" w:uiPriority="69" w:unhideWhenUsed="0"/>
-    <w:lsdException w:name="Dark List Accent 2" w:semiHidden="0" w:uiPriority="70" w:unhideWhenUsed="0"/>
-    <w:lsdException w:name="Colorful Shading Accent 2" w:semiHidden="0" w:uiPriority="71" w:unhideWhenUsed="0"/>
-    <w:lsdException w:name="Colorful List Accent 2" w:semiHidden="0" w:uiPriority="72" w:unhideWhenUsed="0"/>
-    <w:lsdException w:name="Colorful Grid Accent 2" w:semiHidden="0" w:uiPriority="73" w:unhideWhenUsed="0"/>
-    <w:lsdException w:name="Light Shading Accent 3" w:semiHidden="0" w:uiPriority="60" w:unhideWhenUsed="0"/>
-    <w:lsdException w:name="Light List Accent 3" w:semiHidden="0" w:uiPriority="61" w:unhideWhenUsed="0"/>
-    <w:lsdException w:name="Light Grid Accent 3" w:semiHidden="0" w:uiPriority="62" w:unhideWhenUsed="0"/>
-    <w:lsdException w:name="Medium Shading 1 Accent 3" w:semiHidden="0" w:uiPriority="63" w:unhideWhenUsed="0"/>
-    <w:lsdException w:name="Medium Shading 2 Accent 3" w:semiHidden="0" w:uiPriority="64" w:unhideWhenUsed="0"/>
-    <w:lsdException w:name="Medium List 1 Accent 3" w:semiHidden="0" w:uiPriority="65" w:unhideWhenUsed="0"/>
-    <w:lsdException w:name="Medium List 2 Accent 3" w:semiHidden="0" w:uiPriority="66" w:unhideWhenUsed="0"/>
-    <w:lsdException w:name="Medium Grid 1 Accent 3" w:semiHidden="0" w:uiPriority="67" w:unhideWhenUsed="0"/>
-    <w:lsdException w:name="Medium Grid 2 Accent 3" w:semiHidden="0" w:uiPriority="68" w:unhideWhenUsed="0"/>
-    <w:lsdException w:name="Medium Grid 3 Accent 3" w:semiHidden="0" w:uiPriority="69" w:unhideWhenUsed="0"/>
-    <w:lsdException w:name="Dark List Accent 3" w:semiHidden="0" w:uiPriority="70" w:unhideWhenUsed="0"/>
-    <w:lsdException w:name="Colorful Shading Accent 3" w:semiHidden="0" w:uiPriority="71" w:unhideWhenUsed="0"/>
-    <w:lsdException w:name="Colorful List Accent 3" w:semiHidden="0" w:uiPriority="72" w:unhideWhenUsed="0"/>
-    <w:lsdException w:name="Colorful Grid Accent 3" w:semiHidden="0" w:uiPriority="73" w:unhideWhenUsed="0"/>
-    <w:lsdException w:name="Light Shading Accent 4" w:semiHidden="0" w:uiPriority="60" w:unhideWhenUsed="0"/>
-    <w:lsdException w:name="Light List Accent 4" w:semiHidden="0" w:uiPriority="61" w:unhideWhenUsed="0"/>
-    <w:lsdException w:name="Light Grid Accent 4" w:semiHidden="0" w:uiPriority="62" w:unhideWhenUsed="0"/>
-    <w:lsdException w:name="Medium Shading 1 Accent 4" w:semiHidden="0" w:uiPriority="63" w:unhideWhenUsed="0"/>
-    <w:lsdException w:name="Medium Shading 2 Accent 4" w:semiHidden="0" w:uiPriority="64" w:unhideWhenUsed="0"/>
-    <w:lsdException w:name="Medium List 1 Accent 4" w:semiHidden="0" w:uiPriority="65" w:unhideWhenUsed="0"/>
-    <w:lsdException w:name="Medium List 2 Accent 4" w:semiHidden="0" w:uiPriority="66" w:unhideWhenUsed="0"/>
-    <w:lsdException w:name="Medium Grid 1 Accent 4" w:semiHidden="0" w:uiPriority="67" w:unhideWhenUsed="0"/>
-    <w:lsdException w:name="Medium Grid 2 Accent 4" w:semiHidden="0" w:uiPriority="68" w:unhideWhenUsed="0"/>
-    <w:lsdException w:name="Medium Grid 3 Accent 4" w:semiHidden="0" w:uiPriority="69" w:unhideWhenUsed="0"/>
-    <w:lsdException w:name="Dark List Accent 4" w:semiHidden="0" w:uiPriority="70" w:unhideWhenUsed="0"/>
-    <w:lsdException w:name="Colorful Shading Accent 4" w:semiHidden="0" w:uiPriority="71" w:unhideWhenUsed="0"/>
-    <w:lsdException w:name="Colorful List Accent 4" w:semiHidden="0" w:uiPriority="72" w:unhideWhenUsed="0"/>
-    <w:lsdException w:name="Colorful Grid Accent 4" w:semiHidden="0" w:uiPriority="73" w:unhideWhenUsed="0"/>
-    <w:lsdException w:name="Light Shading Accent 5" w:semiHidden="0" w:uiPriority="60" w:unhideWhenUsed="0"/>
-    <w:lsdException w:name="Light List Accent 5" w:semiHidden="0" w:uiPriority="61" w:unhideWhenUsed="0"/>
-    <w:lsdException w:name="Light Grid Accent 5" w:semiHidden="0" w:uiPriority="62" w:unhideWhenUsed="0"/>
-    <w:lsdException w:name="Medium Shading 1 Accent 5" w:semiHidden="0" w:uiPriority="63" w:unhideWhenUsed="0"/>
-    <w:lsdException w:name="Medium Shading 2 Accent 5" w:semiHidden="0" w:uiPriority="64" w:unhideWhenUsed="0"/>
-    <w:lsdException w:name="Medium List 1 Accent 5" w:semiHidden="0" w:uiPriority="65" w:unhideWhenUsed="0"/>
-    <w:lsdException w:name="Medium List 2 Accent 5" w:semiHidden="0" w:uiPriority="66" w:unhideWhenUsed="0"/>
-    <w:lsdException w:name="Medium Grid 1 Accent 5" w:semiHidden="0" w:uiPriority="67" w:unhideWhenUsed="0"/>
-    <w:lsdException w:name="Medium Grid 2 Accent 5" w:semiHidden="0" w:uiPriority="68" w:unhideWhenUsed="0"/>
-    <w:lsdException w:name="Medium Grid 3 Accent 5" w:semiHidden="0" w:uiPriority="69" w:unhideWhenUsed="0"/>
-    <w:lsdException w:name="Dark List Accent 5" w:semiHidden="0" w:uiPriority="70" w:unhideWhenUsed="0"/>
-    <w:lsdException w:name="Colorful Shading Accent 5" w:semiHidden="0" w:uiPriority="71" w:unhideWhenUsed="0"/>
-    <w:lsdException w:name="Colorful List Accent 5" w:semiHidden="0" w:uiPriority="72" w:unhideWhenUsed="0"/>
-    <w:lsdException w:name="Colorful Grid Accent 5" w:semiHidden="0" w:uiPriority="73" w:unhideWhenUsed="0"/>
-    <w:lsdException w:name="Light Shading Accent 6" w:semiHidden="0" w:uiPriority="60" w:unhideWhenUsed="0"/>
-    <w:lsdException w:name="Light List Accent 6" w:semiHidden="0" w:uiPriority="61" w:unhideWhenUsed="0"/>
-    <w:lsdException w:name="Light Grid Accent 6" w:semiHidden="0" w:uiPriority="62" w:unhideWhenUsed="0"/>
-    <w:lsdException w:name="Medium Shading 1 Accent 6" w:semiHidden="0" w:uiPriority="63" w:unhideWhenUsed="0"/>
-    <w:lsdException w:name="Medium Shading 2 Accent 6" w:semiHidden="0" w:uiPriority="64" w:unhideWhenUsed="0"/>
-    <w:lsdException w:name="Medium List 1 Accent 6" w:semiHidden="0" w:uiPriority="65" w:unhideWhenUsed="0"/>
-    <w:lsdException w:name="Medium List 2 Accent 6" w:semiHidden="0" w:uiPriority="66" w:unhideWhenUsed="0"/>
-    <w:lsdException w:name="Medium Grid 1 Accent 6" w:semiHidden="0" w:uiPriority="67" w:unhideWhenUsed="0"/>
-    <w:lsdException w:name="Medium Grid 2 Accent 6" w:semiHidden="0" w:uiPriority="68" w:unhideWhenUsed="0"/>
-    <w:lsdException w:name="Medium Grid 3 Accent 6" w:semiHidden="0" w:uiPriority="69" w:unhideWhenUsed="0"/>
-    <w:lsdException w:name="Dark List Accent 6" w:semiHidden="0" w:uiPriority="70" w:unhideWhenUsed="0"/>
-    <w:lsdException w:name="Colorful Shading Accent 6" w:semiHidden="0" w:uiPriority="71" w:unhideWhenUsed="0"/>
-    <w:lsdException w:name="Colorful List Accent 6" w:semiHidden="0" w:uiPriority="72" w:unhideWhenUsed="0"/>
-    <w:lsdException w:name="Colorful Grid Accent 6" w:semiHidden="0" w:uiPriority="73" w:unhideWhenUsed="0"/>
-    <w:lsdException w:name="Subtle Emphasis" w:semiHidden="0" w:uiPriority="19" w:unhideWhenUsed="0" w:qFormat="1"/>
-    <w:lsdException w:name="Intense Emphasis" w:semiHidden="0" w:uiPriority="21" w:unhideWhenUsed="0" w:qFormat="1"/>
-    <w:lsdException w:name="Subtle Reference" w:semiHidden="0" w:uiPriority="31" w:unhideWhenUsed="0" w:qFormat="1"/>
-    <w:lsdException w:name="Intense Reference" w:semiHidden="0" w:uiPriority="32" w:unhideWhenUsed="0" w:qFormat="1"/>
-    <w:lsdException w:name="Book Title" w:semiHidden="0" w:uiPriority="33" w:unhideWhenUsed="0" w:qFormat="1"/>
-    <w:lsdException w:name="Bibliography" w:uiPriority="37"/>
-    <w:lsdException w:name="TOC Heading" w:uiPriority="39" w:qFormat="1"/>
-  </w:latentStyles>
-  <w:style w:type="paragraph" w:default="1" w:styleId="a">
-    <w:name w:val="Normal"/>
-    <w:qFormat/>
-    <w:pPr>
-      <w:widowControl w:val="0"/>
-      <w:spacing w:after="160" w:line="259" w:lineRule="auto"/>
-    </w:pPr>
-    <w:rPr>
-      <w:rFonts w:eastAsiaTheme="minorEastAsia" w:cstheme="minorBidi"/>
-      <w:kern w:val="2"/>
-      <w:sz w:val="21"/>
-      <w:szCs w:val="22"/>
-      <w:lang w:eastAsia="zh-CN"/>
-    </w:rPr>
-  </w:style>
-  <w:style w:type="character" w:default="1" w:styleId="a0">
-    <w:name w:val="Default Paragraph Font"/>
-    <w:uiPriority w:val="1"/>
-    <w:semiHidden/>
-    <w:unhideWhenUsed/>
-  </w:style>
-  <w:style w:type="table" w:default="1" w:styleId="a1">
-    <w:name w:val="Normal Table"/>
-    <w:uiPriority w:val="99"/>
-    <w:semiHidden/>
-    <w:unhideWhenUsed/>
-    <w:tblPr>
-      <w:tblInd w:w="0" w:type="dxa"/>
-      <w:tblCellMar>
-        <w:top w:w="0" w:type="dxa"/>
-        <w:left w:w="108" w:type="dxa"/>
-        <w:bottom w:w="0" w:type="dxa"/>
-        <w:right w:w="108" w:type="dxa"/>
-      </w:tblCellMar>
-    </w:tblPr>
-  </w:style>
-  <w:style w:type="numbering" w:default="1" w:styleId="a2">
-    <w:name w:val="No List"/>
-    <w:uiPriority w:val="99"/>
-    <w:semiHidden/>
-    <w:unhideWhenUsed/>
-  </w:style>
-  <w:style w:type="paragraph" w:styleId="a3">
-    <w:name w:val="Balloon Text"/>
-    <w:basedOn w:val="a"/>
-    <w:link w:val="Char"/>
-    <w:qFormat/>
-    <w:pPr>
-      <w:spacing w:after="0" w:line="240" w:lineRule="auto"/>
-    </w:pPr>
-    <w:rPr>
-      <w:rFonts w:ascii="Segoe UI" w:hAnsi="Segoe UI" w:cs="Segoe UI"/>
-      <w:sz w:val="18"/>
-      <w:szCs w:val="18"/>
-    </w:rPr>
-  </w:style>
-  <w:style w:type="character" w:styleId="a4">
-    <w:name w:val="Hyperlink"/>
-    <w:basedOn w:val="a0"/>
-    <w:qFormat/>
-    <w:rPr>
-      <w:color w:val="0000FF"/>
-      <w:u w:val="single"/>
-    </w:rPr>
-  </w:style>
-  <w:style w:type="character" w:customStyle="1" w:styleId="Char">
-    <w:name w:val="批注框文本 Char"/>
-    <w:basedOn w:val="a0"/>
-    <w:link w:val="a3"/>
-    <w:qFormat/>
-    <w:rPr>
-      <w:rFonts w:ascii="Segoe UI" w:hAnsi="Segoe UI" w:cs="Segoe UI"/>
-      <w:kern w:val="2"/>
-      <w:sz w:val="18"/>
-      <w:szCs w:val="18"/>
-      <w:lang w:eastAsia="zh-CN"/>
-    </w:rPr>
-  </w:style>
-  <w:style w:type="character" w:styleId="a5">
-    <w:name w:val="Placeholder Text"/>
-    <w:basedOn w:val="a0"/>
-    <w:uiPriority w:val="99"/>
-    <w:semiHidden/>
-    <w:rsid w:val="0080571E"/>
-    <w:rPr>
-      <w:color w:val="808080"/>
-    </w:rPr>
-  </w:style>
-  <w:style w:type="character" w:styleId="a6">
-    <w:name w:val="FollowedHyperlink"/>
-    <w:basedOn w:val="a0"/>
-    <w:rsid w:val="0080571E"/>
-    <w:rPr>
-      <w:color w:val="954F72" w:themeColor="followedHyperlink"/>
-      <w:u w:val="single"/>
-    </w:rPr>
-  </w:style>
-  <w:style w:type="paragraph" w:styleId="a7">
-    <w:name w:val="List Paragraph"/>
-    <w:basedOn w:val="a"/>
+    <w:basedOn w:val="Normal"/>
     <w:uiPriority w:val="99"/>
     <w:rsid w:val="00507A2F"/>
     <w:pPr>
